--- a/CdC - Terminal I2C.docx
+++ b/CdC - Terminal I2C.docx
@@ -1,6 +1,6 @@
 
 <file path=word/document.xml><?xml version="1.0" encoding="utf-8"?>
-<w:document xmlns:wpc="http://schemas.microsoft.com/office/word/2010/wordprocessingCanvas" xmlns:mc="http://schemas.openxmlformats.org/markup-compatibility/2006" xmlns:o="urn:schemas-microsoft-com:office:office" xmlns:r="http://schemas.openxmlformats.org/officeDocument/2006/relationships" xmlns:m="http://schemas.openxmlformats.org/officeDocument/2006/math" xmlns:v="urn:schemas-microsoft-com:vml" xmlns:wp14="http://schemas.microsoft.com/office/word/2010/wordprocessingDrawing" xmlns:wp="http://schemas.openxmlformats.org/drawingml/2006/wordprocessingDrawing" xmlns:w10="urn:schemas-microsoft-com:office:word" xmlns:w="http://schemas.openxmlformats.org/wordprocessingml/2006/main" xmlns:w14="http://schemas.microsoft.com/office/word/2010/wordml" xmlns:wpg="http://schemas.microsoft.com/office/word/2010/wordprocessingGroup" xmlns:wpi="http://schemas.microsoft.com/office/word/2010/wordprocessingInk" xmlns:wne="http://schemas.microsoft.com/office/word/2006/wordml" xmlns:wps="http://schemas.microsoft.com/office/word/2010/wordprocessingShape" mc:Ignorable="w14 wp14">
+<w:document xmlns:ve="http://schemas.openxmlformats.org/markup-compatibility/2006" xmlns:o="urn:schemas-microsoft-com:office:office" xmlns:r="http://schemas.openxmlformats.org/officeDocument/2006/relationships" xmlns:m="http://schemas.openxmlformats.org/officeDocument/2006/math" xmlns:v="urn:schemas-microsoft-com:vml" xmlns:wp="http://schemas.openxmlformats.org/drawingml/2006/wordprocessingDrawing" xmlns:w10="urn:schemas-microsoft-com:office:word" xmlns:w="http://schemas.openxmlformats.org/wordprocessingml/2006/main" xmlns:wne="http://schemas.microsoft.com/office/word/2006/wordml">
   <w:body>
     <w:p>
       <w:pPr>
@@ -209,15 +209,7 @@
         <w:t>DS1307</w:t>
       </w:r>
       <w:r>
-        <w:t xml:space="preserve"> sur réception de la chaine « </w:t>
-      </w:r>
-      <w:proofErr w:type="spellStart"/>
-      <w:r>
-        <w:t>lireHeure</w:t>
-      </w:r>
-      <w:proofErr w:type="spellEnd"/>
-      <w:r>
-        <w:t> ».</w:t>
+        <w:t xml:space="preserve"> sur réception de la chaine « lireHeure ».</w:t>
       </w:r>
     </w:p>
     <w:p>
@@ -504,9 +496,17 @@
       </w:r>
     </w:p>
     <w:p/>
+    <w:p/>
+    <w:p/>
+    <w:p>
+      <w:r>
+        <w:lastRenderedPageBreak/>
+        <w:t>Delai entre les envois des cmd =&gt; szcu anti bruterforce..</w:t>
+      </w:r>
+    </w:p>
     <w:sectPr>
-      <w:headerReference w:type="default" r:id="rId9"/>
-      <w:footerReference w:type="default" r:id="rId10"/>
+      <w:headerReference w:type="default" r:id="rId8"/>
+      <w:footerReference w:type="default" r:id="rId9"/>
       <w:pgSz w:w="11906" w:h="16838"/>
       <w:pgMar w:top="1417" w:right="1417" w:bottom="1417" w:left="1417" w:header="708" w:footer="708" w:gutter="0"/>
       <w:cols w:space="708"/>
@@ -517,7 +517,7 @@
 </file>
 
 <file path=word/endnotes.xml><?xml version="1.0" encoding="utf-8"?>
-<w:endnotes xmlns:wpc="http://schemas.microsoft.com/office/word/2010/wordprocessingCanvas" xmlns:mc="http://schemas.openxmlformats.org/markup-compatibility/2006" xmlns:o="urn:schemas-microsoft-com:office:office" xmlns:r="http://schemas.openxmlformats.org/officeDocument/2006/relationships" xmlns:m="http://schemas.openxmlformats.org/officeDocument/2006/math" xmlns:v="urn:schemas-microsoft-com:vml" xmlns:wp14="http://schemas.microsoft.com/office/word/2010/wordprocessingDrawing" xmlns:wp="http://schemas.openxmlformats.org/drawingml/2006/wordprocessingDrawing" xmlns:w10="urn:schemas-microsoft-com:office:word" xmlns:w="http://schemas.openxmlformats.org/wordprocessingml/2006/main" xmlns:w14="http://schemas.microsoft.com/office/word/2010/wordml" xmlns:wpg="http://schemas.microsoft.com/office/word/2010/wordprocessingGroup" xmlns:wpi="http://schemas.microsoft.com/office/word/2010/wordprocessingInk" xmlns:wne="http://schemas.microsoft.com/office/word/2006/wordml" xmlns:wps="http://schemas.microsoft.com/office/word/2010/wordprocessingShape" mc:Ignorable="w14 wp14">
+<w:endnotes xmlns:ve="http://schemas.openxmlformats.org/markup-compatibility/2006" xmlns:o="urn:schemas-microsoft-com:office:office" xmlns:r="http://schemas.openxmlformats.org/officeDocument/2006/relationships" xmlns:m="http://schemas.openxmlformats.org/officeDocument/2006/math" xmlns:v="urn:schemas-microsoft-com:vml" xmlns:wp="http://schemas.openxmlformats.org/drawingml/2006/wordprocessingDrawing" xmlns:w10="urn:schemas-microsoft-com:office:word" xmlns:w="http://schemas.openxmlformats.org/wordprocessingml/2006/main" xmlns:wne="http://schemas.microsoft.com/office/word/2006/wordml">
   <w:endnote w:type="separator" w:id="-1">
     <w:p>
       <w:pPr>
@@ -542,7 +542,7 @@
 </file>
 
 <file path=word/footer1.xml><?xml version="1.0" encoding="utf-8"?>
-<w:ftr xmlns:wpc="http://schemas.microsoft.com/office/word/2010/wordprocessingCanvas" xmlns:mc="http://schemas.openxmlformats.org/markup-compatibility/2006" xmlns:o="urn:schemas-microsoft-com:office:office" xmlns:r="http://schemas.openxmlformats.org/officeDocument/2006/relationships" xmlns:m="http://schemas.openxmlformats.org/officeDocument/2006/math" xmlns:v="urn:schemas-microsoft-com:vml" xmlns:wp14="http://schemas.microsoft.com/office/word/2010/wordprocessingDrawing" xmlns:wp="http://schemas.openxmlformats.org/drawingml/2006/wordprocessingDrawing" xmlns:w10="urn:schemas-microsoft-com:office:word" xmlns:w="http://schemas.openxmlformats.org/wordprocessingml/2006/main" xmlns:w14="http://schemas.microsoft.com/office/word/2010/wordml" xmlns:wpg="http://schemas.microsoft.com/office/word/2010/wordprocessingGroup" xmlns:wpi="http://schemas.microsoft.com/office/word/2010/wordprocessingInk" xmlns:wne="http://schemas.microsoft.com/office/word/2006/wordml" xmlns:wps="http://schemas.microsoft.com/office/word/2010/wordprocessingShape" mc:Ignorable="w14 wp14">
+<w:ftr xmlns:ve="http://schemas.openxmlformats.org/markup-compatibility/2006" xmlns:o="urn:schemas-microsoft-com:office:office" xmlns:r="http://schemas.openxmlformats.org/officeDocument/2006/relationships" xmlns:m="http://schemas.openxmlformats.org/officeDocument/2006/math" xmlns:v="urn:schemas-microsoft-com:vml" xmlns:wp="http://schemas.openxmlformats.org/drawingml/2006/wordprocessingDrawing" xmlns:w10="urn:schemas-microsoft-com:office:word" xmlns:w="http://schemas.openxmlformats.org/wordprocessingml/2006/main" xmlns:wne="http://schemas.microsoft.com/office/word/2006/wordml">
   <w:tbl>
     <w:tblPr>
       <w:tblW w:w="5000" w:type="pct"/>
@@ -550,7 +550,7 @@
         <w:top w:val="single" w:sz="18" w:space="0" w:color="808080" w:themeColor="background1" w:themeShade="80"/>
         <w:insideV w:val="single" w:sz="18" w:space="0" w:color="808080" w:themeColor="background1" w:themeShade="80"/>
       </w:tblBorders>
-      <w:tblLook w:val="04A0" w:firstRow="1" w:lastRow="0" w:firstColumn="1" w:lastColumn="0" w:noHBand="0" w:noVBand="1"/>
+      <w:tblLook w:val="04A0"/>
     </w:tblPr>
     <w:tblGrid>
       <w:gridCol w:w="963"/>
@@ -571,41 +571,20 @@
               <w:color w:val="4F81BD" w:themeColor="accent1"/>
               <w:sz w:val="32"/>
               <w:szCs w:val="32"/>
-              <w14:numForm w14:val="oldStyle"/>
             </w:rPr>
           </w:pPr>
           <w:r>
             <w:rPr>
               <w:szCs w:val="21"/>
-              <w14:shadow w14:blurRad="50800" w14:dist="38100" w14:dir="2700000" w14:sx="100000" w14:sy="100000" w14:kx="0" w14:ky="0" w14:algn="tl">
-                <w14:srgbClr w14:val="000000">
-                  <w14:alpha w14:val="60000"/>
-                </w14:srgbClr>
-              </w14:shadow>
-              <w14:numForm w14:val="oldStyle"/>
             </w:rPr>
             <w:fldChar w:fldCharType="begin"/>
           </w:r>
           <w:r>
-            <w:rPr>
-              <w14:shadow w14:blurRad="50800" w14:dist="38100" w14:dir="2700000" w14:sx="100000" w14:sy="100000" w14:kx="0" w14:ky="0" w14:algn="tl">
-                <w14:srgbClr w14:val="000000">
-                  <w14:alpha w14:val="60000"/>
-                </w14:srgbClr>
-              </w14:shadow>
-              <w14:numForm w14:val="oldStyle"/>
-            </w:rPr>
             <w:instrText>PAGE   \* MERGEFORMAT</w:instrText>
           </w:r>
           <w:r>
             <w:rPr>
               <w:szCs w:val="21"/>
-              <w14:shadow w14:blurRad="50800" w14:dist="38100" w14:dir="2700000" w14:sx="100000" w14:sy="100000" w14:kx="0" w14:ky="0" w14:algn="tl">
-                <w14:srgbClr w14:val="000000">
-                  <w14:alpha w14:val="60000"/>
-                </w14:srgbClr>
-              </w14:shadow>
-              <w14:numForm w14:val="oldStyle"/>
             </w:rPr>
             <w:fldChar w:fldCharType="separate"/>
           </w:r>
@@ -617,14 +596,8 @@
               <w:color w:val="4F81BD" w:themeColor="accent1"/>
               <w:sz w:val="32"/>
               <w:szCs w:val="32"/>
-              <w14:shadow w14:blurRad="50800" w14:dist="38100" w14:dir="2700000" w14:sx="100000" w14:sy="100000" w14:kx="0" w14:ky="0" w14:algn="tl">
-                <w14:srgbClr w14:val="000000">
-                  <w14:alpha w14:val="60000"/>
-                </w14:srgbClr>
-              </w14:shadow>
-              <w14:numForm w14:val="oldStyle"/>
             </w:rPr>
-            <w:t>1</w:t>
+            <w:t>2</w:t>
           </w:r>
           <w:r>
             <w:rPr>
@@ -633,12 +606,6 @@
               <w:color w:val="4F81BD" w:themeColor="accent1"/>
               <w:sz w:val="32"/>
               <w:szCs w:val="32"/>
-              <w14:shadow w14:blurRad="50800" w14:dist="38100" w14:dir="2700000" w14:sx="100000" w14:sy="100000" w14:kx="0" w14:ky="0" w14:algn="tl">
-                <w14:srgbClr w14:val="000000">
-                  <w14:alpha w14:val="60000"/>
-                </w14:srgbClr>
-              </w14:shadow>
-              <w14:numForm w14:val="oldStyle"/>
             </w:rPr>
             <w:fldChar w:fldCharType="end"/>
           </w:r>
@@ -649,96 +616,22 @@
               <w:color w:val="4F81BD" w:themeColor="accent1"/>
               <w:sz w:val="32"/>
               <w:szCs w:val="32"/>
-              <w14:shadow w14:blurRad="50800" w14:dist="38100" w14:dir="2700000" w14:sx="100000" w14:sy="100000" w14:kx="0" w14:ky="0" w14:algn="tl">
-                <w14:srgbClr w14:val="000000">
-                  <w14:alpha w14:val="60000"/>
-                </w14:srgbClr>
-              </w14:shadow>
-              <w14:numForm w14:val="oldStyle"/>
             </w:rPr>
             <w:t>/</w:t>
           </w:r>
-          <w:r>
-            <w:rPr>
-              <w:b/>
-              <w:bCs/>
-              <w:color w:val="4F81BD" w:themeColor="accent1"/>
-              <w:sz w:val="32"/>
-              <w:szCs w:val="32"/>
-              <w14:shadow w14:blurRad="50800" w14:dist="38100" w14:dir="2700000" w14:sx="100000" w14:sy="100000" w14:kx="0" w14:ky="0" w14:algn="tl">
-                <w14:srgbClr w14:val="000000">
-                  <w14:alpha w14:val="60000"/>
-                </w14:srgbClr>
-              </w14:shadow>
-              <w14:numForm w14:val="oldStyle"/>
-            </w:rPr>
-            <w:fldChar w:fldCharType="begin"/>
-          </w:r>
-          <w:r>
-            <w:rPr>
-              <w:b/>
-              <w:bCs/>
-              <w:color w:val="4F81BD" w:themeColor="accent1"/>
-              <w:sz w:val="32"/>
-              <w:szCs w:val="32"/>
-              <w14:shadow w14:blurRad="50800" w14:dist="38100" w14:dir="2700000" w14:sx="100000" w14:sy="100000" w14:kx="0" w14:ky="0" w14:algn="tl">
-                <w14:srgbClr w14:val="000000">
-                  <w14:alpha w14:val="60000"/>
-                </w14:srgbClr>
-              </w14:shadow>
-              <w14:numForm w14:val="oldStyle"/>
-            </w:rPr>
-            <w:instrText xml:space="preserve"> NUMPAGES   \* MERGEFORMAT </w:instrText>
-          </w:r>
-          <w:r>
-            <w:rPr>
-              <w:b/>
-              <w:bCs/>
-              <w:color w:val="4F81BD" w:themeColor="accent1"/>
-              <w:sz w:val="32"/>
-              <w:szCs w:val="32"/>
-              <w14:shadow w14:blurRad="50800" w14:dist="38100" w14:dir="2700000" w14:sx="100000" w14:sy="100000" w14:kx="0" w14:ky="0" w14:algn="tl">
-                <w14:srgbClr w14:val="000000">
-                  <w14:alpha w14:val="60000"/>
-                </w14:srgbClr>
-              </w14:shadow>
-              <w14:numForm w14:val="oldStyle"/>
-            </w:rPr>
-            <w:fldChar w:fldCharType="separate"/>
-          </w:r>
-          <w:r>
-            <w:rPr>
-              <w:b/>
-              <w:bCs/>
-              <w:noProof/>
-              <w:color w:val="4F81BD" w:themeColor="accent1"/>
-              <w:sz w:val="32"/>
-              <w:szCs w:val="32"/>
-              <w14:shadow w14:blurRad="50800" w14:dist="38100" w14:dir="2700000" w14:sx="100000" w14:sy="100000" w14:kx="0" w14:ky="0" w14:algn="tl">
-                <w14:srgbClr w14:val="000000">
-                  <w14:alpha w14:val="60000"/>
-                </w14:srgbClr>
-              </w14:shadow>
-              <w14:numForm w14:val="oldStyle"/>
-            </w:rPr>
-            <w:t>2</w:t>
-          </w:r>
-          <w:r>
-            <w:rPr>
-              <w:b/>
-              <w:bCs/>
-              <w:color w:val="4F81BD" w:themeColor="accent1"/>
-              <w:sz w:val="32"/>
-              <w:szCs w:val="32"/>
-              <w14:shadow w14:blurRad="50800" w14:dist="38100" w14:dir="2700000" w14:sx="100000" w14:sy="100000" w14:kx="0" w14:ky="0" w14:algn="tl">
-                <w14:srgbClr w14:val="000000">
-                  <w14:alpha w14:val="60000"/>
-                </w14:srgbClr>
-              </w14:shadow>
-              <w14:numForm w14:val="oldStyle"/>
-            </w:rPr>
-            <w:fldChar w:fldCharType="end"/>
-          </w:r>
+          <w:fldSimple w:instr=" NUMPAGES   \* MERGEFORMAT ">
+            <w:r>
+              <w:rPr>
+                <w:b/>
+                <w:bCs/>
+                <w:noProof/>
+                <w:color w:val="4F81BD" w:themeColor="accent1"/>
+                <w:sz w:val="32"/>
+                <w:szCs w:val="32"/>
+              </w:rPr>
+              <w:t>3</w:t>
+            </w:r>
+          </w:fldSimple>
         </w:p>
       </w:tc>
       <w:tc>
@@ -762,7 +655,7 @@
 </file>
 
 <file path=word/footnotes.xml><?xml version="1.0" encoding="utf-8"?>
-<w:footnotes xmlns:wpc="http://schemas.microsoft.com/office/word/2010/wordprocessingCanvas" xmlns:mc="http://schemas.openxmlformats.org/markup-compatibility/2006" xmlns:o="urn:schemas-microsoft-com:office:office" xmlns:r="http://schemas.openxmlformats.org/officeDocument/2006/relationships" xmlns:m="http://schemas.openxmlformats.org/officeDocument/2006/math" xmlns:v="urn:schemas-microsoft-com:vml" xmlns:wp14="http://schemas.microsoft.com/office/word/2010/wordprocessingDrawing" xmlns:wp="http://schemas.openxmlformats.org/drawingml/2006/wordprocessingDrawing" xmlns:w10="urn:schemas-microsoft-com:office:word" xmlns:w="http://schemas.openxmlformats.org/wordprocessingml/2006/main" xmlns:w14="http://schemas.microsoft.com/office/word/2010/wordml" xmlns:wpg="http://schemas.microsoft.com/office/word/2010/wordprocessingGroup" xmlns:wpi="http://schemas.microsoft.com/office/word/2010/wordprocessingInk" xmlns:wne="http://schemas.microsoft.com/office/word/2006/wordml" xmlns:wps="http://schemas.microsoft.com/office/word/2010/wordprocessingShape" mc:Ignorable="w14 wp14">
+<w:footnotes xmlns:ve="http://schemas.openxmlformats.org/markup-compatibility/2006" xmlns:o="urn:schemas-microsoft-com:office:office" xmlns:r="http://schemas.openxmlformats.org/officeDocument/2006/relationships" xmlns:m="http://schemas.openxmlformats.org/officeDocument/2006/math" xmlns:v="urn:schemas-microsoft-com:vml" xmlns:wp="http://schemas.openxmlformats.org/drawingml/2006/wordprocessingDrawing" xmlns:w10="urn:schemas-microsoft-com:office:word" xmlns:w="http://schemas.openxmlformats.org/wordprocessingml/2006/main" xmlns:wne="http://schemas.microsoft.com/office/word/2006/wordml">
   <w:footnote w:type="separator" w:id="-1">
     <w:p>
       <w:pPr>
@@ -787,7 +680,7 @@
 </file>
 
 <file path=word/header1.xml><?xml version="1.0" encoding="utf-8"?>
-<w:hdr xmlns:wpc="http://schemas.microsoft.com/office/word/2010/wordprocessingCanvas" xmlns:mc="http://schemas.openxmlformats.org/markup-compatibility/2006" xmlns:o="urn:schemas-microsoft-com:office:office" xmlns:r="http://schemas.openxmlformats.org/officeDocument/2006/relationships" xmlns:m="http://schemas.openxmlformats.org/officeDocument/2006/math" xmlns:v="urn:schemas-microsoft-com:vml" xmlns:wp14="http://schemas.microsoft.com/office/word/2010/wordprocessingDrawing" xmlns:wp="http://schemas.openxmlformats.org/drawingml/2006/wordprocessingDrawing" xmlns:w10="urn:schemas-microsoft-com:office:word" xmlns:w="http://schemas.openxmlformats.org/wordprocessingml/2006/main" xmlns:w14="http://schemas.microsoft.com/office/word/2010/wordml" xmlns:wpg="http://schemas.microsoft.com/office/word/2010/wordprocessingGroup" xmlns:wpi="http://schemas.microsoft.com/office/word/2010/wordprocessingInk" xmlns:wne="http://schemas.microsoft.com/office/word/2006/wordml" xmlns:wps="http://schemas.microsoft.com/office/word/2010/wordprocessingShape" mc:Ignorable="w14 wp14">
+<w:hdr xmlns:ve="http://schemas.openxmlformats.org/markup-compatibility/2006" xmlns:o="urn:schemas-microsoft-com:office:office" xmlns:r="http://schemas.openxmlformats.org/officeDocument/2006/relationships" xmlns:m="http://schemas.openxmlformats.org/officeDocument/2006/math" xmlns:v="urn:schemas-microsoft-com:vml" xmlns:wp="http://schemas.openxmlformats.org/drawingml/2006/wordprocessingDrawing" xmlns:w10="urn:schemas-microsoft-com:office:word" xmlns:w="http://schemas.openxmlformats.org/wordprocessingml/2006/main" xmlns:wne="http://schemas.microsoft.com/office/word/2006/wordml">
   <w:tbl>
     <w:tblPr>
       <w:tblW w:w="5000" w:type="pct"/>
@@ -801,11 +694,11 @@
         <w:bottom w:w="72" w:type="dxa"/>
         <w:right w:w="115" w:type="dxa"/>
       </w:tblCellMar>
-      <w:tblLook w:val="04A0" w:firstRow="1" w:lastRow="0" w:firstColumn="1" w:lastColumn="0" w:noHBand="0" w:noVBand="1"/>
+      <w:tblLook w:val="04A0"/>
     </w:tblPr>
     <w:tblGrid>
-      <w:gridCol w:w="8026"/>
-      <w:gridCol w:w="1276"/>
+      <w:gridCol w:w="8002"/>
+      <w:gridCol w:w="1300"/>
     </w:tblGrid>
     <w:tr>
       <w:trPr>
@@ -840,7 +733,6 @@
               <w:dataBinding w:prefixMappings="xmlns:ns0='http://schemas.openxmlformats.org/package/2006/metadata/core-properties' xmlns:ns1='http://purl.org/dc/elements/1.1/'" w:xpath="/ns0:coreProperties[1]/ns1:title[1]" w:storeItemID="{6C3C8BC8-F283-45AE-878A-BAB7291924A1}"/>
               <w:text/>
             </w:sdtPr>
-            <w:sdtEndPr/>
             <w:sdtContent>
               <w:r>
                 <w:rPr>
@@ -871,12 +763,6 @@
             <w:color w:val="4F81BD" w:themeColor="accent1"/>
             <w:sz w:val="36"/>
             <w:szCs w:val="36"/>
-            <w14:shadow w14:blurRad="50800" w14:dist="38100" w14:dir="2700000" w14:sx="100000" w14:sy="100000" w14:kx="0" w14:ky="0" w14:algn="tl">
-              <w14:srgbClr w14:val="000000">
-                <w14:alpha w14:val="60000"/>
-              </w14:srgbClr>
-            </w14:shadow>
-            <w14:numForm w14:val="oldStyle"/>
           </w:rPr>
           <w:alias w:val="Année"/>
           <w:id w:val="77761609"/>
@@ -891,7 +777,6 @@
             <w:calendar w:val="gregorian"/>
           </w:date>
         </w:sdtPr>
-        <w:sdtEndPr/>
         <w:sdtContent>
           <w:tc>
             <w:tcPr>
@@ -907,7 +792,6 @@
                   <w:color w:val="4F81BD" w:themeColor="accent1"/>
                   <w:sz w:val="36"/>
                   <w:szCs w:val="36"/>
-                  <w14:numForm w14:val="oldStyle"/>
                 </w:rPr>
               </w:pPr>
               <w:r>
@@ -918,12 +802,6 @@
                   <w:color w:val="4F81BD" w:themeColor="accent1"/>
                   <w:sz w:val="36"/>
                   <w:szCs w:val="36"/>
-                  <w14:shadow w14:blurRad="50800" w14:dist="38100" w14:dir="2700000" w14:sx="100000" w14:sy="100000" w14:kx="0" w14:ky="0" w14:algn="tl">
-                    <w14:srgbClr w14:val="000000">
-                      <w14:alpha w14:val="60000"/>
-                    </w14:srgbClr>
-                  </w14:shadow>
-                  <w14:numForm w14:val="oldStyle"/>
                 </w:rPr>
                 <w:t>CS260</w:t>
               </w:r>
@@ -942,7 +820,7 @@
 </file>
 
 <file path=word/numbering.xml><?xml version="1.0" encoding="utf-8"?>
-<w:numbering xmlns:wpc="http://schemas.microsoft.com/office/word/2010/wordprocessingCanvas" xmlns:mc="http://schemas.openxmlformats.org/markup-compatibility/2006" xmlns:o="urn:schemas-microsoft-com:office:office" xmlns:r="http://schemas.openxmlformats.org/officeDocument/2006/relationships" xmlns:m="http://schemas.openxmlformats.org/officeDocument/2006/math" xmlns:v="urn:schemas-microsoft-com:vml" xmlns:wp14="http://schemas.microsoft.com/office/word/2010/wordprocessingDrawing" xmlns:wp="http://schemas.openxmlformats.org/drawingml/2006/wordprocessingDrawing" xmlns:w10="urn:schemas-microsoft-com:office:word" xmlns:w="http://schemas.openxmlformats.org/wordprocessingml/2006/main" xmlns:w14="http://schemas.microsoft.com/office/word/2010/wordml" xmlns:wpg="http://schemas.microsoft.com/office/word/2010/wordprocessingGroup" xmlns:wpi="http://schemas.microsoft.com/office/word/2010/wordprocessingInk" xmlns:wne="http://schemas.microsoft.com/office/word/2006/wordml" xmlns:wps="http://schemas.microsoft.com/office/word/2010/wordprocessingShape" mc:Ignorable="w14 wp14">
+<w:numbering xmlns:ve="http://schemas.openxmlformats.org/markup-compatibility/2006" xmlns:o="urn:schemas-microsoft-com:office:office" xmlns:r="http://schemas.openxmlformats.org/officeDocument/2006/relationships" xmlns:m="http://schemas.openxmlformats.org/officeDocument/2006/math" xmlns:v="urn:schemas-microsoft-com:vml" xmlns:wp="http://schemas.openxmlformats.org/drawingml/2006/wordprocessingDrawing" xmlns:w10="urn:schemas-microsoft-com:office:word" xmlns:w="http://schemas.openxmlformats.org/wordprocessingml/2006/main" xmlns:wne="http://schemas.microsoft.com/office/word/2006/wordml">
   <w:abstractNum w:abstractNumId="0">
     <w:nsid w:val="11FD4D36"/>
     <w:multiLevelType w:val="hybridMultilevel"/>
@@ -1384,7 +1262,7 @@
 </file>
 
 <file path=word/styles.xml><?xml version="1.0" encoding="utf-8"?>
-<w:styles xmlns:mc="http://schemas.openxmlformats.org/markup-compatibility/2006" xmlns:r="http://schemas.openxmlformats.org/officeDocument/2006/relationships" xmlns:w="http://schemas.openxmlformats.org/wordprocessingml/2006/main" xmlns:w14="http://schemas.microsoft.com/office/word/2010/wordml" mc:Ignorable="w14">
+<w:styles xmlns:r="http://schemas.openxmlformats.org/officeDocument/2006/relationships" xmlns:w="http://schemas.openxmlformats.org/wordprocessingml/2006/main">
   <w:docDefaults>
     <w:rPrDefault>
       <w:rPr>
@@ -1542,6 +1420,7 @@
   <w:style w:type="paragraph" w:default="1" w:styleId="Normal">
     <w:name w:val="Normal"/>
     <w:qFormat/>
+    <w:rsid w:val="006B5B26"/>
   </w:style>
   <w:style w:type="paragraph" w:styleId="Titre1">
     <w:name w:val="heading 1"/>
@@ -1602,6 +1481,7 @@
     <w:uiPriority w:val="99"/>
     <w:semiHidden/>
     <w:unhideWhenUsed/>
+    <w:qFormat/>
     <w:tblPr>
       <w:tblInd w:w="0" w:type="dxa"/>
       <w:tblCellMar>
@@ -2090,7 +1970,7 @@
 </file>
 
 <file path=word/glossary/document.xml><?xml version="1.0" encoding="utf-8"?>
-<w:glossaryDocument xmlns:wpc="http://schemas.microsoft.com/office/word/2010/wordprocessingCanvas" xmlns:mc="http://schemas.openxmlformats.org/markup-compatibility/2006" xmlns:o="urn:schemas-microsoft-com:office:office" xmlns:r="http://schemas.openxmlformats.org/officeDocument/2006/relationships" xmlns:m="http://schemas.openxmlformats.org/officeDocument/2006/math" xmlns:v="urn:schemas-microsoft-com:vml" xmlns:wp14="http://schemas.microsoft.com/office/word/2010/wordprocessingDrawing" xmlns:wp="http://schemas.openxmlformats.org/drawingml/2006/wordprocessingDrawing" xmlns:w10="urn:schemas-microsoft-com:office:word" xmlns:w="http://schemas.openxmlformats.org/wordprocessingml/2006/main" xmlns:w14="http://schemas.microsoft.com/office/word/2010/wordml" xmlns:wpg="http://schemas.microsoft.com/office/word/2010/wordprocessingGroup" xmlns:wpi="http://schemas.microsoft.com/office/word/2010/wordprocessingInk" xmlns:wne="http://schemas.microsoft.com/office/word/2006/wordml" xmlns:wps="http://schemas.microsoft.com/office/word/2010/wordprocessingShape" mc:Ignorable="w14 wp14">
+<w:glossaryDocument xmlns:ve="http://schemas.openxmlformats.org/markup-compatibility/2006" xmlns:o="urn:schemas-microsoft-com:office:office" xmlns:r="http://schemas.openxmlformats.org/officeDocument/2006/relationships" xmlns:m="http://schemas.openxmlformats.org/officeDocument/2006/math" xmlns:v="urn:schemas-microsoft-com:vml" xmlns:wp="http://schemas.openxmlformats.org/drawingml/2006/wordprocessingDrawing" xmlns:w10="urn:schemas-microsoft-com:office:word" xmlns:w="http://schemas.openxmlformats.org/wordprocessingml/2006/main" xmlns:wne="http://schemas.microsoft.com/office/word/2006/wordml">
   <w:docParts>
     <w:docPart>
       <w:docPartPr>
@@ -2162,7 +2042,7 @@
 </file>
 
 <file path=word/glossary/fontTable.xml><?xml version="1.0" encoding="utf-8"?>
-<w:fonts xmlns:mc="http://schemas.openxmlformats.org/markup-compatibility/2006" xmlns:r="http://schemas.openxmlformats.org/officeDocument/2006/relationships" xmlns:w="http://schemas.openxmlformats.org/wordprocessingml/2006/main" xmlns:w14="http://schemas.microsoft.com/office/word/2010/wordml" mc:Ignorable="w14">
+<w:fonts xmlns:r="http://schemas.openxmlformats.org/officeDocument/2006/relationships" xmlns:w="http://schemas.openxmlformats.org/wordprocessingml/2006/main">
   <w:font w:name="Symbol">
     <w:panose1 w:val="05050102010706020507"/>
     <w:charset w:val="02"/>
@@ -2209,28 +2089,26 @@
     <w:panose1 w:val="020B0604030504040204"/>
     <w:charset w:val="00"/>
     <w:family w:val="swiss"/>
+    <w:notTrueType/>
     <w:pitch w:val="variable"/>
-    <w:sig w:usb0="E1002EFF" w:usb1="C000605B" w:usb2="00000029" w:usb3="00000000" w:csb0="000101FF" w:csb1="00000000"/>
+    <w:sig w:usb0="00000003" w:usb1="00000000" w:usb2="00000000" w:usb3="00000000" w:csb0="00000001" w:csb1="00000000"/>
   </w:font>
 </w:fonts>
 </file>
 
 <file path=word/glossary/settings.xml><?xml version="1.0" encoding="utf-8"?>
-<w:settings xmlns:mc="http://schemas.openxmlformats.org/markup-compatibility/2006" xmlns:o="urn:schemas-microsoft-com:office:office" xmlns:r="http://schemas.openxmlformats.org/officeDocument/2006/relationships" xmlns:m="http://schemas.openxmlformats.org/officeDocument/2006/math" xmlns:v="urn:schemas-microsoft-com:vml" xmlns:w10="urn:schemas-microsoft-com:office:word" xmlns:w="http://schemas.openxmlformats.org/wordprocessingml/2006/main" xmlns:w14="http://schemas.microsoft.com/office/word/2010/wordml" xmlns:sl="http://schemas.openxmlformats.org/schemaLibrary/2006/main" mc:Ignorable="w14">
+<w:settings xmlns:o="urn:schemas-microsoft-com:office:office" xmlns:r="http://schemas.openxmlformats.org/officeDocument/2006/relationships" xmlns:m="http://schemas.openxmlformats.org/officeDocument/2006/math" xmlns:v="urn:schemas-microsoft-com:vml" xmlns:w10="urn:schemas-microsoft-com:office:word" xmlns:w="http://schemas.openxmlformats.org/wordprocessingml/2006/main" xmlns:sl="http://schemas.openxmlformats.org/schemaLibrary/2006/main">
   <w:view w:val="normal"/>
   <w:defaultTabStop w:val="708"/>
   <w:hyphenationZone w:val="425"/>
   <w:characterSpacingControl w:val="doNotCompress"/>
   <w:compat>
     <w:useFELayout/>
-    <w:compatSetting w:name="compatibilityMode" w:uri="http://schemas.microsoft.com/office/word" w:val="14"/>
-    <w:compatSetting w:name="overrideTableStyleFontSizeAndJustification" w:uri="http://schemas.microsoft.com/office/word" w:val="1"/>
-    <w:compatSetting w:name="enableOpenTypeFeatures" w:uri="http://schemas.microsoft.com/office/word" w:val="1"/>
-    <w:compatSetting w:name="doNotFlipMirrorIndents" w:uri="http://schemas.microsoft.com/office/word" w:val="1"/>
   </w:compat>
   <w:rsids>
     <w:rsidRoot w:val="00190B8A"/>
     <w:rsid w:val="00190B8A"/>
+    <w:rsid w:val="002C3598"/>
     <w:rsid w:val="00DE686C"/>
     <w:rsid w:val="00E50F23"/>
     <w:rsid w:val="00FA0CE2"/>
@@ -2240,7 +2118,7 @@
     <m:mathFont m:val="Cambria Math"/>
     <m:brkBin m:val="before"/>
     <m:brkBinSub m:val="--"/>
-    <m:smallFrac m:val="0"/>
+    <m:smallFrac m:val="off"/>
     <m:dispDef/>
     <m:lMargin m:val="0"/>
     <m:rMargin m:val="0"/>
@@ -2257,7 +2135,7 @@
 </file>
 
 <file path=word/glossary/styles.xml><?xml version="1.0" encoding="utf-8"?>
-<w:styles xmlns:mc="http://schemas.openxmlformats.org/markup-compatibility/2006" xmlns:r="http://schemas.openxmlformats.org/officeDocument/2006/relationships" xmlns:w="http://schemas.openxmlformats.org/wordprocessingml/2006/main" xmlns:w14="http://schemas.microsoft.com/office/word/2010/wordml" mc:Ignorable="w14">
+<w:styles xmlns:r="http://schemas.openxmlformats.org/officeDocument/2006/relationships" xmlns:w="http://schemas.openxmlformats.org/wordprocessingml/2006/main">
   <w:docDefaults>
     <w:rPrDefault>
       <w:rPr>
@@ -2415,6 +2293,7 @@
   <w:style w:type="paragraph" w:default="1" w:styleId="Normal">
     <w:name w:val="Normal"/>
     <w:qFormat/>
+    <w:rsid w:val="002C3598"/>
   </w:style>
   <w:style w:type="character" w:default="1" w:styleId="Policepardfaut">
     <w:name w:val="Default Paragraph Font"/>
@@ -2427,6 +2306,7 @@
     <w:uiPriority w:val="99"/>
     <w:semiHidden/>
     <w:unhideWhenUsed/>
+    <w:qFormat/>
     <w:tblPr>
       <w:tblInd w:w="0" w:type="dxa"/>
       <w:tblCellMar>
@@ -2454,206 +2334,8 @@
 </w:styles>
 </file>
 
-<file path=word/glossary/stylesWithEffects.xml><?xml version="1.0" encoding="utf-8"?>
-<w:styles xmlns:wpc="http://schemas.microsoft.com/office/word/2010/wordprocessingCanvas" xmlns:mc="http://schemas.openxmlformats.org/markup-compatibility/2006" xmlns:o="urn:schemas-microsoft-com:office:office" xmlns:r="http://schemas.openxmlformats.org/officeDocument/2006/relationships" xmlns:m="http://schemas.openxmlformats.org/officeDocument/2006/math" xmlns:v="urn:schemas-microsoft-com:vml" xmlns:wp14="http://schemas.microsoft.com/office/word/2010/wordprocessingDrawing" xmlns:wp="http://schemas.openxmlformats.org/drawingml/2006/wordprocessingDrawing" xmlns:w10="urn:schemas-microsoft-com:office:word" xmlns:w="http://schemas.openxmlformats.org/wordprocessingml/2006/main" xmlns:w14="http://schemas.microsoft.com/office/word/2010/wordml" xmlns:wpg="http://schemas.microsoft.com/office/word/2010/wordprocessingGroup" xmlns:wpi="http://schemas.microsoft.com/office/word/2010/wordprocessingInk" xmlns:wne="http://schemas.microsoft.com/office/word/2006/wordml" xmlns:wps="http://schemas.microsoft.com/office/word/2010/wordprocessingShape" mc:Ignorable="w14 wp14">
-  <w:docDefaults>
-    <w:rPrDefault>
-      <w:rPr>
-        <w:rFonts w:asciiTheme="minorHAnsi" w:eastAsiaTheme="minorEastAsia" w:hAnsiTheme="minorHAnsi" w:cstheme="minorBidi"/>
-        <w:sz w:val="22"/>
-        <w:szCs w:val="22"/>
-        <w:lang w:val="fr-FR" w:eastAsia="fr-FR" w:bidi="ar-SA"/>
-      </w:rPr>
-    </w:rPrDefault>
-    <w:pPrDefault>
-      <w:pPr>
-        <w:spacing w:after="200" w:line="276" w:lineRule="auto"/>
-      </w:pPr>
-    </w:pPrDefault>
-  </w:docDefaults>
-  <w:latentStyles w:defLockedState="0" w:defUIPriority="99" w:defSemiHidden="1" w:defUnhideWhenUsed="1" w:defQFormat="0" w:count="267">
-    <w:lsdException w:name="Normal" w:semiHidden="0" w:uiPriority="0" w:unhideWhenUsed="0" w:qFormat="1"/>
-    <w:lsdException w:name="heading 1" w:semiHidden="0" w:uiPriority="9" w:unhideWhenUsed="0" w:qFormat="1"/>
-    <w:lsdException w:name="heading 2" w:uiPriority="9" w:qFormat="1"/>
-    <w:lsdException w:name="heading 3" w:uiPriority="9" w:qFormat="1"/>
-    <w:lsdException w:name="heading 4" w:uiPriority="9" w:qFormat="1"/>
-    <w:lsdException w:name="heading 5" w:uiPriority="9" w:qFormat="1"/>
-    <w:lsdException w:name="heading 6" w:uiPriority="9" w:qFormat="1"/>
-    <w:lsdException w:name="heading 7" w:uiPriority="9" w:qFormat="1"/>
-    <w:lsdException w:name="heading 8" w:uiPriority="9" w:qFormat="1"/>
-    <w:lsdException w:name="heading 9" w:uiPriority="9" w:qFormat="1"/>
-    <w:lsdException w:name="toc 1" w:uiPriority="39"/>
-    <w:lsdException w:name="toc 2" w:uiPriority="39"/>
-    <w:lsdException w:name="toc 3" w:uiPriority="39"/>
-    <w:lsdException w:name="toc 4" w:uiPriority="39"/>
-    <w:lsdException w:name="toc 5" w:uiPriority="39"/>
-    <w:lsdException w:name="toc 6" w:uiPriority="39"/>
-    <w:lsdException w:name="toc 7" w:uiPriority="39"/>
-    <w:lsdException w:name="toc 8" w:uiPriority="39"/>
-    <w:lsdException w:name="toc 9" w:uiPriority="39"/>
-    <w:lsdException w:name="caption" w:uiPriority="35" w:qFormat="1"/>
-    <w:lsdException w:name="Title" w:semiHidden="0" w:uiPriority="10" w:unhideWhenUsed="0" w:qFormat="1"/>
-    <w:lsdException w:name="Default Paragraph Font" w:uiPriority="1"/>
-    <w:lsdException w:name="Subtitle" w:semiHidden="0" w:uiPriority="11" w:unhideWhenUsed="0" w:qFormat="1"/>
-    <w:lsdException w:name="Strong" w:semiHidden="0" w:uiPriority="22" w:unhideWhenUsed="0" w:qFormat="1"/>
-    <w:lsdException w:name="Emphasis" w:semiHidden="0" w:uiPriority="20" w:unhideWhenUsed="0" w:qFormat="1"/>
-    <w:lsdException w:name="Table Grid" w:semiHidden="0" w:uiPriority="59" w:unhideWhenUsed="0"/>
-    <w:lsdException w:name="Placeholder Text" w:unhideWhenUsed="0"/>
-    <w:lsdException w:name="No Spacing" w:semiHidden="0" w:uiPriority="1" w:unhideWhenUsed="0" w:qFormat="1"/>
-    <w:lsdException w:name="Light Shading" w:semiHidden="0" w:uiPriority="60" w:unhideWhenUsed="0"/>
-    <w:lsdException w:name="Light List" w:semiHidden="0" w:uiPriority="61" w:unhideWhenUsed="0"/>
-    <w:lsdException w:name="Light Grid" w:semiHidden="0" w:uiPriority="62" w:unhideWhenUsed="0"/>
-    <w:lsdException w:name="Medium Shading 1" w:semiHidden="0" w:uiPriority="63" w:unhideWhenUsed="0"/>
-    <w:lsdException w:name="Medium Shading 2" w:semiHidden="0" w:uiPriority="64" w:unhideWhenUsed="0"/>
-    <w:lsdException w:name="Medium List 1" w:semiHidden="0" w:uiPriority="65" w:unhideWhenUsed="0"/>
-    <w:lsdException w:name="Medium List 2" w:semiHidden="0" w:uiPriority="66" w:unhideWhenUsed="0"/>
-    <w:lsdException w:name="Medium Grid 1" w:semiHidden="0" w:uiPriority="67" w:unhideWhenUsed="0"/>
-    <w:lsdException w:name="Medium Grid 2" w:semiHidden="0" w:uiPriority="68" w:unhideWhenUsed="0"/>
-    <w:lsdException w:name="Medium Grid 3" w:semiHidden="0" w:uiPriority="69" w:unhideWhenUsed="0"/>
-    <w:lsdException w:name="Dark List" w:semiHidden="0" w:uiPriority="70" w:unhideWhenUsed="0"/>
-    <w:lsdException w:name="Colorful Shading" w:semiHidden="0" w:uiPriority="71" w:unhideWhenUsed="0"/>
-    <w:lsdException w:name="Colorful List" w:semiHidden="0" w:uiPriority="72" w:unhideWhenUsed="0"/>
-    <w:lsdException w:name="Colorful Grid" w:semiHidden="0" w:uiPriority="73" w:unhideWhenUsed="0"/>
-    <w:lsdException w:name="Light Shading Accent 1" w:semiHidden="0" w:uiPriority="60" w:unhideWhenUsed="0"/>
-    <w:lsdException w:name="Light List Accent 1" w:semiHidden="0" w:uiPriority="61" w:unhideWhenUsed="0"/>
-    <w:lsdException w:name="Light Grid Accent 1" w:semiHidden="0" w:uiPriority="62" w:unhideWhenUsed="0"/>
-    <w:lsdException w:name="Medium Shading 1 Accent 1" w:semiHidden="0" w:uiPriority="63" w:unhideWhenUsed="0"/>
-    <w:lsdException w:name="Medium Shading 2 Accent 1" w:semiHidden="0" w:uiPriority="64" w:unhideWhenUsed="0"/>
-    <w:lsdException w:name="Medium List 1 Accent 1" w:semiHidden="0" w:uiPriority="65" w:unhideWhenUsed="0"/>
-    <w:lsdException w:name="Revision" w:unhideWhenUsed="0"/>
-    <w:lsdException w:name="List Paragraph" w:semiHidden="0" w:uiPriority="34" w:unhideWhenUsed="0" w:qFormat="1"/>
-    <w:lsdException w:name="Quote" w:semiHidden="0" w:uiPriority="29" w:unhideWhenUsed="0" w:qFormat="1"/>
-    <w:lsdException w:name="Intense Quote" w:semiHidden="0" w:uiPriority="30" w:unhideWhenUsed="0" w:qFormat="1"/>
-    <w:lsdException w:name="Medium List 2 Accent 1" w:semiHidden="0" w:uiPriority="66" w:unhideWhenUsed="0"/>
-    <w:lsdException w:name="Medium Grid 1 Accent 1" w:semiHidden="0" w:uiPriority="67" w:unhideWhenUsed="0"/>
-    <w:lsdException w:name="Medium Grid 2 Accent 1" w:semiHidden="0" w:uiPriority="68" w:unhideWhenUsed="0"/>
-    <w:lsdException w:name="Medium Grid 3 Accent 1" w:semiHidden="0" w:uiPriority="69" w:unhideWhenUsed="0"/>
-    <w:lsdException w:name="Dark List Accent 1" w:semiHidden="0" w:uiPriority="70" w:unhideWhenUsed="0"/>
-    <w:lsdException w:name="Colorful Shading Accent 1" w:semiHidden="0" w:uiPriority="71" w:unhideWhenUsed="0"/>
-    <w:lsdException w:name="Colorful List Accent 1" w:semiHidden="0" w:uiPriority="72" w:unhideWhenUsed="0"/>
-    <w:lsdException w:name="Colorful Grid Accent 1" w:semiHidden="0" w:uiPriority="73" w:unhideWhenUsed="0"/>
-    <w:lsdException w:name="Light Shading Accent 2" w:semiHidden="0" w:uiPriority="60" w:unhideWhenUsed="0"/>
-    <w:lsdException w:name="Light List Accent 2" w:semiHidden="0" w:uiPriority="61" w:unhideWhenUsed="0"/>
-    <w:lsdException w:name="Light Grid Accent 2" w:semiHidden="0" w:uiPriority="62" w:unhideWhenUsed="0"/>
-    <w:lsdException w:name="Medium Shading 1 Accent 2" w:semiHidden="0" w:uiPriority="63" w:unhideWhenUsed="0"/>
-    <w:lsdException w:name="Medium Shading 2 Accent 2" w:semiHidden="0" w:uiPriority="64" w:unhideWhenUsed="0"/>
-    <w:lsdException w:name="Medium List 1 Accent 2" w:semiHidden="0" w:uiPriority="65" w:unhideWhenUsed="0"/>
-    <w:lsdException w:name="Medium List 2 Accent 2" w:semiHidden="0" w:uiPriority="66" w:unhideWhenUsed="0"/>
-    <w:lsdException w:name="Medium Grid 1 Accent 2" w:semiHidden="0" w:uiPriority="67" w:unhideWhenUsed="0"/>
-    <w:lsdException w:name="Medium Grid 2 Accent 2" w:semiHidden="0" w:uiPriority="68" w:unhideWhenUsed="0"/>
-    <w:lsdException w:name="Medium Grid 3 Accent 2" w:semiHidden="0" w:uiPriority="69" w:unhideWhenUsed="0"/>
-    <w:lsdException w:name="Dark List Accent 2" w:semiHidden="0" w:uiPriority="70" w:unhideWhenUsed="0"/>
-    <w:lsdException w:name="Colorful Shading Accent 2" w:semiHidden="0" w:uiPriority="71" w:unhideWhenUsed="0"/>
-    <w:lsdException w:name="Colorful List Accent 2" w:semiHidden="0" w:uiPriority="72" w:unhideWhenUsed="0"/>
-    <w:lsdException w:name="Colorful Grid Accent 2" w:semiHidden="0" w:uiPriority="73" w:unhideWhenUsed="0"/>
-    <w:lsdException w:name="Light Shading Accent 3" w:semiHidden="0" w:uiPriority="60" w:unhideWhenUsed="0"/>
-    <w:lsdException w:name="Light List Accent 3" w:semiHidden="0" w:uiPriority="61" w:unhideWhenUsed="0"/>
-    <w:lsdException w:name="Light Grid Accent 3" w:semiHidden="0" w:uiPriority="62" w:unhideWhenUsed="0"/>
-    <w:lsdException w:name="Medium Shading 1 Accent 3" w:semiHidden="0" w:uiPriority="63" w:unhideWhenUsed="0"/>
-    <w:lsdException w:name="Medium Shading 2 Accent 3" w:semiHidden="0" w:uiPriority="64" w:unhideWhenUsed="0"/>
-    <w:lsdException w:name="Medium List 1 Accent 3" w:semiHidden="0" w:uiPriority="65" w:unhideWhenUsed="0"/>
-    <w:lsdException w:name="Medium List 2 Accent 3" w:semiHidden="0" w:uiPriority="66" w:unhideWhenUsed="0"/>
-    <w:lsdException w:name="Medium Grid 1 Accent 3" w:semiHidden="0" w:uiPriority="67" w:unhideWhenUsed="0"/>
-    <w:lsdException w:name="Medium Grid 2 Accent 3" w:semiHidden="0" w:uiPriority="68" w:unhideWhenUsed="0"/>
-    <w:lsdException w:name="Medium Grid 3 Accent 3" w:semiHidden="0" w:uiPriority="69" w:unhideWhenUsed="0"/>
-    <w:lsdException w:name="Dark List Accent 3" w:semiHidden="0" w:uiPriority="70" w:unhideWhenUsed="0"/>
-    <w:lsdException w:name="Colorful Shading Accent 3" w:semiHidden="0" w:uiPriority="71" w:unhideWhenUsed="0"/>
-    <w:lsdException w:name="Colorful List Accent 3" w:semiHidden="0" w:uiPriority="72" w:unhideWhenUsed="0"/>
-    <w:lsdException w:name="Colorful Grid Accent 3" w:semiHidden="0" w:uiPriority="73" w:unhideWhenUsed="0"/>
-    <w:lsdException w:name="Light Shading Accent 4" w:semiHidden="0" w:uiPriority="60" w:unhideWhenUsed="0"/>
-    <w:lsdException w:name="Light List Accent 4" w:semiHidden="0" w:uiPriority="61" w:unhideWhenUsed="0"/>
-    <w:lsdException w:name="Light Grid Accent 4" w:semiHidden="0" w:uiPriority="62" w:unhideWhenUsed="0"/>
-    <w:lsdException w:name="Medium Shading 1 Accent 4" w:semiHidden="0" w:uiPriority="63" w:unhideWhenUsed="0"/>
-    <w:lsdException w:name="Medium Shading 2 Accent 4" w:semiHidden="0" w:uiPriority="64" w:unhideWhenUsed="0"/>
-    <w:lsdException w:name="Medium List 1 Accent 4" w:semiHidden="0" w:uiPriority="65" w:unhideWhenUsed="0"/>
-    <w:lsdException w:name="Medium List 2 Accent 4" w:semiHidden="0" w:uiPriority="66" w:unhideWhenUsed="0"/>
-    <w:lsdException w:name="Medium Grid 1 Accent 4" w:semiHidden="0" w:uiPriority="67" w:unhideWhenUsed="0"/>
-    <w:lsdException w:name="Medium Grid 2 Accent 4" w:semiHidden="0" w:uiPriority="68" w:unhideWhenUsed="0"/>
-    <w:lsdException w:name="Medium Grid 3 Accent 4" w:semiHidden="0" w:uiPriority="69" w:unhideWhenUsed="0"/>
-    <w:lsdException w:name="Dark List Accent 4" w:semiHidden="0" w:uiPriority="70" w:unhideWhenUsed="0"/>
-    <w:lsdException w:name="Colorful Shading Accent 4" w:semiHidden="0" w:uiPriority="71" w:unhideWhenUsed="0"/>
-    <w:lsdException w:name="Colorful List Accent 4" w:semiHidden="0" w:uiPriority="72" w:unhideWhenUsed="0"/>
-    <w:lsdException w:name="Colorful Grid Accent 4" w:semiHidden="0" w:uiPriority="73" w:unhideWhenUsed="0"/>
-    <w:lsdException w:name="Light Shading Accent 5" w:semiHidden="0" w:uiPriority="60" w:unhideWhenUsed="0"/>
-    <w:lsdException w:name="Light List Accent 5" w:semiHidden="0" w:uiPriority="61" w:unhideWhenUsed="0"/>
-    <w:lsdException w:name="Light Grid Accent 5" w:semiHidden="0" w:uiPriority="62" w:unhideWhenUsed="0"/>
-    <w:lsdException w:name="Medium Shading 1 Accent 5" w:semiHidden="0" w:uiPriority="63" w:unhideWhenUsed="0"/>
-    <w:lsdException w:name="Medium Shading 2 Accent 5" w:semiHidden="0" w:uiPriority="64" w:unhideWhenUsed="0"/>
-    <w:lsdException w:name="Medium List 1 Accent 5" w:semiHidden="0" w:uiPriority="65" w:unhideWhenUsed="0"/>
-    <w:lsdException w:name="Medium List 2 Accent 5" w:semiHidden="0" w:uiPriority="66" w:unhideWhenUsed="0"/>
-    <w:lsdException w:name="Medium Grid 1 Accent 5" w:semiHidden="0" w:uiPriority="67" w:unhideWhenUsed="0"/>
-    <w:lsdException w:name="Medium Grid 2 Accent 5" w:semiHidden="0" w:uiPriority="68" w:unhideWhenUsed="0"/>
-    <w:lsdException w:name="Medium Grid 3 Accent 5" w:semiHidden="0" w:uiPriority="69" w:unhideWhenUsed="0"/>
-    <w:lsdException w:name="Dark List Accent 5" w:semiHidden="0" w:uiPriority="70" w:unhideWhenUsed="0"/>
-    <w:lsdException w:name="Colorful Shading Accent 5" w:semiHidden="0" w:uiPriority="71" w:unhideWhenUsed="0"/>
-    <w:lsdException w:name="Colorful List Accent 5" w:semiHidden="0" w:uiPriority="72" w:unhideWhenUsed="0"/>
-    <w:lsdException w:name="Colorful Grid Accent 5" w:semiHidden="0" w:uiPriority="73" w:unhideWhenUsed="0"/>
-    <w:lsdException w:name="Light Shading Accent 6" w:semiHidden="0" w:uiPriority="60" w:unhideWhenUsed="0"/>
-    <w:lsdException w:name="Light List Accent 6" w:semiHidden="0" w:uiPriority="61" w:unhideWhenUsed="0"/>
-    <w:lsdException w:name="Light Grid Accent 6" w:semiHidden="0" w:uiPriority="62" w:unhideWhenUsed="0"/>
-    <w:lsdException w:name="Medium Shading 1 Accent 6" w:semiHidden="0" w:uiPriority="63" w:unhideWhenUsed="0"/>
-    <w:lsdException w:name="Medium Shading 2 Accent 6" w:semiHidden="0" w:uiPriority="64" w:unhideWhenUsed="0"/>
-    <w:lsdException w:name="Medium List 1 Accent 6" w:semiHidden="0" w:uiPriority="65" w:unhideWhenUsed="0"/>
-    <w:lsdException w:name="Medium List 2 Accent 6" w:semiHidden="0" w:uiPriority="66" w:unhideWhenUsed="0"/>
-    <w:lsdException w:name="Medium Grid 1 Accent 6" w:semiHidden="0" w:uiPriority="67" w:unhideWhenUsed="0"/>
-    <w:lsdException w:name="Medium Grid 2 Accent 6" w:semiHidden="0" w:uiPriority="68" w:unhideWhenUsed="0"/>
-    <w:lsdException w:name="Medium Grid 3 Accent 6" w:semiHidden="0" w:uiPriority="69" w:unhideWhenUsed="0"/>
-    <w:lsdException w:name="Dark List Accent 6" w:semiHidden="0" w:uiPriority="70" w:unhideWhenUsed="0"/>
-    <w:lsdException w:name="Colorful Shading Accent 6" w:semiHidden="0" w:uiPriority="71" w:unhideWhenUsed="0"/>
-    <w:lsdException w:name="Colorful List Accent 6" w:semiHidden="0" w:uiPriority="72" w:unhideWhenUsed="0"/>
-    <w:lsdException w:name="Colorful Grid Accent 6" w:semiHidden="0" w:uiPriority="73" w:unhideWhenUsed="0"/>
-    <w:lsdException w:name="Subtle Emphasis" w:semiHidden="0" w:uiPriority="19" w:unhideWhenUsed="0" w:qFormat="1"/>
-    <w:lsdException w:name="Intense Emphasis" w:semiHidden="0" w:uiPriority="21" w:unhideWhenUsed="0" w:qFormat="1"/>
-    <w:lsdException w:name="Subtle Reference" w:semiHidden="0" w:uiPriority="31" w:unhideWhenUsed="0" w:qFormat="1"/>
-    <w:lsdException w:name="Intense Reference" w:semiHidden="0" w:uiPriority="32" w:unhideWhenUsed="0" w:qFormat="1"/>
-    <w:lsdException w:name="Book Title" w:semiHidden="0" w:uiPriority="33" w:unhideWhenUsed="0" w:qFormat="1"/>
-    <w:lsdException w:name="Bibliography" w:uiPriority="37"/>
-    <w:lsdException w:name="TOC Heading" w:uiPriority="39" w:qFormat="1"/>
-  </w:latentStyles>
-  <w:style w:type="paragraph" w:default="1" w:styleId="Normal">
-    <w:name w:val="Normal"/>
-    <w:qFormat/>
-  </w:style>
-  <w:style w:type="character" w:default="1" w:styleId="Policepardfaut">
-    <w:name w:val="Default Paragraph Font"/>
-    <w:uiPriority w:val="1"/>
-    <w:semiHidden/>
-    <w:unhideWhenUsed/>
-  </w:style>
-  <w:style w:type="table" w:default="1" w:styleId="TableauNormal">
-    <w:name w:val="Normal Table"/>
-    <w:uiPriority w:val="99"/>
-    <w:semiHidden/>
-    <w:unhideWhenUsed/>
-    <w:tblPr>
-      <w:tblInd w:w="0" w:type="dxa"/>
-      <w:tblCellMar>
-        <w:top w:w="0" w:type="dxa"/>
-        <w:left w:w="108" w:type="dxa"/>
-        <w:bottom w:w="0" w:type="dxa"/>
-        <w:right w:w="108" w:type="dxa"/>
-      </w:tblCellMar>
-    </w:tblPr>
-  </w:style>
-  <w:style w:type="numbering" w:default="1" w:styleId="Aucuneliste">
-    <w:name w:val="No List"/>
-    <w:uiPriority w:val="99"/>
-    <w:semiHidden/>
-    <w:unhideWhenUsed/>
-  </w:style>
-  <w:style w:type="paragraph" w:customStyle="1" w:styleId="7076C14A719146B7AF65311874812F3D">
-    <w:name w:val="7076C14A719146B7AF65311874812F3D"/>
-    <w:rsid w:val="00190B8A"/>
-  </w:style>
-  <w:style w:type="paragraph" w:customStyle="1" w:styleId="E368A66FD96342A3BDDB3E0426063FD7">
-    <w:name w:val="E368A66FD96342A3BDDB3E0426063FD7"/>
-    <w:rsid w:val="00190B8A"/>
-  </w:style>
-</w:styles>
-</file>
-
 <file path=word/glossary/webSettings.xml><?xml version="1.0" encoding="utf-8"?>
-<w:webSettings xmlns:mc="http://schemas.openxmlformats.org/markup-compatibility/2006" xmlns:r="http://schemas.openxmlformats.org/officeDocument/2006/relationships" xmlns:w="http://schemas.openxmlformats.org/wordprocessingml/2006/main" xmlns:w14="http://schemas.microsoft.com/office/word/2010/wordml" mc:Ignorable="w14">
+<w:webSettings xmlns:r="http://schemas.openxmlformats.org/officeDocument/2006/relationships" xmlns:w="http://schemas.openxmlformats.org/wordprocessingml/2006/main">
   <w:optimizeForBrowser/>
   <w:allowPNG/>
 </w:webSettings>

--- a/CdC - Terminal I2C.docx
+++ b/CdC - Terminal I2C.docx
@@ -1,18 +1,13 @@
 
 <file path=word/document.xml><?xml version="1.0" encoding="utf-8"?>
-<w:document xmlns:ve="http://schemas.openxmlformats.org/markup-compatibility/2006" xmlns:o="urn:schemas-microsoft-com:office:office" xmlns:r="http://schemas.openxmlformats.org/officeDocument/2006/relationships" xmlns:m="http://schemas.openxmlformats.org/officeDocument/2006/math" xmlns:v="urn:schemas-microsoft-com:vml" xmlns:wp="http://schemas.openxmlformats.org/drawingml/2006/wordprocessingDrawing" xmlns:w10="urn:schemas-microsoft-com:office:word" xmlns:w="http://schemas.openxmlformats.org/wordprocessingml/2006/main" xmlns:wne="http://schemas.microsoft.com/office/word/2006/wordml">
+<w:document xmlns:wpc="http://schemas.microsoft.com/office/word/2010/wordprocessingCanvas" xmlns:mc="http://schemas.openxmlformats.org/markup-compatibility/2006" xmlns:o="urn:schemas-microsoft-com:office:office" xmlns:r="http://schemas.openxmlformats.org/officeDocument/2006/relationships" xmlns:m="http://schemas.openxmlformats.org/officeDocument/2006/math" xmlns:v="urn:schemas-microsoft-com:vml" xmlns:wp14="http://schemas.microsoft.com/office/word/2010/wordprocessingDrawing" xmlns:wp="http://schemas.openxmlformats.org/drawingml/2006/wordprocessingDrawing" xmlns:w10="urn:schemas-microsoft-com:office:word" xmlns:w="http://schemas.openxmlformats.org/wordprocessingml/2006/main" xmlns:w14="http://schemas.microsoft.com/office/word/2010/wordml" xmlns:wpg="http://schemas.microsoft.com/office/word/2010/wordprocessingGroup" xmlns:wpi="http://schemas.microsoft.com/office/word/2010/wordprocessingInk" xmlns:wne="http://schemas.microsoft.com/office/word/2006/wordml" xmlns:wps="http://schemas.microsoft.com/office/word/2010/wordprocessingShape" mc:Ignorable="w14 wp14">
   <w:body>
     <w:p>
       <w:pPr>
         <w:pStyle w:val="Titre1"/>
       </w:pPr>
       <w:r>
-        <w:t>Le termin</w:t>
-      </w:r>
-      <w:bookmarkStart w:id="0" w:name="_GoBack"/>
-      <w:bookmarkEnd w:id="0"/>
-      <w:r>
-        <w:t>al I²C</w:t>
+        <w:t>Le terminal I²C</w:t>
       </w:r>
     </w:p>
     <w:p>
@@ -125,8 +120,13 @@
         <w:t xml:space="preserve"> d’entrée/sortie permettant une interaction entre le réseau I²C </w:t>
       </w:r>
       <w:r>
-        <w:t>et un opérateur</w:t>
-      </w:r>
+        <w:t xml:space="preserve">et un </w:t>
+      </w:r>
+      <w:proofErr w:type="gramStart"/>
+      <w:r>
+        <w:t>opérateur</w:t>
+      </w:r>
+      <w:proofErr w:type="gramEnd"/>
       <w:r>
         <w:t xml:space="preserve">. Exemples : </w:t>
       </w:r>
@@ -209,7 +209,15 @@
         <w:t>DS1307</w:t>
       </w:r>
       <w:r>
-        <w:t xml:space="preserve"> sur réception de la chaine « lireHeure ».</w:t>
+        <w:t xml:space="preserve"> sur réception de la chaine « </w:t>
+      </w:r>
+      <w:proofErr w:type="spellStart"/>
+      <w:r>
+        <w:t>lireHeure</w:t>
+      </w:r>
+      <w:proofErr w:type="spellEnd"/>
+      <w:r>
+        <w:t> ».</w:t>
       </w:r>
     </w:p>
     <w:p>
@@ -481,32 +489,244 @@
       <w:pPr>
         <w:pStyle w:val="Titre2"/>
       </w:pPr>
+      <w:r>
+        <w:t xml:space="preserve">Implémentation sur un STM8S : </w:t>
+      </w:r>
+    </w:p>
+    <w:p>
+      <w:r>
+        <w:t xml:space="preserve">Nous implémenterons le protocole à la vitesse de communication standard de l’I²C, 100kHz. Premièrement, il faut mettre le bit F/S de I2C_CCRH à 0. Nous voulons ensuite une période de 10µs. </w:t>
+      </w:r>
+      <w:r>
+        <w:rPr>
+          <w:rFonts w:eastAsiaTheme="minorEastAsia"/>
+        </w:rPr>
+        <w:t xml:space="preserve">La période de Signal </w:t>
+      </w:r>
+      <w:proofErr w:type="spellStart"/>
+      <w:r>
+        <w:rPr>
+          <w:rFonts w:eastAsiaTheme="minorEastAsia"/>
+        </w:rPr>
+        <w:t>CLock</w:t>
+      </w:r>
+      <w:proofErr w:type="spellEnd"/>
+      <w:r>
+        <w:rPr>
+          <w:rFonts w:eastAsiaTheme="minorEastAsia"/>
+        </w:rPr>
+        <w:t xml:space="preserve"> (SCL) vaut, en mode standard, 2*CCR*</w:t>
+      </w:r>
+      <m:oMath>
+        <m:sSub>
+          <m:sSubPr>
+            <m:ctrlPr>
+              <w:rPr>
+                <w:rFonts w:ascii="Cambria Math" w:eastAsiaTheme="minorEastAsia" w:hAnsi="Cambria Math"/>
+              </w:rPr>
+            </m:ctrlPr>
+          </m:sSubPr>
+          <m:e>
+            <m:r>
+              <w:rPr>
+                <w:rFonts w:ascii="Cambria Math" w:eastAsiaTheme="minorEastAsia" w:hAnsi="Cambria Math"/>
+              </w:rPr>
+              <m:t>t</m:t>
+            </m:r>
+          </m:e>
+          <m:sub>
+            <m:r>
+              <w:rPr>
+                <w:rFonts w:ascii="Cambria Math" w:eastAsiaTheme="minorEastAsia" w:hAnsi="Cambria Math"/>
+              </w:rPr>
+              <m:t>master</m:t>
+            </m:r>
+          </m:sub>
+        </m:sSub>
+      </m:oMath>
+      <w:r>
+        <w:rPr>
+          <w:rFonts w:eastAsiaTheme="minorEastAsia"/>
+        </w:rPr>
+        <w:t>.</w:t>
+      </w:r>
+    </w:p>
+    <w:p>
+      <w:pPr>
+        <w:rPr>
+          <w:rFonts w:eastAsiaTheme="minorEastAsia"/>
+        </w:rPr>
+      </w:pPr>
+      <w:r>
+        <w:t xml:space="preserve">Ainsi pour un registre FREQR de 16MHz (FREQR = 0x10) nous </w:t>
+      </w:r>
+      <w:proofErr w:type="gramStart"/>
+      <w:r>
+        <w:t xml:space="preserve">aurons </w:t>
+      </w:r>
+      <w:proofErr w:type="gramEnd"/>
+      <m:oMath>
+        <m:sSub>
+          <m:sSubPr>
+            <m:ctrlPr>
+              <w:rPr>
+                <w:rFonts w:ascii="Cambria Math" w:hAnsi="Cambria Math"/>
+              </w:rPr>
+            </m:ctrlPr>
+          </m:sSubPr>
+          <m:e>
+            <m:r>
+              <w:rPr>
+                <w:rFonts w:ascii="Cambria Math" w:hAnsi="Cambria Math"/>
+              </w:rPr>
+              <m:t>t</m:t>
+            </m:r>
+          </m:e>
+          <m:sub>
+            <m:r>
+              <w:rPr>
+                <w:rFonts w:ascii="Cambria Math" w:hAnsi="Cambria Math"/>
+              </w:rPr>
+              <m:t>master</m:t>
+            </m:r>
+          </m:sub>
+        </m:sSub>
+        <m:r>
+          <w:rPr>
+            <w:rFonts w:ascii="Cambria Math" w:hAnsi="Cambria Math"/>
+          </w:rPr>
+          <m:t>=62.5ns</m:t>
+        </m:r>
+      </m:oMath>
+      <w:r>
+        <w:rPr>
+          <w:rFonts w:eastAsiaTheme="minorEastAsia"/>
+        </w:rPr>
+        <w:t xml:space="preserve">. Il faut donc placer </w:t>
+      </w:r>
+      <w:proofErr w:type="spellStart"/>
+      <w:r>
+        <w:rPr>
+          <w:rFonts w:eastAsiaTheme="minorEastAsia"/>
+        </w:rPr>
+        <w:t>Clock</w:t>
+      </w:r>
+      <w:proofErr w:type="spellEnd"/>
+      <w:r>
+        <w:rPr>
+          <w:rFonts w:eastAsiaTheme="minorEastAsia"/>
+        </w:rPr>
+        <w:t xml:space="preserve"> Control </w:t>
+      </w:r>
+      <w:proofErr w:type="spellStart"/>
+      <w:r>
+        <w:rPr>
+          <w:rFonts w:eastAsiaTheme="minorEastAsia"/>
+        </w:rPr>
+        <w:t>Register</w:t>
+      </w:r>
+      <w:proofErr w:type="spellEnd"/>
+      <w:r>
+        <w:rPr>
+          <w:rFonts w:eastAsiaTheme="minorEastAsia"/>
+        </w:rPr>
+        <w:t xml:space="preserve"> (CCR) à 80 (soit 0x50) pour </w:t>
+      </w:r>
+      <w:proofErr w:type="gramStart"/>
+      <w:r>
+        <w:rPr>
+          <w:rFonts w:eastAsiaTheme="minorEastAsia"/>
+        </w:rPr>
+        <w:t xml:space="preserve">avoir </w:t>
+      </w:r>
+      <w:proofErr w:type="gramEnd"/>
+      <m:oMath>
+        <m:sSub>
+          <m:sSubPr>
+            <m:ctrlPr>
+              <w:rPr>
+                <w:rFonts w:ascii="Cambria Math" w:eastAsiaTheme="minorEastAsia" w:hAnsi="Cambria Math"/>
+                <w:i/>
+              </w:rPr>
+            </m:ctrlPr>
+          </m:sSubPr>
+          <m:e>
+            <m:r>
+              <w:rPr>
+                <w:rFonts w:ascii="Cambria Math" w:eastAsiaTheme="minorEastAsia" w:hAnsi="Cambria Math"/>
+              </w:rPr>
+              <m:t>t</m:t>
+            </m:r>
+          </m:e>
+          <m:sub>
+            <m:r>
+              <w:rPr>
+                <w:rFonts w:ascii="Cambria Math" w:eastAsiaTheme="minorEastAsia" w:hAnsi="Cambria Math"/>
+              </w:rPr>
+              <m:t>master</m:t>
+            </m:r>
+          </m:sub>
+        </m:sSub>
+        <m:r>
+          <w:rPr>
+            <w:rFonts w:ascii="Cambria Math" w:eastAsiaTheme="minorEastAsia" w:hAnsi="Cambria Math"/>
+          </w:rPr>
+          <m:t>=2*80*62.5=10µs</m:t>
+        </m:r>
+      </m:oMath>
+      <w:r>
+        <w:rPr>
+          <w:rFonts w:eastAsiaTheme="minorEastAsia"/>
+        </w:rPr>
+        <w:t>.</w:t>
+      </w:r>
+    </w:p>
+    <w:p>
+      <w:pPr>
+        <w:ind w:firstLine="567"/>
+      </w:pPr>
+      <w:r>
+        <w:t>A la vitesse de communication standard, le rapport cyclique n’a pas d’impact.</w:t>
+      </w:r>
+      <w:r>
+        <w:t xml:space="preserve"> </w:t>
+      </w:r>
+      <w:r>
+        <w:t xml:space="preserve">Le bit DUTY_CYCLE </w:t>
+      </w:r>
+      <w:proofErr w:type="gramStart"/>
+      <w:r>
+        <w:t>du I2C_CCRH</w:t>
+      </w:r>
+      <w:proofErr w:type="gramEnd"/>
+      <w:r>
+        <w:t xml:space="preserve"> sera donc arbitrairement mis à 0.</w:t>
+      </w:r>
+    </w:p>
+    <w:p>
+      <w:r>
+        <w:lastRenderedPageBreak/>
+        <w:t xml:space="preserve">Comme indiqué précédemment, l’acquittement se fait sur l’octet courant. Ainsi le bit ACK de I2C_CR2 sera positionné tandis que le bit POS </w:t>
+      </w:r>
+      <w:proofErr w:type="gramStart"/>
+      <w:r>
+        <w:t>de I2C_CR2</w:t>
+      </w:r>
+      <w:proofErr w:type="gramEnd"/>
+      <w:r>
+        <w:t xml:space="preserve"> sera à 0. </w:t>
+      </w:r>
     </w:p>
     <w:p>
       <w:pPr>
         <w:pStyle w:val="Titre2"/>
       </w:pPr>
-      <w:r>
-        <w:t>Transmission de données terminal/serveur</w:t>
-      </w:r>
-    </w:p>
-    <w:p>
-      <w:r>
-        <w:t xml:space="preserve">Conformément à la norme I²C, le premier octet envoyé au serveur par le terminal comporte 7 bits d’adressage plus un bit indiquant une lecture ou une écriture. Rappelons que l’adresse du serveur sur le bus I²C sera connue lors de la mise en réseau du terminal. </w:t>
-      </w:r>
-    </w:p>
-    <w:p/>
-    <w:p/>
-    <w:p/>
-    <w:p>
-      <w:r>
-        <w:lastRenderedPageBreak/>
-        <w:t>Delai entre les envois des cmd =&gt; szcu anti bruterforce..</w:t>
-      </w:r>
+      <w:bookmarkStart w:id="0" w:name="_GoBack"/>
+      <w:bookmarkEnd w:id="0"/>
     </w:p>
     <w:sectPr>
-      <w:headerReference w:type="default" r:id="rId8"/>
-      <w:footerReference w:type="default" r:id="rId9"/>
+      <w:headerReference w:type="default" r:id="rId9"/>
+      <w:footerReference w:type="default" r:id="rId10"/>
       <w:pgSz w:w="11906" w:h="16838"/>
       <w:pgMar w:top="1417" w:right="1417" w:bottom="1417" w:left="1417" w:header="708" w:footer="708" w:gutter="0"/>
       <w:cols w:space="708"/>
@@ -517,7 +737,7 @@
 </file>
 
 <file path=word/endnotes.xml><?xml version="1.0" encoding="utf-8"?>
-<w:endnotes xmlns:ve="http://schemas.openxmlformats.org/markup-compatibility/2006" xmlns:o="urn:schemas-microsoft-com:office:office" xmlns:r="http://schemas.openxmlformats.org/officeDocument/2006/relationships" xmlns:m="http://schemas.openxmlformats.org/officeDocument/2006/math" xmlns:v="urn:schemas-microsoft-com:vml" xmlns:wp="http://schemas.openxmlformats.org/drawingml/2006/wordprocessingDrawing" xmlns:w10="urn:schemas-microsoft-com:office:word" xmlns:w="http://schemas.openxmlformats.org/wordprocessingml/2006/main" xmlns:wne="http://schemas.microsoft.com/office/word/2006/wordml">
+<w:endnotes xmlns:wpc="http://schemas.microsoft.com/office/word/2010/wordprocessingCanvas" xmlns:mc="http://schemas.openxmlformats.org/markup-compatibility/2006" xmlns:o="urn:schemas-microsoft-com:office:office" xmlns:r="http://schemas.openxmlformats.org/officeDocument/2006/relationships" xmlns:m="http://schemas.openxmlformats.org/officeDocument/2006/math" xmlns:v="urn:schemas-microsoft-com:vml" xmlns:wp14="http://schemas.microsoft.com/office/word/2010/wordprocessingDrawing" xmlns:wp="http://schemas.openxmlformats.org/drawingml/2006/wordprocessingDrawing" xmlns:w10="urn:schemas-microsoft-com:office:word" xmlns:w="http://schemas.openxmlformats.org/wordprocessingml/2006/main" xmlns:w14="http://schemas.microsoft.com/office/word/2010/wordml" xmlns:wpg="http://schemas.microsoft.com/office/word/2010/wordprocessingGroup" xmlns:wpi="http://schemas.microsoft.com/office/word/2010/wordprocessingInk" xmlns:wne="http://schemas.microsoft.com/office/word/2006/wordml" xmlns:wps="http://schemas.microsoft.com/office/word/2010/wordprocessingShape" mc:Ignorable="w14 wp14">
   <w:endnote w:type="separator" w:id="-1">
     <w:p>
       <w:pPr>
@@ -542,7 +762,7 @@
 </file>
 
 <file path=word/footer1.xml><?xml version="1.0" encoding="utf-8"?>
-<w:ftr xmlns:ve="http://schemas.openxmlformats.org/markup-compatibility/2006" xmlns:o="urn:schemas-microsoft-com:office:office" xmlns:r="http://schemas.openxmlformats.org/officeDocument/2006/relationships" xmlns:m="http://schemas.openxmlformats.org/officeDocument/2006/math" xmlns:v="urn:schemas-microsoft-com:vml" xmlns:wp="http://schemas.openxmlformats.org/drawingml/2006/wordprocessingDrawing" xmlns:w10="urn:schemas-microsoft-com:office:word" xmlns:w="http://schemas.openxmlformats.org/wordprocessingml/2006/main" xmlns:wne="http://schemas.microsoft.com/office/word/2006/wordml">
+<w:ftr xmlns:wpc="http://schemas.microsoft.com/office/word/2010/wordprocessingCanvas" xmlns:mc="http://schemas.openxmlformats.org/markup-compatibility/2006" xmlns:o="urn:schemas-microsoft-com:office:office" xmlns:r="http://schemas.openxmlformats.org/officeDocument/2006/relationships" xmlns:m="http://schemas.openxmlformats.org/officeDocument/2006/math" xmlns:v="urn:schemas-microsoft-com:vml" xmlns:wp14="http://schemas.microsoft.com/office/word/2010/wordprocessingDrawing" xmlns:wp="http://schemas.openxmlformats.org/drawingml/2006/wordprocessingDrawing" xmlns:w10="urn:schemas-microsoft-com:office:word" xmlns:w="http://schemas.openxmlformats.org/wordprocessingml/2006/main" xmlns:w14="http://schemas.microsoft.com/office/word/2010/wordml" xmlns:wpg="http://schemas.microsoft.com/office/word/2010/wordprocessingGroup" xmlns:wpi="http://schemas.microsoft.com/office/word/2010/wordprocessingInk" xmlns:wne="http://schemas.microsoft.com/office/word/2006/wordml" xmlns:wps="http://schemas.microsoft.com/office/word/2010/wordprocessingShape" mc:Ignorable="w14 wp14">
   <w:tbl>
     <w:tblPr>
       <w:tblW w:w="5000" w:type="pct"/>
@@ -550,7 +770,7 @@
         <w:top w:val="single" w:sz="18" w:space="0" w:color="808080" w:themeColor="background1" w:themeShade="80"/>
         <w:insideV w:val="single" w:sz="18" w:space="0" w:color="808080" w:themeColor="background1" w:themeShade="80"/>
       </w:tblBorders>
-      <w:tblLook w:val="04A0"/>
+      <w:tblLook w:val="04A0" w:firstRow="1" w:lastRow="0" w:firstColumn="1" w:lastColumn="0" w:noHBand="0" w:noVBand="1"/>
     </w:tblPr>
     <w:tblGrid>
       <w:gridCol w:w="963"/>
@@ -619,19 +839,37 @@
             </w:rPr>
             <w:t>/</w:t>
           </w:r>
-          <w:fldSimple w:instr=" NUMPAGES   \* MERGEFORMAT ">
-            <w:r>
-              <w:rPr>
-                <w:b/>
-                <w:bCs/>
-                <w:noProof/>
-                <w:color w:val="4F81BD" w:themeColor="accent1"/>
-                <w:sz w:val="32"/>
-                <w:szCs w:val="32"/>
-              </w:rPr>
-              <w:t>3</w:t>
-            </w:r>
-          </w:fldSimple>
+          <w:r>
+            <w:fldChar w:fldCharType="begin"/>
+          </w:r>
+          <w:r>
+            <w:instrText xml:space="preserve"> NUMPAGES   \* MERGEFORMAT </w:instrText>
+          </w:r>
+          <w:r>
+            <w:fldChar w:fldCharType="separate"/>
+          </w:r>
+          <w:r>
+            <w:rPr>
+              <w:b/>
+              <w:bCs/>
+              <w:noProof/>
+              <w:color w:val="4F81BD" w:themeColor="accent1"/>
+              <w:sz w:val="32"/>
+              <w:szCs w:val="32"/>
+            </w:rPr>
+            <w:t>3</w:t>
+          </w:r>
+          <w:r>
+            <w:rPr>
+              <w:b/>
+              <w:bCs/>
+              <w:noProof/>
+              <w:color w:val="4F81BD" w:themeColor="accent1"/>
+              <w:sz w:val="32"/>
+              <w:szCs w:val="32"/>
+            </w:rPr>
+            <w:fldChar w:fldCharType="end"/>
+          </w:r>
         </w:p>
       </w:tc>
       <w:tc>
@@ -655,7 +893,7 @@
 </file>
 
 <file path=word/footnotes.xml><?xml version="1.0" encoding="utf-8"?>
-<w:footnotes xmlns:ve="http://schemas.openxmlformats.org/markup-compatibility/2006" xmlns:o="urn:schemas-microsoft-com:office:office" xmlns:r="http://schemas.openxmlformats.org/officeDocument/2006/relationships" xmlns:m="http://schemas.openxmlformats.org/officeDocument/2006/math" xmlns:v="urn:schemas-microsoft-com:vml" xmlns:wp="http://schemas.openxmlformats.org/drawingml/2006/wordprocessingDrawing" xmlns:w10="urn:schemas-microsoft-com:office:word" xmlns:w="http://schemas.openxmlformats.org/wordprocessingml/2006/main" xmlns:wne="http://schemas.microsoft.com/office/word/2006/wordml">
+<w:footnotes xmlns:wpc="http://schemas.microsoft.com/office/word/2010/wordprocessingCanvas" xmlns:mc="http://schemas.openxmlformats.org/markup-compatibility/2006" xmlns:o="urn:schemas-microsoft-com:office:office" xmlns:r="http://schemas.openxmlformats.org/officeDocument/2006/relationships" xmlns:m="http://schemas.openxmlformats.org/officeDocument/2006/math" xmlns:v="urn:schemas-microsoft-com:vml" xmlns:wp14="http://schemas.microsoft.com/office/word/2010/wordprocessingDrawing" xmlns:wp="http://schemas.openxmlformats.org/drawingml/2006/wordprocessingDrawing" xmlns:w10="urn:schemas-microsoft-com:office:word" xmlns:w="http://schemas.openxmlformats.org/wordprocessingml/2006/main" xmlns:w14="http://schemas.microsoft.com/office/word/2010/wordml" xmlns:wpg="http://schemas.microsoft.com/office/word/2010/wordprocessingGroup" xmlns:wpi="http://schemas.microsoft.com/office/word/2010/wordprocessingInk" xmlns:wne="http://schemas.microsoft.com/office/word/2006/wordml" xmlns:wps="http://schemas.microsoft.com/office/word/2010/wordprocessingShape" mc:Ignorable="w14 wp14">
   <w:footnote w:type="separator" w:id="-1">
     <w:p>
       <w:pPr>
@@ -680,7 +918,7 @@
 </file>
 
 <file path=word/header1.xml><?xml version="1.0" encoding="utf-8"?>
-<w:hdr xmlns:ve="http://schemas.openxmlformats.org/markup-compatibility/2006" xmlns:o="urn:schemas-microsoft-com:office:office" xmlns:r="http://schemas.openxmlformats.org/officeDocument/2006/relationships" xmlns:m="http://schemas.openxmlformats.org/officeDocument/2006/math" xmlns:v="urn:schemas-microsoft-com:vml" xmlns:wp="http://schemas.openxmlformats.org/drawingml/2006/wordprocessingDrawing" xmlns:w10="urn:schemas-microsoft-com:office:word" xmlns:w="http://schemas.openxmlformats.org/wordprocessingml/2006/main" xmlns:wne="http://schemas.microsoft.com/office/word/2006/wordml">
+<w:hdr xmlns:wpc="http://schemas.microsoft.com/office/word/2010/wordprocessingCanvas" xmlns:mc="http://schemas.openxmlformats.org/markup-compatibility/2006" xmlns:o="urn:schemas-microsoft-com:office:office" xmlns:r="http://schemas.openxmlformats.org/officeDocument/2006/relationships" xmlns:m="http://schemas.openxmlformats.org/officeDocument/2006/math" xmlns:v="urn:schemas-microsoft-com:vml" xmlns:wp14="http://schemas.microsoft.com/office/word/2010/wordprocessingDrawing" xmlns:wp="http://schemas.openxmlformats.org/drawingml/2006/wordprocessingDrawing" xmlns:w10="urn:schemas-microsoft-com:office:word" xmlns:w="http://schemas.openxmlformats.org/wordprocessingml/2006/main" xmlns:w14="http://schemas.microsoft.com/office/word/2010/wordml" xmlns:wpg="http://schemas.microsoft.com/office/word/2010/wordprocessingGroup" xmlns:wpi="http://schemas.microsoft.com/office/word/2010/wordprocessingInk" xmlns:wne="http://schemas.microsoft.com/office/word/2006/wordml" xmlns:wps="http://schemas.microsoft.com/office/word/2010/wordprocessingShape" mc:Ignorable="w14 wp14">
   <w:tbl>
     <w:tblPr>
       <w:tblW w:w="5000" w:type="pct"/>
@@ -694,7 +932,7 @@
         <w:bottom w:w="72" w:type="dxa"/>
         <w:right w:w="115" w:type="dxa"/>
       </w:tblCellMar>
-      <w:tblLook w:val="04A0"/>
+      <w:tblLook w:val="04A0" w:firstRow="1" w:lastRow="0" w:firstColumn="1" w:lastColumn="0" w:noHBand="0" w:noVBand="1"/>
     </w:tblPr>
     <w:tblGrid>
       <w:gridCol w:w="8002"/>
@@ -733,6 +971,7 @@
               <w:dataBinding w:prefixMappings="xmlns:ns0='http://schemas.openxmlformats.org/package/2006/metadata/core-properties' xmlns:ns1='http://purl.org/dc/elements/1.1/'" w:xpath="/ns0:coreProperties[1]/ns1:title[1]" w:storeItemID="{6C3C8BC8-F283-45AE-878A-BAB7291924A1}"/>
               <w:text/>
             </w:sdtPr>
+            <w:sdtEndPr/>
             <w:sdtContent>
               <w:r>
                 <w:rPr>
@@ -777,6 +1016,7 @@
             <w:calendar w:val="gregorian"/>
           </w:date>
         </w:sdtPr>
+        <w:sdtEndPr/>
         <w:sdtContent>
           <w:tc>
             <w:tcPr>
@@ -820,7 +1060,7 @@
 </file>
 
 <file path=word/numbering.xml><?xml version="1.0" encoding="utf-8"?>
-<w:numbering xmlns:ve="http://schemas.openxmlformats.org/markup-compatibility/2006" xmlns:o="urn:schemas-microsoft-com:office:office" xmlns:r="http://schemas.openxmlformats.org/officeDocument/2006/relationships" xmlns:m="http://schemas.openxmlformats.org/officeDocument/2006/math" xmlns:v="urn:schemas-microsoft-com:vml" xmlns:wp="http://schemas.openxmlformats.org/drawingml/2006/wordprocessingDrawing" xmlns:w10="urn:schemas-microsoft-com:office:word" xmlns:w="http://schemas.openxmlformats.org/wordprocessingml/2006/main" xmlns:wne="http://schemas.microsoft.com/office/word/2006/wordml">
+<w:numbering xmlns:wpc="http://schemas.microsoft.com/office/word/2010/wordprocessingCanvas" xmlns:mc="http://schemas.openxmlformats.org/markup-compatibility/2006" xmlns:o="urn:schemas-microsoft-com:office:office" xmlns:r="http://schemas.openxmlformats.org/officeDocument/2006/relationships" xmlns:m="http://schemas.openxmlformats.org/officeDocument/2006/math" xmlns:v="urn:schemas-microsoft-com:vml" xmlns:wp14="http://schemas.microsoft.com/office/word/2010/wordprocessingDrawing" xmlns:wp="http://schemas.openxmlformats.org/drawingml/2006/wordprocessingDrawing" xmlns:w10="urn:schemas-microsoft-com:office:word" xmlns:w="http://schemas.openxmlformats.org/wordprocessingml/2006/main" xmlns:w14="http://schemas.microsoft.com/office/word/2010/wordml" xmlns:wpg="http://schemas.microsoft.com/office/word/2010/wordprocessingGroup" xmlns:wpi="http://schemas.microsoft.com/office/word/2010/wordprocessingInk" xmlns:wne="http://schemas.microsoft.com/office/word/2006/wordml" xmlns:wps="http://schemas.microsoft.com/office/word/2010/wordprocessingShape" mc:Ignorable="w14 wp14">
   <w:abstractNum w:abstractNumId="0">
     <w:nsid w:val="11FD4D36"/>
     <w:multiLevelType w:val="hybridMultilevel"/>
@@ -1262,7 +1502,7 @@
 </file>
 
 <file path=word/styles.xml><?xml version="1.0" encoding="utf-8"?>
-<w:styles xmlns:r="http://schemas.openxmlformats.org/officeDocument/2006/relationships" xmlns:w="http://schemas.openxmlformats.org/wordprocessingml/2006/main">
+<w:styles xmlns:mc="http://schemas.openxmlformats.org/markup-compatibility/2006" xmlns:r="http://schemas.openxmlformats.org/officeDocument/2006/relationships" xmlns:w="http://schemas.openxmlformats.org/wordprocessingml/2006/main" xmlns:w14="http://schemas.microsoft.com/office/word/2010/wordml" mc:Ignorable="w14">
   <w:docDefaults>
     <w:rPrDefault>
       <w:rPr>
@@ -1481,7 +1721,6 @@
     <w:uiPriority w:val="99"/>
     <w:semiHidden/>
     <w:unhideWhenUsed/>
-    <w:qFormat/>
     <w:tblPr>
       <w:tblInd w:w="0" w:type="dxa"/>
       <w:tblCellMar>
@@ -1970,7 +2209,7 @@
 </file>
 
 <file path=word/glossary/document.xml><?xml version="1.0" encoding="utf-8"?>
-<w:glossaryDocument xmlns:ve="http://schemas.openxmlformats.org/markup-compatibility/2006" xmlns:o="urn:schemas-microsoft-com:office:office" xmlns:r="http://schemas.openxmlformats.org/officeDocument/2006/relationships" xmlns:m="http://schemas.openxmlformats.org/officeDocument/2006/math" xmlns:v="urn:schemas-microsoft-com:vml" xmlns:wp="http://schemas.openxmlformats.org/drawingml/2006/wordprocessingDrawing" xmlns:w10="urn:schemas-microsoft-com:office:word" xmlns:w="http://schemas.openxmlformats.org/wordprocessingml/2006/main" xmlns:wne="http://schemas.microsoft.com/office/word/2006/wordml">
+<w:glossaryDocument xmlns:wpc="http://schemas.microsoft.com/office/word/2010/wordprocessingCanvas" xmlns:mc="http://schemas.openxmlformats.org/markup-compatibility/2006" xmlns:o="urn:schemas-microsoft-com:office:office" xmlns:r="http://schemas.openxmlformats.org/officeDocument/2006/relationships" xmlns:m="http://schemas.openxmlformats.org/officeDocument/2006/math" xmlns:v="urn:schemas-microsoft-com:vml" xmlns:wp14="http://schemas.microsoft.com/office/word/2010/wordprocessingDrawing" xmlns:wp="http://schemas.openxmlformats.org/drawingml/2006/wordprocessingDrawing" xmlns:w10="urn:schemas-microsoft-com:office:word" xmlns:w="http://schemas.openxmlformats.org/wordprocessingml/2006/main" xmlns:w14="http://schemas.microsoft.com/office/word/2010/wordml" xmlns:wpg="http://schemas.microsoft.com/office/word/2010/wordprocessingGroup" xmlns:wpi="http://schemas.microsoft.com/office/word/2010/wordprocessingInk" xmlns:wne="http://schemas.microsoft.com/office/word/2006/wordml" xmlns:wps="http://schemas.microsoft.com/office/word/2010/wordprocessingShape" mc:Ignorable="w14 wp14">
   <w:docParts>
     <w:docPart>
       <w:docPartPr>
@@ -2042,7 +2281,7 @@
 </file>
 
 <file path=word/glossary/fontTable.xml><?xml version="1.0" encoding="utf-8"?>
-<w:fonts xmlns:r="http://schemas.openxmlformats.org/officeDocument/2006/relationships" xmlns:w="http://schemas.openxmlformats.org/wordprocessingml/2006/main">
+<w:fonts xmlns:mc="http://schemas.openxmlformats.org/markup-compatibility/2006" xmlns:r="http://schemas.openxmlformats.org/officeDocument/2006/relationships" xmlns:w="http://schemas.openxmlformats.org/wordprocessingml/2006/main" xmlns:w14="http://schemas.microsoft.com/office/word/2010/wordml" mc:Ignorable="w14">
   <w:font w:name="Symbol">
     <w:panose1 w:val="05050102010706020507"/>
     <w:charset w:val="02"/>
@@ -2089,21 +2328,28 @@
     <w:panose1 w:val="020B0604030504040204"/>
     <w:charset w:val="00"/>
     <w:family w:val="swiss"/>
-    <w:notTrueType/>
     <w:pitch w:val="variable"/>
-    <w:sig w:usb0="00000003" w:usb1="00000000" w:usb2="00000000" w:usb3="00000000" w:csb0="00000001" w:csb1="00000000"/>
+    <w:sig w:usb0="E1002EFF" w:usb1="C000605B" w:usb2="00000029" w:usb3="00000000" w:csb0="000101FF" w:csb1="00000000"/>
+  </w:font>
+  <w:font w:name="Cambria Math">
+    <w:panose1 w:val="02040503050406030204"/>
+    <w:charset w:val="00"/>
+    <w:family w:val="roman"/>
+    <w:pitch w:val="variable"/>
+    <w:sig w:usb0="E00002FF" w:usb1="420024FF" w:usb2="00000000" w:usb3="00000000" w:csb0="0000019F" w:csb1="00000000"/>
   </w:font>
 </w:fonts>
 </file>
 
 <file path=word/glossary/settings.xml><?xml version="1.0" encoding="utf-8"?>
-<w:settings xmlns:o="urn:schemas-microsoft-com:office:office" xmlns:r="http://schemas.openxmlformats.org/officeDocument/2006/relationships" xmlns:m="http://schemas.openxmlformats.org/officeDocument/2006/math" xmlns:v="urn:schemas-microsoft-com:vml" xmlns:w10="urn:schemas-microsoft-com:office:word" xmlns:w="http://schemas.openxmlformats.org/wordprocessingml/2006/main" xmlns:sl="http://schemas.openxmlformats.org/schemaLibrary/2006/main">
+<w:settings xmlns:mc="http://schemas.openxmlformats.org/markup-compatibility/2006" xmlns:o="urn:schemas-microsoft-com:office:office" xmlns:r="http://schemas.openxmlformats.org/officeDocument/2006/relationships" xmlns:m="http://schemas.openxmlformats.org/officeDocument/2006/math" xmlns:v="urn:schemas-microsoft-com:vml" xmlns:w10="urn:schemas-microsoft-com:office:word" xmlns:w="http://schemas.openxmlformats.org/wordprocessingml/2006/main" xmlns:w14="http://schemas.microsoft.com/office/word/2010/wordml" xmlns:sl="http://schemas.openxmlformats.org/schemaLibrary/2006/main" mc:Ignorable="w14">
   <w:view w:val="normal"/>
   <w:defaultTabStop w:val="708"/>
   <w:hyphenationZone w:val="425"/>
   <w:characterSpacingControl w:val="doNotCompress"/>
   <w:compat>
     <w:useFELayout/>
+    <w:compatSetting w:name="compatibilityMode" w:uri="http://schemas.microsoft.com/office/word" w:val="12"/>
   </w:compat>
   <w:rsids>
     <w:rsidRoot w:val="00190B8A"/>
@@ -2113,12 +2359,13 @@
     <w:rsid w:val="00E50F23"/>
     <w:rsid w:val="00FA0CE2"/>
     <w:rsid w:val="00FA32C2"/>
+    <w:rsid w:val="00FF5CEF"/>
   </w:rsids>
   <m:mathPr>
     <m:mathFont m:val="Cambria Math"/>
     <m:brkBin m:val="before"/>
     <m:brkBinSub m:val="--"/>
-    <m:smallFrac m:val="off"/>
+    <m:smallFrac m:val="0"/>
     <m:dispDef/>
     <m:lMargin m:val="0"/>
     <m:rMargin m:val="0"/>
@@ -2135,7 +2382,7 @@
 </file>
 
 <file path=word/glossary/styles.xml><?xml version="1.0" encoding="utf-8"?>
-<w:styles xmlns:r="http://schemas.openxmlformats.org/officeDocument/2006/relationships" xmlns:w="http://schemas.openxmlformats.org/wordprocessingml/2006/main">
+<w:styles xmlns:mc="http://schemas.openxmlformats.org/markup-compatibility/2006" xmlns:r="http://schemas.openxmlformats.org/officeDocument/2006/relationships" xmlns:w="http://schemas.openxmlformats.org/wordprocessingml/2006/main" xmlns:w14="http://schemas.microsoft.com/office/word/2010/wordml" mc:Ignorable="w14">
   <w:docDefaults>
     <w:rPrDefault>
       <w:rPr>
@@ -2306,7 +2553,6 @@
     <w:uiPriority w:val="99"/>
     <w:semiHidden/>
     <w:unhideWhenUsed/>
-    <w:qFormat/>
     <w:tblPr>
       <w:tblInd w:w="0" w:type="dxa"/>
       <w:tblCellMar>
@@ -2334,8 +2580,198 @@
 </w:styles>
 </file>
 
+<file path=word/glossary/stylesWithEffects.xml><?xml version="1.0" encoding="utf-8"?>
+<w:styles xmlns:wpc="http://schemas.microsoft.com/office/word/2010/wordprocessingCanvas" xmlns:mc="http://schemas.openxmlformats.org/markup-compatibility/2006" xmlns:o="urn:schemas-microsoft-com:office:office" xmlns:r="http://schemas.openxmlformats.org/officeDocument/2006/relationships" xmlns:m="http://schemas.openxmlformats.org/officeDocument/2006/math" xmlns:v="urn:schemas-microsoft-com:vml" xmlns:wp14="http://schemas.microsoft.com/office/word/2010/wordprocessingDrawing" xmlns:wp="http://schemas.openxmlformats.org/drawingml/2006/wordprocessingDrawing" xmlns:w10="urn:schemas-microsoft-com:office:word" xmlns:w="http://schemas.openxmlformats.org/wordprocessingml/2006/main" xmlns:w14="http://schemas.microsoft.com/office/word/2010/wordml" xmlns:wpg="http://schemas.microsoft.com/office/word/2010/wordprocessingGroup" xmlns:wpi="http://schemas.microsoft.com/office/word/2010/wordprocessingInk" xmlns:wne="http://schemas.microsoft.com/office/word/2006/wordml" xmlns:wps="http://schemas.microsoft.com/office/word/2010/wordprocessingShape" mc:Ignorable="w14 wp14">
+  <w:docDefaults>
+    <w:rPrDefault>
+      <w:rPr>
+        <w:rFonts w:asciiTheme="minorHAnsi" w:eastAsiaTheme="minorEastAsia" w:hAnsiTheme="minorHAnsi" w:cstheme="minorBidi"/>
+        <w:sz w:val="22"/>
+        <w:szCs w:val="22"/>
+        <w:lang w:val="fr-FR" w:eastAsia="fr-FR" w:bidi="ar-SA"/>
+      </w:rPr>
+    </w:rPrDefault>
+    <w:pPrDefault>
+      <w:pPr>
+        <w:spacing w:after="200" w:line="276" w:lineRule="auto"/>
+      </w:pPr>
+    </w:pPrDefault>
+  </w:docDefaults>
+  <w:latentStyles w:defLockedState="0" w:defUIPriority="99" w:defSemiHidden="1" w:defUnhideWhenUsed="1" w:defQFormat="0" w:count="267">
+    <w:lsdException w:name="Normal" w:semiHidden="0" w:uiPriority="0" w:unhideWhenUsed="0" w:qFormat="1"/>
+    <w:lsdException w:name="heading 1" w:semiHidden="0" w:uiPriority="9" w:unhideWhenUsed="0" w:qFormat="1"/>
+    <w:lsdException w:name="heading 2" w:uiPriority="9" w:qFormat="1"/>
+    <w:lsdException w:name="heading 3" w:uiPriority="9" w:qFormat="1"/>
+    <w:lsdException w:name="heading 4" w:uiPriority="9" w:qFormat="1"/>
+    <w:lsdException w:name="heading 5" w:uiPriority="9" w:qFormat="1"/>
+    <w:lsdException w:name="heading 6" w:uiPriority="9" w:qFormat="1"/>
+    <w:lsdException w:name="heading 7" w:uiPriority="9" w:qFormat="1"/>
+    <w:lsdException w:name="heading 8" w:uiPriority="9" w:qFormat="1"/>
+    <w:lsdException w:name="heading 9" w:uiPriority="9" w:qFormat="1"/>
+    <w:lsdException w:name="toc 1" w:uiPriority="39"/>
+    <w:lsdException w:name="toc 2" w:uiPriority="39"/>
+    <w:lsdException w:name="toc 3" w:uiPriority="39"/>
+    <w:lsdException w:name="toc 4" w:uiPriority="39"/>
+    <w:lsdException w:name="toc 5" w:uiPriority="39"/>
+    <w:lsdException w:name="toc 6" w:uiPriority="39"/>
+    <w:lsdException w:name="toc 7" w:uiPriority="39"/>
+    <w:lsdException w:name="toc 8" w:uiPriority="39"/>
+    <w:lsdException w:name="toc 9" w:uiPriority="39"/>
+    <w:lsdException w:name="caption" w:uiPriority="35" w:qFormat="1"/>
+    <w:lsdException w:name="Title" w:semiHidden="0" w:uiPriority="10" w:unhideWhenUsed="0" w:qFormat="1"/>
+    <w:lsdException w:name="Default Paragraph Font" w:uiPriority="1"/>
+    <w:lsdException w:name="Subtitle" w:semiHidden="0" w:uiPriority="11" w:unhideWhenUsed="0" w:qFormat="1"/>
+    <w:lsdException w:name="Strong" w:semiHidden="0" w:uiPriority="22" w:unhideWhenUsed="0" w:qFormat="1"/>
+    <w:lsdException w:name="Emphasis" w:semiHidden="0" w:uiPriority="20" w:unhideWhenUsed="0" w:qFormat="1"/>
+    <w:lsdException w:name="Table Grid" w:semiHidden="0" w:uiPriority="59" w:unhideWhenUsed="0"/>
+    <w:lsdException w:name="Placeholder Text" w:unhideWhenUsed="0"/>
+    <w:lsdException w:name="No Spacing" w:semiHidden="0" w:uiPriority="1" w:unhideWhenUsed="0" w:qFormat="1"/>
+    <w:lsdException w:name="Light Shading" w:semiHidden="0" w:uiPriority="60" w:unhideWhenUsed="0"/>
+    <w:lsdException w:name="Light List" w:semiHidden="0" w:uiPriority="61" w:unhideWhenUsed="0"/>
+    <w:lsdException w:name="Light Grid" w:semiHidden="0" w:uiPriority="62" w:unhideWhenUsed="0"/>
+    <w:lsdException w:name="Medium Shading 1" w:semiHidden="0" w:uiPriority="63" w:unhideWhenUsed="0"/>
+    <w:lsdException w:name="Medium Shading 2" w:semiHidden="0" w:uiPriority="64" w:unhideWhenUsed="0"/>
+    <w:lsdException w:name="Medium List 1" w:semiHidden="0" w:uiPriority="65" w:unhideWhenUsed="0"/>
+    <w:lsdException w:name="Medium List 2" w:semiHidden="0" w:uiPriority="66" w:unhideWhenUsed="0"/>
+    <w:lsdException w:name="Medium Grid 1" w:semiHidden="0" w:uiPriority="67" w:unhideWhenUsed="0"/>
+    <w:lsdException w:name="Medium Grid 2" w:semiHidden="0" w:uiPriority="68" w:unhideWhenUsed="0"/>
+    <w:lsdException w:name="Medium Grid 3" w:semiHidden="0" w:uiPriority="69" w:unhideWhenUsed="0"/>
+    <w:lsdException w:name="Dark List" w:semiHidden="0" w:uiPriority="70" w:unhideWhenUsed="0"/>
+    <w:lsdException w:name="Colorful Shading" w:semiHidden="0" w:uiPriority="71" w:unhideWhenUsed="0"/>
+    <w:lsdException w:name="Colorful List" w:semiHidden="0" w:uiPriority="72" w:unhideWhenUsed="0"/>
+    <w:lsdException w:name="Colorful Grid" w:semiHidden="0" w:uiPriority="73" w:unhideWhenUsed="0"/>
+    <w:lsdException w:name="Light Shading Accent 1" w:semiHidden="0" w:uiPriority="60" w:unhideWhenUsed="0"/>
+    <w:lsdException w:name="Light List Accent 1" w:semiHidden="0" w:uiPriority="61" w:unhideWhenUsed="0"/>
+    <w:lsdException w:name="Light Grid Accent 1" w:semiHidden="0" w:uiPriority="62" w:unhideWhenUsed="0"/>
+    <w:lsdException w:name="Medium Shading 1 Accent 1" w:semiHidden="0" w:uiPriority="63" w:unhideWhenUsed="0"/>
+    <w:lsdException w:name="Medium Shading 2 Accent 1" w:semiHidden="0" w:uiPriority="64" w:unhideWhenUsed="0"/>
+    <w:lsdException w:name="Medium List 1 Accent 1" w:semiHidden="0" w:uiPriority="65" w:unhideWhenUsed="0"/>
+    <w:lsdException w:name="Revision" w:unhideWhenUsed="0"/>
+    <w:lsdException w:name="List Paragraph" w:semiHidden="0" w:uiPriority="34" w:unhideWhenUsed="0" w:qFormat="1"/>
+    <w:lsdException w:name="Quote" w:semiHidden="0" w:uiPriority="29" w:unhideWhenUsed="0" w:qFormat="1"/>
+    <w:lsdException w:name="Intense Quote" w:semiHidden="0" w:uiPriority="30" w:unhideWhenUsed="0" w:qFormat="1"/>
+    <w:lsdException w:name="Medium List 2 Accent 1" w:semiHidden="0" w:uiPriority="66" w:unhideWhenUsed="0"/>
+    <w:lsdException w:name="Medium Grid 1 Accent 1" w:semiHidden="0" w:uiPriority="67" w:unhideWhenUsed="0"/>
+    <w:lsdException w:name="Medium Grid 2 Accent 1" w:semiHidden="0" w:uiPriority="68" w:unhideWhenUsed="0"/>
+    <w:lsdException w:name="Medium Grid 3 Accent 1" w:semiHidden="0" w:uiPriority="69" w:unhideWhenUsed="0"/>
+    <w:lsdException w:name="Dark List Accent 1" w:semiHidden="0" w:uiPriority="70" w:unhideWhenUsed="0"/>
+    <w:lsdException w:name="Colorful Shading Accent 1" w:semiHidden="0" w:uiPriority="71" w:unhideWhenUsed="0"/>
+    <w:lsdException w:name="Colorful List Accent 1" w:semiHidden="0" w:uiPriority="72" w:unhideWhenUsed="0"/>
+    <w:lsdException w:name="Colorful Grid Accent 1" w:semiHidden="0" w:uiPriority="73" w:unhideWhenUsed="0"/>
+    <w:lsdException w:name="Light Shading Accent 2" w:semiHidden="0" w:uiPriority="60" w:unhideWhenUsed="0"/>
+    <w:lsdException w:name="Light List Accent 2" w:semiHidden="0" w:uiPriority="61" w:unhideWhenUsed="0"/>
+    <w:lsdException w:name="Light Grid Accent 2" w:semiHidden="0" w:uiPriority="62" w:unhideWhenUsed="0"/>
+    <w:lsdException w:name="Medium Shading 1 Accent 2" w:semiHidden="0" w:uiPriority="63" w:unhideWhenUsed="0"/>
+    <w:lsdException w:name="Medium Shading 2 Accent 2" w:semiHidden="0" w:uiPriority="64" w:unhideWhenUsed="0"/>
+    <w:lsdException w:name="Medium List 1 Accent 2" w:semiHidden="0" w:uiPriority="65" w:unhideWhenUsed="0"/>
+    <w:lsdException w:name="Medium List 2 Accent 2" w:semiHidden="0" w:uiPriority="66" w:unhideWhenUsed="0"/>
+    <w:lsdException w:name="Medium Grid 1 Accent 2" w:semiHidden="0" w:uiPriority="67" w:unhideWhenUsed="0"/>
+    <w:lsdException w:name="Medium Grid 2 Accent 2" w:semiHidden="0" w:uiPriority="68" w:unhideWhenUsed="0"/>
+    <w:lsdException w:name="Medium Grid 3 Accent 2" w:semiHidden="0" w:uiPriority="69" w:unhideWhenUsed="0"/>
+    <w:lsdException w:name="Dark List Accent 2" w:semiHidden="0" w:uiPriority="70" w:unhideWhenUsed="0"/>
+    <w:lsdException w:name="Colorful Shading Accent 2" w:semiHidden="0" w:uiPriority="71" w:unhideWhenUsed="0"/>
+    <w:lsdException w:name="Colorful List Accent 2" w:semiHidden="0" w:uiPriority="72" w:unhideWhenUsed="0"/>
+    <w:lsdException w:name="Colorful Grid Accent 2" w:semiHidden="0" w:uiPriority="73" w:unhideWhenUsed="0"/>
+    <w:lsdException w:name="Light Shading Accent 3" w:semiHidden="0" w:uiPriority="60" w:unhideWhenUsed="0"/>
+    <w:lsdException w:name="Light List Accent 3" w:semiHidden="0" w:uiPriority="61" w:unhideWhenUsed="0"/>
+    <w:lsdException w:name="Light Grid Accent 3" w:semiHidden="0" w:uiPriority="62" w:unhideWhenUsed="0"/>
+    <w:lsdException w:name="Medium Shading 1 Accent 3" w:semiHidden="0" w:uiPriority="63" w:unhideWhenUsed="0"/>
+    <w:lsdException w:name="Medium Shading 2 Accent 3" w:semiHidden="0" w:uiPriority="64" w:unhideWhenUsed="0"/>
+    <w:lsdException w:name="Medium List 1 Accent 3" w:semiHidden="0" w:uiPriority="65" w:unhideWhenUsed="0"/>
+    <w:lsdException w:name="Medium List 2 Accent 3" w:semiHidden="0" w:uiPriority="66" w:unhideWhenUsed="0"/>
+    <w:lsdException w:name="Medium Grid 1 Accent 3" w:semiHidden="0" w:uiPriority="67" w:unhideWhenUsed="0"/>
+    <w:lsdException w:name="Medium Grid 2 Accent 3" w:semiHidden="0" w:uiPriority="68" w:unhideWhenUsed="0"/>
+    <w:lsdException w:name="Medium Grid 3 Accent 3" w:semiHidden="0" w:uiPriority="69" w:unhideWhenUsed="0"/>
+    <w:lsdException w:name="Dark List Accent 3" w:semiHidden="0" w:uiPriority="70" w:unhideWhenUsed="0"/>
+    <w:lsdException w:name="Colorful Shading Accent 3" w:semiHidden="0" w:uiPriority="71" w:unhideWhenUsed="0"/>
+    <w:lsdException w:name="Colorful List Accent 3" w:semiHidden="0" w:uiPriority="72" w:unhideWhenUsed="0"/>
+    <w:lsdException w:name="Colorful Grid Accent 3" w:semiHidden="0" w:uiPriority="73" w:unhideWhenUsed="0"/>
+    <w:lsdException w:name="Light Shading Accent 4" w:semiHidden="0" w:uiPriority="60" w:unhideWhenUsed="0"/>
+    <w:lsdException w:name="Light List Accent 4" w:semiHidden="0" w:uiPriority="61" w:unhideWhenUsed="0"/>
+    <w:lsdException w:name="Light Grid Accent 4" w:semiHidden="0" w:uiPriority="62" w:unhideWhenUsed="0"/>
+    <w:lsdException w:name="Medium Shading 1 Accent 4" w:semiHidden="0" w:uiPriority="63" w:unhideWhenUsed="0"/>
+    <w:lsdException w:name="Medium Shading 2 Accent 4" w:semiHidden="0" w:uiPriority="64" w:unhideWhenUsed="0"/>
+    <w:lsdException w:name="Medium List 1 Accent 4" w:semiHidden="0" w:uiPriority="65" w:unhideWhenUsed="0"/>
+    <w:lsdException w:name="Medium List 2 Accent 4" w:semiHidden="0" w:uiPriority="66" w:unhideWhenUsed="0"/>
+    <w:lsdException w:name="Medium Grid 1 Accent 4" w:semiHidden="0" w:uiPriority="67" w:unhideWhenUsed="0"/>
+    <w:lsdException w:name="Medium Grid 2 Accent 4" w:semiHidden="0" w:uiPriority="68" w:unhideWhenUsed="0"/>
+    <w:lsdException w:name="Medium Grid 3 Accent 4" w:semiHidden="0" w:uiPriority="69" w:unhideWhenUsed="0"/>
+    <w:lsdException w:name="Dark List Accent 4" w:semiHidden="0" w:uiPriority="70" w:unhideWhenUsed="0"/>
+    <w:lsdException w:name="Colorful Shading Accent 4" w:semiHidden="0" w:uiPriority="71" w:unhideWhenUsed="0"/>
+    <w:lsdException w:name="Colorful List Accent 4" w:semiHidden="0" w:uiPriority="72" w:unhideWhenUsed="0"/>
+    <w:lsdException w:name="Colorful Grid Accent 4" w:semiHidden="0" w:uiPriority="73" w:unhideWhenUsed="0"/>
+    <w:lsdException w:name="Light Shading Accent 5" w:semiHidden="0" w:uiPriority="60" w:unhideWhenUsed="0"/>
+    <w:lsdException w:name="Light List Accent 5" w:semiHidden="0" w:uiPriority="61" w:unhideWhenUsed="0"/>
+    <w:lsdException w:name="Light Grid Accent 5" w:semiHidden="0" w:uiPriority="62" w:unhideWhenUsed="0"/>
+    <w:lsdException w:name="Medium Shading 1 Accent 5" w:semiHidden="0" w:uiPriority="63" w:unhideWhenUsed="0"/>
+    <w:lsdException w:name="Medium Shading 2 Accent 5" w:semiHidden="0" w:uiPriority="64" w:unhideWhenUsed="0"/>
+    <w:lsdException w:name="Medium List 1 Accent 5" w:semiHidden="0" w:uiPriority="65" w:unhideWhenUsed="0"/>
+    <w:lsdException w:name="Medium List 2 Accent 5" w:semiHidden="0" w:uiPriority="66" w:unhideWhenUsed="0"/>
+    <w:lsdException w:name="Medium Grid 1 Accent 5" w:semiHidden="0" w:uiPriority="67" w:unhideWhenUsed="0"/>
+    <w:lsdException w:name="Medium Grid 2 Accent 5" w:semiHidden="0" w:uiPriority="68" w:unhideWhenUsed="0"/>
+    <w:lsdException w:name="Medium Grid 3 Accent 5" w:semiHidden="0" w:uiPriority="69" w:unhideWhenUsed="0"/>
+    <w:lsdException w:name="Dark List Accent 5" w:semiHidden="0" w:uiPriority="70" w:unhideWhenUsed="0"/>
+    <w:lsdException w:name="Colorful Shading Accent 5" w:semiHidden="0" w:uiPriority="71" w:unhideWhenUsed="0"/>
+    <w:lsdException w:name="Colorful List Accent 5" w:semiHidden="0" w:uiPriority="72" w:unhideWhenUsed="0"/>
+    <w:lsdException w:name="Colorful Grid Accent 5" w:semiHidden="0" w:uiPriority="73" w:unhideWhenUsed="0"/>
+    <w:lsdException w:name="Light Shading Accent 6" w:semiHidden="0" w:uiPriority="60" w:unhideWhenUsed="0"/>
+    <w:lsdException w:name="Light List Accent 6" w:semiHidden="0" w:uiPriority="61" w:unhideWhenUsed="0"/>
+    <w:lsdException w:name="Light Grid Accent 6" w:semiHidden="0" w:uiPriority="62" w:unhideWhenUsed="0"/>
+    <w:lsdException w:name="Medium Shading 1 Accent 6" w:semiHidden="0" w:uiPriority="63" w:unhideWhenUsed="0"/>
+    <w:lsdException w:name="Medium Shading 2 Accent 6" w:semiHidden="0" w:uiPriority="64" w:unhideWhenUsed="0"/>
+    <w:lsdException w:name="Medium List 1 Accent 6" w:semiHidden="0" w:uiPriority="65" w:unhideWhenUsed="0"/>
+    <w:lsdException w:name="Medium List 2 Accent 6" w:semiHidden="0" w:uiPriority="66" w:unhideWhenUsed="0"/>
+    <w:lsdException w:name="Medium Grid 1 Accent 6" w:semiHidden="0" w:uiPriority="67" w:unhideWhenUsed="0"/>
+    <w:lsdException w:name="Medium Grid 2 Accent 6" w:semiHidden="0" w:uiPriority="68" w:unhideWhenUsed="0"/>
+    <w:lsdException w:name="Medium Grid 3 Accent 6" w:semiHidden="0" w:uiPriority="69" w:unhideWhenUsed="0"/>
+    <w:lsdException w:name="Dark List Accent 6" w:semiHidden="0" w:uiPriority="70" w:unhideWhenUsed="0"/>
+    <w:lsdException w:name="Colorful Shading Accent 6" w:semiHidden="0" w:uiPriority="71" w:unhideWhenUsed="0"/>
+    <w:lsdException w:name="Colorful List Accent 6" w:semiHidden="0" w:uiPriority="72" w:unhideWhenUsed="0"/>
+    <w:lsdException w:name="Colorful Grid Accent 6" w:semiHidden="0" w:uiPriority="73" w:unhideWhenUsed="0"/>
+    <w:lsdException w:name="Subtle Emphasis" w:semiHidden="0" w:uiPriority="19" w:unhideWhenUsed="0" w:qFormat="1"/>
+    <w:lsdException w:name="Intense Emphasis" w:semiHidden="0" w:uiPriority="21" w:unhideWhenUsed="0" w:qFormat="1"/>
+    <w:lsdException w:name="Subtle Reference" w:semiHidden="0" w:uiPriority="31" w:unhideWhenUsed="0" w:qFormat="1"/>
+    <w:lsdException w:name="Intense Reference" w:semiHidden="0" w:uiPriority="32" w:unhideWhenUsed="0" w:qFormat="1"/>
+    <w:lsdException w:name="Book Title" w:semiHidden="0" w:uiPriority="33" w:unhideWhenUsed="0" w:qFormat="1"/>
+    <w:lsdException w:name="Bibliography" w:uiPriority="37"/>
+    <w:lsdException w:name="TOC Heading" w:uiPriority="39" w:qFormat="1"/>
+  </w:latentStyles>
+  <w:style w:type="paragraph" w:default="1" w:styleId="Normal">
+    <w:name w:val="Normal"/>
+    <w:qFormat/>
+  </w:style>
+  <w:style w:type="character" w:default="1" w:styleId="Policepardfaut">
+    <w:name w:val="Default Paragraph Font"/>
+    <w:uiPriority w:val="1"/>
+    <w:semiHidden/>
+    <w:unhideWhenUsed/>
+  </w:style>
+  <w:style w:type="table" w:default="1" w:styleId="TableauNormal">
+    <w:name w:val="Normal Table"/>
+    <w:uiPriority w:val="99"/>
+    <w:semiHidden/>
+    <w:unhideWhenUsed/>
+    <w:tblPr>
+      <w:tblInd w:w="0" w:type="dxa"/>
+      <w:tblCellMar>
+        <w:top w:w="0" w:type="dxa"/>
+        <w:left w:w="108" w:type="dxa"/>
+        <w:bottom w:w="0" w:type="dxa"/>
+        <w:right w:w="108" w:type="dxa"/>
+      </w:tblCellMar>
+    </w:tblPr>
+  </w:style>
+  <w:style w:type="numbering" w:default="1" w:styleId="Aucuneliste">
+    <w:name w:val="No List"/>
+    <w:uiPriority w:val="99"/>
+    <w:semiHidden/>
+    <w:unhideWhenUsed/>
+  </w:style>
+</w:styles>
+</file>
+
 <file path=word/glossary/webSettings.xml><?xml version="1.0" encoding="utf-8"?>
-<w:webSettings xmlns:r="http://schemas.openxmlformats.org/officeDocument/2006/relationships" xmlns:w="http://schemas.openxmlformats.org/wordprocessingml/2006/main">
+<w:webSettings xmlns:mc="http://schemas.openxmlformats.org/markup-compatibility/2006" xmlns:r="http://schemas.openxmlformats.org/officeDocument/2006/relationships" xmlns:w="http://schemas.openxmlformats.org/wordprocessingml/2006/main" xmlns:w14="http://schemas.microsoft.com/office/word/2010/wordml" mc:Ignorable="w14">
   <w:optimizeForBrowser/>
   <w:allowPNG/>
 </w:webSettings>

--- a/CdC - Terminal I2C.docx
+++ b/CdC - Terminal I2C.docx
@@ -15,7 +15,12 @@
         <w:pStyle w:val="Titre2"/>
       </w:pPr>
       <w:r>
-        <w:t>Introduction</w:t>
+        <w:t>Introdu</w:t>
+      </w:r>
+      <w:bookmarkStart w:id="0" w:name="_GoBack"/>
+      <w:bookmarkEnd w:id="0"/>
+      <w:r>
+        <w:t>ction</w:t>
       </w:r>
     </w:p>
     <w:p>
@@ -706,7 +711,10 @@
     <w:p>
       <w:r>
         <w:lastRenderedPageBreak/>
-        <w:t xml:space="preserve">Comme indiqué précédemment, l’acquittement se fait sur l’octet courant. Ainsi le bit ACK de I2C_CR2 sera positionné tandis que le bit POS </w:t>
+        <w:t>L</w:t>
+      </w:r>
+      <w:r>
+        <w:t xml:space="preserve">’acquittement se fait sur l’octet courant. Ainsi le bit ACK de I2C_CR2 sera positionné tandis que le bit POS </w:t>
       </w:r>
       <w:proofErr w:type="gramStart"/>
       <w:r>
@@ -718,11 +726,312 @@
       </w:r>
     </w:p>
     <w:p>
+      <w:r>
+        <w:t xml:space="preserve">Le protocole doit laisser au développeur la liberté de communiquer en I²C sans utiliser des paquets TODO. </w:t>
+      </w:r>
+    </w:p>
+    <w:p>
+      <w:pPr>
+        <w:pStyle w:val="Paragraphedeliste"/>
+        <w:numPr>
+          <w:ilvl w:val="0"/>
+          <w:numId w:val="5"/>
+        </w:numPr>
+        <w:jc w:val="both"/>
+      </w:pPr>
+      <w:proofErr w:type="spellStart"/>
+      <w:proofErr w:type="gramStart"/>
+      <w:r>
+        <w:t>init</w:t>
+      </w:r>
+      <w:proofErr w:type="spellEnd"/>
+      <w:r>
+        <w:t>(</w:t>
+      </w:r>
+      <w:proofErr w:type="gramEnd"/>
+      <w:r>
+        <w:t xml:space="preserve">uint8 </w:t>
+      </w:r>
+      <w:proofErr w:type="spellStart"/>
+      <w:r>
+        <w:t>addr</w:t>
+      </w:r>
+      <w:proofErr w:type="spellEnd"/>
+      <w:r>
+        <w:t xml:space="preserve">, uint8 type, uint8 </w:t>
+      </w:r>
+      <w:proofErr w:type="spellStart"/>
+      <w:r>
+        <w:t>cryptKey</w:t>
+      </w:r>
+      <w:proofErr w:type="spellEnd"/>
+      <w:r>
+        <w:t>)</w:t>
+      </w:r>
+    </w:p>
+    <w:p>
+      <w:pPr>
+        <w:pStyle w:val="Paragraphedeliste"/>
+        <w:numPr>
+          <w:ilvl w:val="0"/>
+          <w:numId w:val="5"/>
+        </w:numPr>
+        <w:shd w:val="clear" w:color="auto" w:fill="FFFFFF"/>
+        <w:spacing w:after="48" w:line="240" w:lineRule="auto"/>
+        <w:rPr>
+          <w:rFonts w:eastAsia="Times New Roman" w:cs="Arial"/>
+          <w:color w:val="222222"/>
+          <w:lang w:val="en-US" w:eastAsia="fr-FR"/>
+        </w:rPr>
+      </w:pPr>
+      <w:r>
+        <w:rPr>
+          <w:rFonts w:eastAsia="Times New Roman" w:cs="Arial"/>
+          <w:color w:val="222222"/>
+          <w:lang w:val="en-US" w:eastAsia="fr-FR"/>
+        </w:rPr>
+        <w:t>uint8 send(</w:t>
+      </w:r>
+      <w:proofErr w:type="spellStart"/>
+      <w:r>
+        <w:rPr>
+          <w:rFonts w:eastAsia="Times New Roman" w:cs="Arial"/>
+          <w:color w:val="222222"/>
+          <w:lang w:val="en-US" w:eastAsia="fr-FR"/>
+        </w:rPr>
+        <w:t>const</w:t>
+      </w:r>
+      <w:proofErr w:type="spellEnd"/>
+      <w:r>
+        <w:rPr>
+          <w:rFonts w:eastAsia="Times New Roman" w:cs="Arial"/>
+          <w:color w:val="222222"/>
+          <w:lang w:val="en-US" w:eastAsia="fr-FR"/>
+        </w:rPr>
+        <w:t xml:space="preserve"> void *</w:t>
+      </w:r>
+      <w:proofErr w:type="spellStart"/>
+      <w:r>
+        <w:rPr>
+          <w:rFonts w:eastAsia="Times New Roman" w:cs="Arial"/>
+          <w:color w:val="222222"/>
+          <w:lang w:val="en-US" w:eastAsia="fr-FR"/>
+        </w:rPr>
+        <w:t>msg</w:t>
+      </w:r>
+      <w:proofErr w:type="spellEnd"/>
+      <w:r>
+        <w:rPr>
+          <w:rFonts w:eastAsia="Times New Roman" w:cs="Arial"/>
+          <w:color w:val="222222"/>
+          <w:lang w:val="en-US" w:eastAsia="fr-FR"/>
+        </w:rPr>
+        <w:t xml:space="preserve">, </w:t>
+      </w:r>
+      <w:proofErr w:type="spellStart"/>
+      <w:r>
+        <w:rPr>
+          <w:rFonts w:eastAsia="Times New Roman" w:cs="Arial"/>
+          <w:color w:val="222222"/>
+          <w:lang w:val="en-US" w:eastAsia="fr-FR"/>
+        </w:rPr>
+        <w:t>size_t</w:t>
+      </w:r>
+      <w:proofErr w:type="spellEnd"/>
+      <w:r>
+        <w:rPr>
+          <w:rFonts w:eastAsia="Times New Roman" w:cs="Arial"/>
+          <w:color w:val="222222"/>
+          <w:lang w:val="en-US" w:eastAsia="fr-FR"/>
+        </w:rPr>
+        <w:t xml:space="preserve"> </w:t>
+      </w:r>
+      <w:proofErr w:type="spellStart"/>
+      <w:r>
+        <w:rPr>
+          <w:rFonts w:eastAsia="Times New Roman" w:cs="Arial"/>
+          <w:color w:val="222222"/>
+          <w:lang w:val="en-US" w:eastAsia="fr-FR"/>
+        </w:rPr>
+        <w:t>len</w:t>
+      </w:r>
+      <w:proofErr w:type="spellEnd"/>
+      <w:r>
+        <w:rPr>
+          <w:rFonts w:eastAsia="Times New Roman" w:cs="Arial"/>
+          <w:color w:val="222222"/>
+          <w:lang w:val="en-US" w:eastAsia="fr-FR"/>
+        </w:rPr>
+        <w:t xml:space="preserve">, </w:t>
+      </w:r>
+      <w:proofErr w:type="spellStart"/>
+      <w:r>
+        <w:rPr>
+          <w:rFonts w:eastAsia="Times New Roman" w:cs="Arial"/>
+          <w:color w:val="222222"/>
+          <w:lang w:val="en-US" w:eastAsia="fr-FR"/>
+        </w:rPr>
+        <w:t>int</w:t>
+      </w:r>
+      <w:proofErr w:type="spellEnd"/>
+      <w:r>
+        <w:rPr>
+          <w:rFonts w:eastAsia="Times New Roman" w:cs="Arial"/>
+          <w:color w:val="222222"/>
+          <w:lang w:val="en-US" w:eastAsia="fr-FR"/>
+        </w:rPr>
+        <w:t xml:space="preserve"> flags);</w:t>
+      </w:r>
+    </w:p>
+    <w:p>
+      <w:pPr>
+        <w:pStyle w:val="Paragraphedeliste"/>
+        <w:numPr>
+          <w:ilvl w:val="0"/>
+          <w:numId w:val="5"/>
+        </w:numPr>
+        <w:shd w:val="clear" w:color="auto" w:fill="FFFFFF"/>
+        <w:spacing w:after="48" w:line="240" w:lineRule="auto"/>
+        <w:rPr>
+          <w:rFonts w:eastAsia="Times New Roman" w:cs="Arial"/>
+          <w:color w:val="222222"/>
+          <w:lang w:val="en-US" w:eastAsia="fr-FR"/>
+        </w:rPr>
+      </w:pPr>
+      <w:proofErr w:type="spellStart"/>
+      <w:r>
+        <w:rPr>
+          <w:rFonts w:eastAsia="Times New Roman" w:cs="Arial"/>
+          <w:color w:val="222222"/>
+          <w:lang w:val="en-US" w:eastAsia="fr-FR"/>
+        </w:rPr>
+        <w:t>int</w:t>
+      </w:r>
+      <w:proofErr w:type="spellEnd"/>
+      <w:r>
+        <w:rPr>
+          <w:rFonts w:eastAsia="Times New Roman" w:cs="Arial"/>
+          <w:color w:val="222222"/>
+          <w:lang w:val="en-US" w:eastAsia="fr-FR"/>
+        </w:rPr>
+        <w:t xml:space="preserve"> </w:t>
+      </w:r>
+      <w:proofErr w:type="spellStart"/>
+      <w:r>
+        <w:rPr>
+          <w:rFonts w:eastAsia="Times New Roman" w:cs="Arial"/>
+          <w:color w:val="222222"/>
+          <w:lang w:val="en-US" w:eastAsia="fr-FR"/>
+        </w:rPr>
+        <w:t>recv</w:t>
+      </w:r>
+      <w:proofErr w:type="spellEnd"/>
+      <w:r>
+        <w:rPr>
+          <w:rFonts w:eastAsia="Times New Roman" w:cs="Arial"/>
+          <w:color w:val="222222"/>
+          <w:lang w:val="en-US" w:eastAsia="fr-FR"/>
+        </w:rPr>
+        <w:t>(</w:t>
+      </w:r>
+      <w:proofErr w:type="spellStart"/>
+      <w:r>
+        <w:rPr>
+          <w:rFonts w:eastAsia="Times New Roman" w:cs="Arial"/>
+          <w:color w:val="222222"/>
+          <w:lang w:val="en-US" w:eastAsia="fr-FR"/>
+        </w:rPr>
+        <w:t>int</w:t>
+      </w:r>
+      <w:proofErr w:type="spellEnd"/>
+      <w:r>
+        <w:rPr>
+          <w:rFonts w:eastAsia="Times New Roman" w:cs="Arial"/>
+          <w:color w:val="222222"/>
+          <w:lang w:val="en-US" w:eastAsia="fr-FR"/>
+        </w:rPr>
+        <w:t xml:space="preserve"> s, void *</w:t>
+      </w:r>
+      <w:proofErr w:type="spellStart"/>
+      <w:r>
+        <w:rPr>
+          <w:rFonts w:eastAsia="Times New Roman" w:cs="Arial"/>
+          <w:color w:val="222222"/>
+          <w:lang w:val="en-US" w:eastAsia="fr-FR"/>
+        </w:rPr>
+        <w:t>buf</w:t>
+      </w:r>
+      <w:proofErr w:type="spellEnd"/>
+      <w:r>
+        <w:rPr>
+          <w:rFonts w:eastAsia="Times New Roman" w:cs="Arial"/>
+          <w:color w:val="222222"/>
+          <w:lang w:val="en-US" w:eastAsia="fr-FR"/>
+        </w:rPr>
+        <w:t xml:space="preserve">, </w:t>
+      </w:r>
+      <w:proofErr w:type="spellStart"/>
+      <w:r>
+        <w:rPr>
+          <w:rFonts w:eastAsia="Times New Roman" w:cs="Arial"/>
+          <w:color w:val="222222"/>
+          <w:lang w:val="en-US" w:eastAsia="fr-FR"/>
+        </w:rPr>
+        <w:t>int</w:t>
+      </w:r>
+      <w:proofErr w:type="spellEnd"/>
+      <w:r>
+        <w:rPr>
+          <w:rFonts w:eastAsia="Times New Roman" w:cs="Arial"/>
+          <w:color w:val="222222"/>
+          <w:lang w:val="en-US" w:eastAsia="fr-FR"/>
+        </w:rPr>
+        <w:t xml:space="preserve"> </w:t>
+      </w:r>
+      <w:proofErr w:type="spellStart"/>
+      <w:r>
+        <w:rPr>
+          <w:rFonts w:eastAsia="Times New Roman" w:cs="Arial"/>
+          <w:color w:val="222222"/>
+          <w:lang w:val="en-US" w:eastAsia="fr-FR"/>
+        </w:rPr>
+        <w:t>len</w:t>
+      </w:r>
+      <w:proofErr w:type="spellEnd"/>
+      <w:r>
+        <w:rPr>
+          <w:rFonts w:eastAsia="Times New Roman" w:cs="Arial"/>
+          <w:color w:val="222222"/>
+          <w:lang w:val="en-US" w:eastAsia="fr-FR"/>
+        </w:rPr>
+        <w:t xml:space="preserve">, unsigned </w:t>
+      </w:r>
+      <w:proofErr w:type="spellStart"/>
+      <w:r>
+        <w:rPr>
+          <w:rFonts w:eastAsia="Times New Roman" w:cs="Arial"/>
+          <w:color w:val="222222"/>
+          <w:lang w:val="en-US" w:eastAsia="fr-FR"/>
+        </w:rPr>
+        <w:t>int</w:t>
+      </w:r>
+      <w:proofErr w:type="spellEnd"/>
+      <w:r>
+        <w:rPr>
+          <w:rFonts w:eastAsia="Times New Roman" w:cs="Arial"/>
+          <w:color w:val="222222"/>
+          <w:lang w:val="en-US" w:eastAsia="fr-FR"/>
+        </w:rPr>
+        <w:t xml:space="preserve"> flags);</w:t>
+      </w:r>
+    </w:p>
+    <w:p>
       <w:pPr>
         <w:pStyle w:val="Titre2"/>
-      </w:pPr>
-      <w:bookmarkStart w:id="0" w:name="_GoBack"/>
-      <w:bookmarkEnd w:id="0"/>
+        <w:rPr>
+          <w:lang w:val="en-US"/>
+        </w:rPr>
+      </w:pPr>
     </w:p>
     <w:sectPr>
       <w:headerReference w:type="default" r:id="rId9"/>
@@ -817,7 +1126,7 @@
               <w:sz w:val="32"/>
               <w:szCs w:val="32"/>
             </w:rPr>
-            <w:t>2</w:t>
+            <w:t>1</w:t>
           </w:r>
           <w:r>
             <w:rPr>
@@ -839,37 +1148,19 @@
             </w:rPr>
             <w:t>/</w:t>
           </w:r>
-          <w:r>
-            <w:fldChar w:fldCharType="begin"/>
-          </w:r>
-          <w:r>
-            <w:instrText xml:space="preserve"> NUMPAGES   \* MERGEFORMAT </w:instrText>
-          </w:r>
-          <w:r>
-            <w:fldChar w:fldCharType="separate"/>
-          </w:r>
-          <w:r>
-            <w:rPr>
-              <w:b/>
-              <w:bCs/>
-              <w:noProof/>
-              <w:color w:val="4F81BD" w:themeColor="accent1"/>
-              <w:sz w:val="32"/>
-              <w:szCs w:val="32"/>
-            </w:rPr>
-            <w:t>3</w:t>
-          </w:r>
-          <w:r>
-            <w:rPr>
-              <w:b/>
-              <w:bCs/>
-              <w:noProof/>
-              <w:color w:val="4F81BD" w:themeColor="accent1"/>
-              <w:sz w:val="32"/>
-              <w:szCs w:val="32"/>
-            </w:rPr>
-            <w:fldChar w:fldCharType="end"/>
-          </w:r>
+          <w:fldSimple w:instr=" NUMPAGES   \* MERGEFORMAT ">
+            <w:r>
+              <w:rPr>
+                <w:b/>
+                <w:bCs/>
+                <w:noProof/>
+                <w:color w:val="4F81BD" w:themeColor="accent1"/>
+                <w:sz w:val="32"/>
+                <w:szCs w:val="32"/>
+              </w:rPr>
+              <w:t>3</w:t>
+            </w:r>
+          </w:fldSimple>
         </w:p>
       </w:tc>
       <w:tc>
@@ -1374,6 +1665,119 @@
     </w:lvl>
   </w:abstractNum>
   <w:abstractNum w:abstractNumId="3">
+    <w:nsid w:val="648D4F0D"/>
+    <w:multiLevelType w:val="hybridMultilevel"/>
+    <w:tmpl w:val="BCB89648"/>
+    <w:lvl w:ilvl="0" w:tplc="040C0001">
+      <w:start w:val="1"/>
+      <w:numFmt w:val="bullet"/>
+      <w:lvlText w:val=""/>
+      <w:lvlJc w:val="left"/>
+      <w:pPr>
+        <w:ind w:left="1287" w:hanging="360"/>
+      </w:pPr>
+      <w:rPr>
+        <w:rFonts w:ascii="Symbol" w:hAnsi="Symbol" w:hint="default"/>
+      </w:rPr>
+    </w:lvl>
+    <w:lvl w:ilvl="1" w:tplc="040C0003" w:tentative="1">
+      <w:start w:val="1"/>
+      <w:numFmt w:val="bullet"/>
+      <w:lvlText w:val="o"/>
+      <w:lvlJc w:val="left"/>
+      <w:pPr>
+        <w:ind w:left="2007" w:hanging="360"/>
+      </w:pPr>
+      <w:rPr>
+        <w:rFonts w:ascii="Courier New" w:hAnsi="Courier New" w:cs="Courier New" w:hint="default"/>
+      </w:rPr>
+    </w:lvl>
+    <w:lvl w:ilvl="2" w:tplc="040C0005" w:tentative="1">
+      <w:start w:val="1"/>
+      <w:numFmt w:val="bullet"/>
+      <w:lvlText w:val=""/>
+      <w:lvlJc w:val="left"/>
+      <w:pPr>
+        <w:ind w:left="2727" w:hanging="360"/>
+      </w:pPr>
+      <w:rPr>
+        <w:rFonts w:ascii="Wingdings" w:hAnsi="Wingdings" w:hint="default"/>
+      </w:rPr>
+    </w:lvl>
+    <w:lvl w:ilvl="3" w:tplc="040C0001" w:tentative="1">
+      <w:start w:val="1"/>
+      <w:numFmt w:val="bullet"/>
+      <w:lvlText w:val=""/>
+      <w:lvlJc w:val="left"/>
+      <w:pPr>
+        <w:ind w:left="3447" w:hanging="360"/>
+      </w:pPr>
+      <w:rPr>
+        <w:rFonts w:ascii="Symbol" w:hAnsi="Symbol" w:hint="default"/>
+      </w:rPr>
+    </w:lvl>
+    <w:lvl w:ilvl="4" w:tplc="040C0003" w:tentative="1">
+      <w:start w:val="1"/>
+      <w:numFmt w:val="bullet"/>
+      <w:lvlText w:val="o"/>
+      <w:lvlJc w:val="left"/>
+      <w:pPr>
+        <w:ind w:left="4167" w:hanging="360"/>
+      </w:pPr>
+      <w:rPr>
+        <w:rFonts w:ascii="Courier New" w:hAnsi="Courier New" w:cs="Courier New" w:hint="default"/>
+      </w:rPr>
+    </w:lvl>
+    <w:lvl w:ilvl="5" w:tplc="040C0005" w:tentative="1">
+      <w:start w:val="1"/>
+      <w:numFmt w:val="bullet"/>
+      <w:lvlText w:val=""/>
+      <w:lvlJc w:val="left"/>
+      <w:pPr>
+        <w:ind w:left="4887" w:hanging="360"/>
+      </w:pPr>
+      <w:rPr>
+        <w:rFonts w:ascii="Wingdings" w:hAnsi="Wingdings" w:hint="default"/>
+      </w:rPr>
+    </w:lvl>
+    <w:lvl w:ilvl="6" w:tplc="040C0001" w:tentative="1">
+      <w:start w:val="1"/>
+      <w:numFmt w:val="bullet"/>
+      <w:lvlText w:val=""/>
+      <w:lvlJc w:val="left"/>
+      <w:pPr>
+        <w:ind w:left="5607" w:hanging="360"/>
+      </w:pPr>
+      <w:rPr>
+        <w:rFonts w:ascii="Symbol" w:hAnsi="Symbol" w:hint="default"/>
+      </w:rPr>
+    </w:lvl>
+    <w:lvl w:ilvl="7" w:tplc="040C0003" w:tentative="1">
+      <w:start w:val="1"/>
+      <w:numFmt w:val="bullet"/>
+      <w:lvlText w:val="o"/>
+      <w:lvlJc w:val="left"/>
+      <w:pPr>
+        <w:ind w:left="6327" w:hanging="360"/>
+      </w:pPr>
+      <w:rPr>
+        <w:rFonts w:ascii="Courier New" w:hAnsi="Courier New" w:cs="Courier New" w:hint="default"/>
+      </w:rPr>
+    </w:lvl>
+    <w:lvl w:ilvl="8" w:tplc="040C0005" w:tentative="1">
+      <w:start w:val="1"/>
+      <w:numFmt w:val="bullet"/>
+      <w:lvlText w:val=""/>
+      <w:lvlJc w:val="left"/>
+      <w:pPr>
+        <w:ind w:left="7047" w:hanging="360"/>
+      </w:pPr>
+      <w:rPr>
+        <w:rFonts w:ascii="Wingdings" w:hAnsi="Wingdings" w:hint="default"/>
+      </w:rPr>
+    </w:lvl>
+  </w:abstractNum>
+  <w:abstractNum w:abstractNumId="4">
     <w:nsid w:val="70675EDE"/>
     <w:multiLevelType w:val="hybridMultilevel"/>
     <w:tmpl w:val="D75441B4"/>
@@ -1496,6 +1900,9 @@
     <w:abstractNumId w:val="2"/>
   </w:num>
   <w:num w:numId="4">
+    <w:abstractNumId w:val="4"/>
+  </w:num>
+  <w:num w:numId="5">
     <w:abstractNumId w:val="3"/>
   </w:num>
 </w:numbering>
@@ -2338,6 +2745,13 @@
     <w:pitch w:val="variable"/>
     <w:sig w:usb0="E00002FF" w:usb1="420024FF" w:usb2="00000000" w:usb3="00000000" w:csb0="0000019F" w:csb1="00000000"/>
   </w:font>
+  <w:font w:name="Arial">
+    <w:panose1 w:val="020B0604020202020204"/>
+    <w:charset w:val="00"/>
+    <w:family w:val="swiss"/>
+    <w:pitch w:val="variable"/>
+    <w:sig w:usb0="E0002AFF" w:usb1="C0007843" w:usb2="00000009" w:usb3="00000000" w:csb0="000001FF" w:csb1="00000000"/>
+  </w:font>
 </w:fonts>
 </file>
 
@@ -2354,8 +2768,11 @@
   <w:rsids>
     <w:rsidRoot w:val="00190B8A"/>
     <w:rsid w:val="00190B8A"/>
+    <w:rsid w:val="00201B01"/>
+    <w:rsid w:val="00295BEB"/>
     <w:rsid w:val="002C3598"/>
     <w:rsid w:val="00DE686C"/>
+    <w:rsid w:val="00E23002"/>
     <w:rsid w:val="00E50F23"/>
     <w:rsid w:val="00FA0CE2"/>
     <w:rsid w:val="00FA32C2"/>

--- a/CdC - Terminal I2C.docx
+++ b/CdC - Terminal I2C.docx
@@ -4,10 +4,75 @@
   <w:body>
     <w:p>
       <w:pPr>
+        <w:pStyle w:val="Titre"/>
+      </w:pPr>
+    </w:p>
+    <w:p>
+      <w:pPr>
+        <w:pStyle w:val="Titre"/>
+      </w:pPr>
+      <w:r>
+        <w:t xml:space="preserve">Le </w:t>
+      </w:r>
+      <w:r>
+        <w:t>terminal I²C</w:t>
+      </w:r>
+    </w:p>
+    <w:p>
+      <w:pPr>
         <w:pStyle w:val="Titre1"/>
-      </w:pPr>
-      <w:r>
-        <w:t>Le terminal I²C</w:t>
+        <w:numPr>
+          <w:ilvl w:val="0"/>
+          <w:numId w:val="6"/>
+        </w:numPr>
+      </w:pPr>
+      <w:r>
+        <w:t>Introduction</w:t>
+      </w:r>
+    </w:p>
+    <w:p>
+      <w:pPr>
+        <w:ind w:firstLine="284"/>
+        <w:jc w:val="both"/>
+      </w:pPr>
+      <w:r>
+        <w:t>Nous all</w:t>
+      </w:r>
+      <w:r>
+        <w:t xml:space="preserve">ons définir dans ce document le </w:t>
+      </w:r>
+      <w:r>
+        <w:t xml:space="preserve">cahier des charges </w:t>
+      </w:r>
+      <w:r>
+        <w:t xml:space="preserve">d’une application </w:t>
+      </w:r>
+      <w:r>
+        <w:t>pouvant être utili</w:t>
+      </w:r>
+      <w:r>
+        <w:t>sé comme sujet de mini-projet d’</w:t>
+      </w:r>
+      <w:r>
+        <w:t>EE250 – Electronique numérique</w:t>
+      </w:r>
+      <w:r>
+        <w:t xml:space="preserve">. </w:t>
+      </w:r>
+    </w:p>
+    <w:p>
+      <w:pPr>
+        <w:ind w:firstLine="284"/>
+        <w:jc w:val="both"/>
+      </w:pPr>
+      <w:r>
+        <w:t>Cette application est utilisée dans un réseau I²C comportant des terminaux, des périphériques et des serveurs</w:t>
+      </w:r>
+      <w:r>
+        <w:t xml:space="preserve"> et implémentera le protocole TODO</w:t>
+      </w:r>
+      <w:r>
+        <w:t>.</w:t>
       </w:r>
     </w:p>
     <w:p>
@@ -15,12 +80,7 @@
         <w:pStyle w:val="Titre2"/>
       </w:pPr>
       <w:r>
-        <w:t>Introdu</w:t>
-      </w:r>
-      <w:bookmarkStart w:id="0" w:name="_GoBack"/>
-      <w:bookmarkEnd w:id="0"/>
-      <w:r>
-        <w:t>ction</w:t>
+        <w:t>Taxonomie</w:t>
       </w:r>
     </w:p>
     <w:p>
@@ -28,54 +88,16 @@
         <w:jc w:val="both"/>
       </w:pPr>
       <w:r>
-        <w:t>Nous all</w:t>
-      </w:r>
-      <w:r>
-        <w:t xml:space="preserve">ons définir dans ce document le </w:t>
-      </w:r>
-      <w:r>
-        <w:t xml:space="preserve">cahier des charges </w:t>
-      </w:r>
-      <w:r>
-        <w:t xml:space="preserve">d’une application </w:t>
-      </w:r>
-      <w:r>
-        <w:t xml:space="preserve">pouvant être utilisé comme sujet de mini-projet de CS260. </w:t>
-      </w:r>
-    </w:p>
-    <w:p>
-      <w:pPr>
-        <w:jc w:val="both"/>
-      </w:pPr>
-      <w:r>
-        <w:t>Cette application est utilisée dans un réseau I²C comportant des terminaux, des périphériques et des serveurs.</w:t>
-      </w:r>
-    </w:p>
-    <w:p>
-      <w:pPr>
-        <w:jc w:val="both"/>
-      </w:pPr>
-    </w:p>
-    <w:p>
-      <w:pPr>
-        <w:pStyle w:val="Titre2"/>
-      </w:pPr>
-      <w:r>
-        <w:t>Taxonomie</w:t>
-      </w:r>
-    </w:p>
-    <w:p>
-      <w:r>
-        <w:t xml:space="preserve">Périphérique - Composant électronique </w:t>
-      </w:r>
-      <w:r>
-        <w:t>comportant un module I²C, ajouté grâce à un STM8 ou non</w:t>
-      </w:r>
-      <w:r>
-        <w:t>.</w:t>
-      </w:r>
-      <w:r>
-        <w:t xml:space="preserve"> Exemples :</w:t>
+        <w:rPr>
+          <w:i/>
+        </w:rPr>
+        <w:t>Périphérique</w:t>
+      </w:r>
+      <w:r>
+        <w:t> </w:t>
+      </w:r>
+      <w:r>
+        <w:t xml:space="preserve"> - Composant électronique comportant un module I²C, ajouté grâce à un STM8 ou non. Exemples :</w:t>
       </w:r>
     </w:p>
     <w:p>
@@ -115,25 +137,17 @@
       </w:r>
     </w:p>
     <w:p>
-      <w:r>
-        <w:t xml:space="preserve">Terminal - </w:t>
-      </w:r>
-      <w:r>
-        <w:t>Périphérique</w:t>
-      </w:r>
-      <w:r>
-        <w:t xml:space="preserve"> d’entrée/sortie permettant une interaction entre le réseau I²C </w:t>
-      </w:r>
-      <w:r>
-        <w:t xml:space="preserve">et un </w:t>
-      </w:r>
-      <w:proofErr w:type="gramStart"/>
-      <w:r>
-        <w:t>opérateur</w:t>
-      </w:r>
-      <w:proofErr w:type="gramEnd"/>
-      <w:r>
-        <w:t xml:space="preserve">. Exemples : </w:t>
+      <w:pPr>
+        <w:jc w:val="both"/>
+      </w:pPr>
+      <w:r>
+        <w:rPr>
+          <w:i/>
+        </w:rPr>
+        <w:t>Terminal</w:t>
+      </w:r>
+      <w:r>
+        <w:t xml:space="preserve">  - Périphérique d’entrée/sortie permettant une interaction entre le réseau I²C et un opérateur. Exemples : </w:t>
       </w:r>
     </w:p>
     <w:p>
@@ -145,7 +159,7 @@
         </w:numPr>
       </w:pPr>
       <w:r>
-        <w:t>Clavier numérique contrôlé par un STM8,</w:t>
+        <w:t>Clavier numérique contrôlé par un STM8</w:t>
       </w:r>
     </w:p>
     <w:p>
@@ -157,139 +171,268 @@
         </w:numPr>
       </w:pPr>
       <w:r>
-        <w:t>Hyperterminal communiquant avec un STM8 via une liaison RS232.</w:t>
-      </w:r>
-    </w:p>
-    <w:p>
-      <w:r>
-        <w:t>Opérateur - Personne physique agissant sur un terminal</w:t>
-      </w:r>
-      <w:r>
-        <w:t xml:space="preserve"> afin de provoquer une action sur un périphérique I²C</w:t>
+        <w:t>Hyperterminal communiquant avec un STM8 via une liaison RS232</w:t>
+      </w:r>
+    </w:p>
+    <w:p>
+      <w:pPr>
+        <w:jc w:val="both"/>
+      </w:pPr>
+      <w:r>
+        <w:rPr>
+          <w:i/>
+        </w:rPr>
+        <w:t>Opérateur</w:t>
+      </w:r>
+      <w:r>
+        <w:t>  - Personne physique agissant sur un terminal afin de provoquer une action sur un périphérique I²C.</w:t>
+      </w:r>
+    </w:p>
+    <w:p>
+      <w:pPr>
+        <w:pStyle w:val="Titre1"/>
+        <w:numPr>
+          <w:ilvl w:val="0"/>
+          <w:numId w:val="6"/>
+        </w:numPr>
+      </w:pPr>
+      <w:r>
+        <w:t>Objectif et environnement de l’application</w:t>
+      </w:r>
+    </w:p>
+    <w:p>
+      <w:pPr>
+        <w:pStyle w:val="Titre2"/>
+      </w:pPr>
+      <w:r>
+        <w:t>Contexte</w:t>
+      </w:r>
+    </w:p>
+    <w:p>
+      <w:pPr>
+        <w:ind w:firstLine="284"/>
+        <w:jc w:val="both"/>
+      </w:pPr>
+      <w:r>
+        <w:t>Pour ce mini-projet, un réseau I²C a été créé. Celui-ci comporte</w:t>
+      </w:r>
+      <w:r>
+        <w:t xml:space="preserve"> au moins</w:t>
+      </w:r>
+      <w:r>
+        <w:t xml:space="preserve"> un serveur et un</w:t>
+      </w:r>
+      <w:r>
+        <w:t xml:space="preserve"> ou plusieurs</w:t>
+      </w:r>
+      <w:r>
+        <w:t xml:space="preserve"> périphérique</w:t>
+      </w:r>
+      <w:r>
+        <w:t>s</w:t>
+      </w:r>
+      <w:r>
+        <w:t xml:space="preserve"> ou terminaux</w:t>
       </w:r>
       <w:r>
         <w:t>.</w:t>
       </w:r>
-    </w:p>
-    <w:p/>
+      <w:r>
+        <w:t xml:space="preserve"> Le serveur </w:t>
+      </w:r>
+      <w:r>
+        <w:t>utilise</w:t>
+      </w:r>
+      <w:r>
+        <w:t xml:space="preserve"> le protocole TODO pour communiquer avec les terminaux</w:t>
+      </w:r>
+      <w:r>
+        <w:t xml:space="preserve">. </w:t>
+      </w:r>
+      <w:r>
+        <w:t>En effet, le serveur doit connaitre l’expéditeur d’une requête. Or la technologie I²C ne permet pas de savoir qui s’exprime sur le bus. L’utilisation du protocole TODO est donc justifiée.</w:t>
+      </w:r>
+    </w:p>
+    <w:p>
+      <w:pPr>
+        <w:ind w:firstLine="284"/>
+        <w:jc w:val="both"/>
+      </w:pPr>
+      <w:r>
+        <w:t xml:space="preserve"> </w:t>
+      </w:r>
+      <w:r>
+        <w:t xml:space="preserve">L’adresse du serveur est </w:t>
+      </w:r>
+      <w:r>
+        <w:t xml:space="preserve">considérée </w:t>
+      </w:r>
+      <w:r>
+        <w:t>connue</w:t>
+      </w:r>
+      <w:r>
+        <w:t xml:space="preserve"> et sera indiqué</w:t>
+      </w:r>
+      <w:r>
+        <w:t>e</w:t>
+      </w:r>
+      <w:r>
+        <w:t xml:space="preserve"> lors de la remise de ce cahier des charges</w:t>
+      </w:r>
+      <w:r>
+        <w:t>.</w:t>
+      </w:r>
+    </w:p>
+    <w:p>
+      <w:pPr>
+        <w:ind w:firstLine="284"/>
+        <w:jc w:val="both"/>
+      </w:pPr>
+      <w:r>
+        <w:t xml:space="preserve">Le serveur embarqué sur un STM8 contient une CLI (Command Line Interface). Ainsi, ce STM8 est capable de recevoir une chaine de caractères via le </w:t>
+      </w:r>
+      <w:r>
+        <w:t>protocole TODO</w:t>
+      </w:r>
+      <w:r>
+        <w:t xml:space="preserve">, de l’interpréter, puis d’agir en conséquence. Il peut par exemple lire l’heure sur une horloge temps réel telle que le </w:t>
+      </w:r>
+      <w:r>
+        <w:t>DS1307</w:t>
+      </w:r>
+      <w:r>
+        <w:t xml:space="preserve"> sur réception de l</w:t>
+      </w:r>
+      <w:r>
+        <w:t>a chaine « lireHeure » et la communiquer au terminal.</w:t>
+      </w:r>
+    </w:p>
     <w:p>
       <w:pPr>
         <w:pStyle w:val="Titre2"/>
       </w:pPr>
       <w:r>
-        <w:t>Présentation de l’environnement</w:t>
-      </w:r>
-    </w:p>
-    <w:p>
-      <w:r>
-        <w:t>Pour ce mini-projet, un réseau I²C a été créé. Celui-ci comporte</w:t>
-      </w:r>
-      <w:r>
-        <w:t xml:space="preserve"> au moins</w:t>
-      </w:r>
-      <w:r>
-        <w:t xml:space="preserve"> un serveur et un</w:t>
-      </w:r>
-      <w:r>
-        <w:t xml:space="preserve"> ou plusieurs</w:t>
-      </w:r>
-      <w:r>
-        <w:t xml:space="preserve"> périphérique</w:t>
-      </w:r>
-      <w:r>
-        <w:t>s</w:t>
-      </w:r>
-      <w:r>
-        <w:t xml:space="preserve">. </w:t>
-      </w:r>
-      <w:r>
-        <w:t>L’adresse du serveur est connue.</w:t>
-      </w:r>
-    </w:p>
-    <w:p>
-      <w:r>
-        <w:t xml:space="preserve">Le serveur embarqué sur un STM8 contient une CLI (Command Line Interface). Ainsi, ce STM8 est capable de recevoir une chaine de caractères via le bus I²C, de l’interpréter, puis d’agir en conséquence. Il peut par exemple lire l’heure sur une horloge temps réel telle que le </w:t>
-      </w:r>
-      <w:r>
-        <w:t>DS1307</w:t>
-      </w:r>
-      <w:r>
-        <w:t xml:space="preserve"> sur réception de la chaine « </w:t>
-      </w:r>
-      <w:proofErr w:type="spellStart"/>
-      <w:r>
-        <w:t>lireHeure</w:t>
-      </w:r>
-      <w:proofErr w:type="spellEnd"/>
-      <w:r>
-        <w:t> ».</w:t>
-      </w:r>
-    </w:p>
-    <w:p>
-      <w:r>
-        <w:br w:type="page"/>
-      </w:r>
-    </w:p>
-    <w:p/>
+        <w:lastRenderedPageBreak/>
+        <w:t>Objectif</w:t>
+      </w:r>
+    </w:p>
+    <w:p>
+      <w:pPr>
+        <w:ind w:firstLine="284"/>
+        <w:jc w:val="both"/>
+      </w:pPr>
+      <w:r>
+        <w:t>Le but de ce mini-projet est d’intégrer un terminal à ce réseau. Le terminal comportera un clavier numérique 5x4 ainsi qu’un hyperterminal relié via l’UART du STM8.</w:t>
+      </w:r>
+    </w:p>
+    <w:p>
+      <w:pPr>
+        <w:ind w:firstLine="284"/>
+        <w:jc w:val="both"/>
+      </w:pPr>
+      <w:r>
+        <w:t xml:space="preserve"> L’opérateur voulant se servir du terminal devra entrer un code d’accès sur le clavier numérique. Si ce code est valide, l’opérateur aura alors accès au clavier de l’hyperterminal. Il pourra y entrer des commandes à destination du serveur.</w:t>
+      </w:r>
+    </w:p>
+    <w:p>
+      <w:pPr>
+        <w:pStyle w:val="Titre1"/>
+        <w:numPr>
+          <w:ilvl w:val="0"/>
+          <w:numId w:val="6"/>
+        </w:numPr>
+      </w:pPr>
+      <w:r>
+        <w:t>Cahier des charges</w:t>
+      </w:r>
+    </w:p>
     <w:p>
       <w:pPr>
         <w:pStyle w:val="Titre2"/>
       </w:pPr>
       <w:r>
-        <w:t>But de l’a</w:t>
-      </w:r>
-      <w:r>
-        <w:t>pplication</w:t>
-      </w:r>
-    </w:p>
-    <w:p>
-      <w:r>
-        <w:t xml:space="preserve">Le but de ce mini-projet est d’intégrer un terminal à ce réseau. Le terminal comportera un clavier numérique </w:t>
-      </w:r>
-      <w:r>
-        <w:t xml:space="preserve">5x4 </w:t>
-      </w:r>
-      <w:r>
-        <w:t xml:space="preserve">ainsi qu’un hyperterminal branché </w:t>
-      </w:r>
-      <w:r>
-        <w:t xml:space="preserve">via </w:t>
-      </w:r>
-      <w:r>
-        <w:t>l’UART du STM8</w:t>
-      </w:r>
-      <w:r>
-        <w:t>. L’opérateur voulant se se</w:t>
-      </w:r>
-      <w:r>
-        <w:t>rvir du terminal devra entrer un</w:t>
-      </w:r>
-      <w:r>
-        <w:t xml:space="preserve"> code d’accès sur le clavier numérique. Si ce code est valide, l’opérateur aura alors accès au clavier de l’</w:t>
-      </w:r>
-      <w:r>
-        <w:t>hyperterminal. I</w:t>
-      </w:r>
-      <w:r>
-        <w:t xml:space="preserve">l pourra </w:t>
-      </w:r>
-      <w:r>
-        <w:t xml:space="preserve">y </w:t>
-      </w:r>
-      <w:r>
-        <w:t>entrer des commandes à destination du serveur</w:t>
-      </w:r>
-      <w:r>
-        <w:t>.</w:t>
-      </w:r>
-    </w:p>
-    <w:p/>
+        <w:t xml:space="preserve">Implémentation du protocole TODO </w:t>
+      </w:r>
+    </w:p>
+    <w:p>
+      <w:pPr>
+        <w:ind w:firstLine="284"/>
+      </w:pPr>
+      <w:r>
+        <w:t>Afin de communiquer correctement avec le serveur, nous implémenterons le protocole TODO ainsi que les méthodes suggérées par celui-ci. La spécification du protocole TODO sera jointe à ce document.</w:t>
+      </w:r>
+    </w:p>
+    <w:p>
+      <w:r>
+        <w:t xml:space="preserve"> Un terminal sera considéré comme un client au niveau de ce protocole (champ TYPE = 00b).</w:t>
+      </w:r>
+    </w:p>
     <w:p>
       <w:pPr>
         <w:pStyle w:val="Titre2"/>
       </w:pPr>
       <w:r>
-        <w:t>Cahier des charges</w:t>
+        <w:t>Configuration du module I²C</w:t>
+      </w:r>
+    </w:p>
+    <w:p>
+      <w:pPr>
+        <w:ind w:firstLine="284"/>
+      </w:pPr>
+      <w:r>
+        <w:t>Il faudra veiller à ce que le terminal utilise la même configuration I²C que le serveur. Pour cela, se référer à la documentation du serveur I²C. Les éléments auxquels il faut être attentif sont</w:t>
+      </w:r>
+    </w:p>
+    <w:p>
+      <w:pPr>
+        <w:pStyle w:val="Paragraphedeliste"/>
+        <w:numPr>
+          <w:ilvl w:val="0"/>
+          <w:numId w:val="7"/>
+        </w:numPr>
+      </w:pPr>
+      <w:r>
+        <w:t>La vitesse de communication</w:t>
+      </w:r>
+    </w:p>
+    <w:p>
+      <w:pPr>
+        <w:pStyle w:val="Paragraphedeliste"/>
+        <w:numPr>
+          <w:ilvl w:val="0"/>
+          <w:numId w:val="7"/>
+        </w:numPr>
+      </w:pPr>
+      <w:r>
+        <w:t>La position de l’acquittement</w:t>
+      </w:r>
+    </w:p>
+    <w:p>
+      <w:pPr>
+        <w:pStyle w:val="Paragraphedeliste"/>
+        <w:numPr>
+          <w:ilvl w:val="0"/>
+          <w:numId w:val="7"/>
+        </w:numPr>
+      </w:pPr>
+      <w:r>
+        <w:t>Le rapport cyclique de l’horloge</w:t>
+      </w:r>
+    </w:p>
+    <w:p>
+      <w:r>
+        <w:t>L’adressage est sur 7 bits, cela est imposé par l’utilisation du protocole TODO.</w:t>
+      </w:r>
+    </w:p>
+    <w:p>
+      <w:pPr>
+        <w:pStyle w:val="Titre2"/>
+      </w:pPr>
+      <w:r>
+        <w:t>Fonctionnalités</w:t>
+      </w:r>
+      <w:r>
+        <w:t xml:space="preserve"> basiques</w:t>
       </w:r>
     </w:p>
     <w:p>
@@ -299,9 +442,16 @@
           <w:ilvl w:val="0"/>
           <w:numId w:val="4"/>
         </w:numPr>
-      </w:pPr>
-      <w:r>
-        <w:t>A l’état de repos, l’hyperterminal est figé et seul le clavier numérique est accessible.</w:t>
+        <w:jc w:val="both"/>
+      </w:pPr>
+      <w:r>
+        <w:t xml:space="preserve">A l’état de repos, l’hyperterminal </w:t>
+      </w:r>
+      <w:r>
+        <w:t>ne réagit pas</w:t>
+      </w:r>
+      <w:r>
+        <w:t xml:space="preserve"> et seul le clavier numérique est accessible.</w:t>
       </w:r>
     </w:p>
     <w:p>
@@ -311,6 +461,7 @@
           <w:ilvl w:val="0"/>
           <w:numId w:val="4"/>
         </w:numPr>
+        <w:jc w:val="both"/>
       </w:pPr>
       <w:r>
         <w:t>Tant que le code d’accès valide n’a pas été entré</w:t>
@@ -329,9 +480,10 @@
           <w:ilvl w:val="0"/>
           <w:numId w:val="4"/>
         </w:numPr>
-      </w:pPr>
-      <w:r>
-        <w:t>Lorsque le code d’accès valide est validé, l’hyperterminal devient alors accessible.</w:t>
+        <w:jc w:val="both"/>
+      </w:pPr>
+      <w:r>
+        <w:t>La communication avec le serveur se fera via le protocole TODO.</w:t>
       </w:r>
     </w:p>
     <w:p>
@@ -341,9 +493,10 @@
           <w:ilvl w:val="0"/>
           <w:numId w:val="4"/>
         </w:numPr>
-      </w:pPr>
-      <w:r>
-        <w:t>L’appui sur une touche du clavier numérique pourra être accompagné d’un bip sonore.</w:t>
+        <w:jc w:val="both"/>
+      </w:pPr>
+      <w:r>
+        <w:t>L’envoi de la commande au serveur ne se fait qu’après appui sur la touche « entrée » de l’hyperterminal.</w:t>
       </w:r>
     </w:p>
     <w:p>
@@ -353,9 +506,10 @@
           <w:ilvl w:val="0"/>
           <w:numId w:val="4"/>
         </w:numPr>
-      </w:pPr>
-      <w:r>
-        <w:t>Un code d’accès invalide pourra déclencher un avertissement sonore.</w:t>
+        <w:jc w:val="both"/>
+      </w:pPr>
+      <w:r>
+        <w:t>A tout moment de la saisie du code d’accès, l’opérateur pourra le corriger grâce à la touche ‘C’ du clavier numérique.</w:t>
       </w:r>
     </w:p>
     <w:p>
@@ -365,9 +519,33 @@
           <w:ilvl w:val="0"/>
           <w:numId w:val="4"/>
         </w:numPr>
-      </w:pPr>
-      <w:r>
-        <w:t>A tout moment de la saisie du code d’accès, l’opérateur pourra le corriger grâce à la touche ‘C’ du clavier numérique.</w:t>
+        <w:jc w:val="both"/>
+      </w:pPr>
+      <w:r>
+        <w:t>Après un déverrouillage, il est possible de verrouiller à nouveau</w:t>
+      </w:r>
+      <w:r>
+        <w:t xml:space="preserve"> </w:t>
+      </w:r>
+      <w:r>
+        <w:t xml:space="preserve">l’hyperterminal </w:t>
+      </w:r>
+      <w:r>
+        <w:t xml:space="preserve">via </w:t>
+      </w:r>
+      <w:r>
+        <w:t>une séquence de touches sur le</w:t>
+      </w:r>
+      <w:r>
+        <w:t xml:space="preserve"> clavier numérique.</w:t>
+      </w:r>
+    </w:p>
+    <w:p>
+      <w:pPr>
+        <w:pStyle w:val="Titre2"/>
+      </w:pPr>
+      <w:r>
+        <w:t>Fonctionnalités confortables</w:t>
       </w:r>
     </w:p>
     <w:p>
@@ -375,11 +553,11 @@
         <w:pStyle w:val="Paragraphedeliste"/>
         <w:numPr>
           <w:ilvl w:val="0"/>
-          <w:numId w:val="4"/>
+          <w:numId w:val="9"/>
         </w:numPr>
       </w:pPr>
       <w:r>
-        <w:t>Le code d’accès valide utilisé pour comparaison avec le code d’accès opérateur sera contenu dans l’EEPROM du STM8.</w:t>
+        <w:t>L’appui sur une touche du clavier numérique pourra être accompagné d’un bip sonore.</w:t>
       </w:r>
     </w:p>
     <w:p>
@@ -387,23 +565,12 @@
         <w:pStyle w:val="Paragraphedeliste"/>
         <w:numPr>
           <w:ilvl w:val="0"/>
-          <w:numId w:val="4"/>
+          <w:numId w:val="9"/>
         </w:numPr>
-      </w:pPr>
-      <w:r>
-        <w:t>Après un déverrouillage, il est possible de verrouiller à nouveau</w:t>
-      </w:r>
-      <w:r>
-        <w:t xml:space="preserve"> </w:t>
-      </w:r>
-      <w:r>
-        <w:t xml:space="preserve">l’hyperterminal </w:t>
-      </w:r>
-      <w:r>
-        <w:t>une séquence de touches sur le</w:t>
-      </w:r>
-      <w:r>
-        <w:t xml:space="preserve"> clavier numérique.</w:t>
+        <w:jc w:val="both"/>
+      </w:pPr>
+      <w:r>
+        <w:t>Les données transmises au serveur pourront être chiffrées à l’aide de la méthode utilisée par le protocole TODO.</w:t>
       </w:r>
     </w:p>
     <w:p>
@@ -411,11 +578,27 @@
         <w:pStyle w:val="Paragraphedeliste"/>
         <w:numPr>
           <w:ilvl w:val="0"/>
-          <w:numId w:val="4"/>
+          <w:numId w:val="9"/>
         </w:numPr>
-      </w:pPr>
-      <w:r>
-        <w:t>Un temps d’inactivité sur l’hyperterminal pourra mener au verrouillage automatique de la session.</w:t>
+        <w:jc w:val="both"/>
+      </w:pPr>
+      <w:r>
+        <w:t xml:space="preserve">Le code d’accès valide utilisé pour comparaison avec le code d’accès </w:t>
+      </w:r>
+      <w:r>
+        <w:t>de l’</w:t>
+      </w:r>
+      <w:r>
+        <w:t>opérateur sera contenu dans l’EEPROM du STM8.</w:t>
+      </w:r>
+    </w:p>
+    <w:p>
+      <w:pPr>
+        <w:pStyle w:val="Titre2"/>
+      </w:pPr>
+      <w:r>
+        <w:lastRenderedPageBreak/>
+        <w:t>Fonctionnalités avancées</w:t>
       </w:r>
     </w:p>
     <w:p>
@@ -423,11 +606,12 @@
         <w:pStyle w:val="Paragraphedeliste"/>
         <w:numPr>
           <w:ilvl w:val="0"/>
-          <w:numId w:val="4"/>
+          <w:numId w:val="10"/>
         </w:numPr>
-      </w:pPr>
-      <w:r>
-        <w:t>Il est possible de configurer un nouveau code d’accès après déverrouillage d’une session et entrée d’une certaine séquence de touches sur le clavier numérique.</w:t>
+        <w:jc w:val="both"/>
+      </w:pPr>
+      <w:r>
+        <w:t>Un temps d’inactivité sur l’hyperterminal pourra mener au verrouillage automatique de la session.</w:t>
       </w:r>
     </w:p>
     <w:p>
@@ -435,11 +619,12 @@
         <w:pStyle w:val="Paragraphedeliste"/>
         <w:numPr>
           <w:ilvl w:val="0"/>
-          <w:numId w:val="4"/>
+          <w:numId w:val="10"/>
         </w:numPr>
-      </w:pPr>
-      <w:r>
-        <w:t>Si une commande comporte plus de 32 caractères, alors les caractères excessifs seront ignorés.</w:t>
+        <w:jc w:val="both"/>
+      </w:pPr>
+      <w:r>
+        <w:t>Un code d’accès invalide pourra déclencher un avertissement sonore.</w:t>
       </w:r>
     </w:p>
     <w:p>
@@ -447,591 +632,38 @@
         <w:pStyle w:val="Paragraphedeliste"/>
         <w:numPr>
           <w:ilvl w:val="0"/>
-          <w:numId w:val="4"/>
+          <w:numId w:val="10"/>
         </w:numPr>
-      </w:pPr>
-      <w:r>
-        <w:t>L’envoi de la commande au serveur ne se fait qu’après appui sur la touche « entrée » de l’hyperterminal.</w:t>
+        <w:jc w:val="both"/>
+      </w:pPr>
+      <w:r>
+        <w:t>Il est possible de configurer un nouveau code d’accès après déverrouillage d’une session et entrée d’une certaine séquence de touches sur le clavier numérique.</w:t>
       </w:r>
     </w:p>
     <w:p>
       <w:pPr>
         <w:pStyle w:val="Paragraphedeliste"/>
+        <w:jc w:val="both"/>
+      </w:pPr>
+    </w:p>
+    <w:p>
+      <w:pPr>
+        <w:pStyle w:val="Titre1"/>
         <w:numPr>
           <w:ilvl w:val="0"/>
-          <w:numId w:val="4"/>
+          <w:numId w:val="10"/>
         </w:numPr>
       </w:pPr>
       <w:r>
-        <w:t xml:space="preserve">Les </w:t>
-      </w:r>
-      <w:r>
-        <w:t>données</w:t>
-      </w:r>
-      <w:r>
-        <w:t xml:space="preserve"> transmis</w:t>
-      </w:r>
-      <w:r>
-        <w:t>es</w:t>
-      </w:r>
-      <w:r>
-        <w:t xml:space="preserve"> au serveur pourront être chiffré</w:t>
-      </w:r>
-      <w:r>
-        <w:t>e</w:t>
-      </w:r>
-      <w:r>
-        <w:t xml:space="preserve">s à l’aide de la clef commune à tous les </w:t>
-      </w:r>
-      <w:r>
-        <w:t>serveurs et terminaux</w:t>
-      </w:r>
-      <w:r>
-        <w:t xml:space="preserve"> du réseau I²C utilisant le chiffrement des données.</w:t>
-      </w:r>
-    </w:p>
-    <w:p>
-      <w:pPr>
-        <w:pStyle w:val="Titre2"/>
-      </w:pPr>
-      <w:r>
-        <w:t xml:space="preserve">Implémentation sur un STM8S : </w:t>
-      </w:r>
-    </w:p>
-    <w:p>
-      <w:r>
-        <w:t xml:space="preserve">Nous implémenterons le protocole à la vitesse de communication standard de l’I²C, 100kHz. Premièrement, il faut mettre le bit F/S de I2C_CCRH à 0. Nous voulons ensuite une période de 10µs. </w:t>
-      </w:r>
-      <w:r>
-        <w:rPr>
-          <w:rFonts w:eastAsiaTheme="minorEastAsia"/>
-        </w:rPr>
-        <w:t xml:space="preserve">La période de Signal </w:t>
-      </w:r>
-      <w:proofErr w:type="spellStart"/>
-      <w:r>
-        <w:rPr>
-          <w:rFonts w:eastAsiaTheme="minorEastAsia"/>
-        </w:rPr>
-        <w:t>CLock</w:t>
-      </w:r>
-      <w:proofErr w:type="spellEnd"/>
-      <w:r>
-        <w:rPr>
-          <w:rFonts w:eastAsiaTheme="minorEastAsia"/>
-        </w:rPr>
-        <w:t xml:space="preserve"> (SCL) vaut, en mode standard, 2*CCR*</w:t>
-      </w:r>
-      <m:oMath>
-        <m:sSub>
-          <m:sSubPr>
-            <m:ctrlPr>
-              <w:rPr>
-                <w:rFonts w:ascii="Cambria Math" w:eastAsiaTheme="minorEastAsia" w:hAnsi="Cambria Math"/>
-              </w:rPr>
-            </m:ctrlPr>
-          </m:sSubPr>
-          <m:e>
-            <m:r>
-              <w:rPr>
-                <w:rFonts w:ascii="Cambria Math" w:eastAsiaTheme="minorEastAsia" w:hAnsi="Cambria Math"/>
-              </w:rPr>
-              <m:t>t</m:t>
-            </m:r>
-          </m:e>
-          <m:sub>
-            <m:r>
-              <w:rPr>
-                <w:rFonts w:ascii="Cambria Math" w:eastAsiaTheme="minorEastAsia" w:hAnsi="Cambria Math"/>
-              </w:rPr>
-              <m:t>master</m:t>
-            </m:r>
-          </m:sub>
-        </m:sSub>
-      </m:oMath>
-      <w:r>
-        <w:rPr>
-          <w:rFonts w:eastAsiaTheme="minorEastAsia"/>
-        </w:rPr>
-        <w:t>.</w:t>
-      </w:r>
-    </w:p>
-    <w:p>
-      <w:pPr>
-        <w:rPr>
-          <w:rFonts w:eastAsiaTheme="minorEastAsia"/>
-        </w:rPr>
-      </w:pPr>
-      <w:r>
-        <w:t xml:space="preserve">Ainsi pour un registre FREQR de 16MHz (FREQR = 0x10) nous </w:t>
-      </w:r>
-      <w:proofErr w:type="gramStart"/>
-      <w:r>
-        <w:t xml:space="preserve">aurons </w:t>
-      </w:r>
-      <w:proofErr w:type="gramEnd"/>
-      <m:oMath>
-        <m:sSub>
-          <m:sSubPr>
-            <m:ctrlPr>
-              <w:rPr>
-                <w:rFonts w:ascii="Cambria Math" w:hAnsi="Cambria Math"/>
-              </w:rPr>
-            </m:ctrlPr>
-          </m:sSubPr>
-          <m:e>
-            <m:r>
-              <w:rPr>
-                <w:rFonts w:ascii="Cambria Math" w:hAnsi="Cambria Math"/>
-              </w:rPr>
-              <m:t>t</m:t>
-            </m:r>
-          </m:e>
-          <m:sub>
-            <m:r>
-              <w:rPr>
-                <w:rFonts w:ascii="Cambria Math" w:hAnsi="Cambria Math"/>
-              </w:rPr>
-              <m:t>master</m:t>
-            </m:r>
-          </m:sub>
-        </m:sSub>
-        <m:r>
-          <w:rPr>
-            <w:rFonts w:ascii="Cambria Math" w:hAnsi="Cambria Math"/>
-          </w:rPr>
-          <m:t>=62.5ns</m:t>
-        </m:r>
-      </m:oMath>
-      <w:r>
-        <w:rPr>
-          <w:rFonts w:eastAsiaTheme="minorEastAsia"/>
-        </w:rPr>
-        <w:t xml:space="preserve">. Il faut donc placer </w:t>
-      </w:r>
-      <w:proofErr w:type="spellStart"/>
-      <w:r>
-        <w:rPr>
-          <w:rFonts w:eastAsiaTheme="minorEastAsia"/>
-        </w:rPr>
-        <w:t>Clock</w:t>
-      </w:r>
-      <w:proofErr w:type="spellEnd"/>
-      <w:r>
-        <w:rPr>
-          <w:rFonts w:eastAsiaTheme="minorEastAsia"/>
-        </w:rPr>
-        <w:t xml:space="preserve"> Control </w:t>
-      </w:r>
-      <w:proofErr w:type="spellStart"/>
-      <w:r>
-        <w:rPr>
-          <w:rFonts w:eastAsiaTheme="minorEastAsia"/>
-        </w:rPr>
-        <w:t>Register</w:t>
-      </w:r>
-      <w:proofErr w:type="spellEnd"/>
-      <w:r>
-        <w:rPr>
-          <w:rFonts w:eastAsiaTheme="minorEastAsia"/>
-        </w:rPr>
-        <w:t xml:space="preserve"> (CCR) à 80 (soit 0x50) pour </w:t>
-      </w:r>
-      <w:proofErr w:type="gramStart"/>
-      <w:r>
-        <w:rPr>
-          <w:rFonts w:eastAsiaTheme="minorEastAsia"/>
-        </w:rPr>
-        <w:t xml:space="preserve">avoir </w:t>
-      </w:r>
-      <w:proofErr w:type="gramEnd"/>
-      <m:oMath>
-        <m:sSub>
-          <m:sSubPr>
-            <m:ctrlPr>
-              <w:rPr>
-                <w:rFonts w:ascii="Cambria Math" w:eastAsiaTheme="minorEastAsia" w:hAnsi="Cambria Math"/>
-                <w:i/>
-              </w:rPr>
-            </m:ctrlPr>
-          </m:sSubPr>
-          <m:e>
-            <m:r>
-              <w:rPr>
-                <w:rFonts w:ascii="Cambria Math" w:eastAsiaTheme="minorEastAsia" w:hAnsi="Cambria Math"/>
-              </w:rPr>
-              <m:t>t</m:t>
-            </m:r>
-          </m:e>
-          <m:sub>
-            <m:r>
-              <w:rPr>
-                <w:rFonts w:ascii="Cambria Math" w:eastAsiaTheme="minorEastAsia" w:hAnsi="Cambria Math"/>
-              </w:rPr>
-              <m:t>master</m:t>
-            </m:r>
-          </m:sub>
-        </m:sSub>
-        <m:r>
-          <w:rPr>
-            <w:rFonts w:ascii="Cambria Math" w:eastAsiaTheme="minorEastAsia" w:hAnsi="Cambria Math"/>
-          </w:rPr>
-          <m:t>=2*80*62.5=10µs</m:t>
-        </m:r>
-      </m:oMath>
-      <w:r>
-        <w:rPr>
-          <w:rFonts w:eastAsiaTheme="minorEastAsia"/>
-        </w:rPr>
-        <w:t>.</w:t>
-      </w:r>
-    </w:p>
-    <w:p>
-      <w:pPr>
-        <w:ind w:firstLine="567"/>
-      </w:pPr>
-      <w:r>
-        <w:t>A la vitesse de communication standard, le rapport cyclique n’a pas d’impact.</w:t>
-      </w:r>
-      <w:r>
-        <w:t xml:space="preserve"> </w:t>
-      </w:r>
-      <w:r>
-        <w:t xml:space="preserve">Le bit DUTY_CYCLE </w:t>
-      </w:r>
-      <w:proofErr w:type="gramStart"/>
-      <w:r>
-        <w:t>du I2C_CCRH</w:t>
-      </w:r>
-      <w:proofErr w:type="gramEnd"/>
-      <w:r>
-        <w:t xml:space="preserve"> sera donc arbitrairement mis à 0.</w:t>
-      </w:r>
-    </w:p>
-    <w:p>
-      <w:r>
-        <w:lastRenderedPageBreak/>
-        <w:t>L</w:t>
-      </w:r>
-      <w:r>
-        <w:t xml:space="preserve">’acquittement se fait sur l’octet courant. Ainsi le bit ACK de I2C_CR2 sera positionné tandis que le bit POS </w:t>
-      </w:r>
-      <w:proofErr w:type="gramStart"/>
-      <w:r>
-        <w:t>de I2C_CR2</w:t>
-      </w:r>
-      <w:proofErr w:type="gramEnd"/>
-      <w:r>
-        <w:t xml:space="preserve"> sera à 0. </w:t>
-      </w:r>
-    </w:p>
-    <w:p>
-      <w:r>
-        <w:t xml:space="preserve">Le protocole doit laisser au développeur la liberté de communiquer en I²C sans utiliser des paquets TODO. </w:t>
-      </w:r>
-    </w:p>
-    <w:p>
-      <w:pPr>
-        <w:pStyle w:val="Paragraphedeliste"/>
-        <w:numPr>
-          <w:ilvl w:val="0"/>
-          <w:numId w:val="5"/>
-        </w:numPr>
-        <w:jc w:val="both"/>
-      </w:pPr>
-      <w:proofErr w:type="spellStart"/>
-      <w:proofErr w:type="gramStart"/>
-      <w:r>
-        <w:t>init</w:t>
-      </w:r>
-      <w:proofErr w:type="spellEnd"/>
-      <w:r>
-        <w:t>(</w:t>
-      </w:r>
-      <w:proofErr w:type="gramEnd"/>
-      <w:r>
-        <w:t xml:space="preserve">uint8 </w:t>
-      </w:r>
-      <w:proofErr w:type="spellStart"/>
-      <w:r>
-        <w:t>addr</w:t>
-      </w:r>
-      <w:proofErr w:type="spellEnd"/>
-      <w:r>
-        <w:t xml:space="preserve">, uint8 type, uint8 </w:t>
-      </w:r>
-      <w:proofErr w:type="spellStart"/>
-      <w:r>
-        <w:t>cryptKey</w:t>
-      </w:r>
-      <w:proofErr w:type="spellEnd"/>
-      <w:r>
-        <w:t>)</w:t>
-      </w:r>
-    </w:p>
-    <w:p>
-      <w:pPr>
-        <w:pStyle w:val="Paragraphedeliste"/>
-        <w:numPr>
-          <w:ilvl w:val="0"/>
-          <w:numId w:val="5"/>
-        </w:numPr>
-        <w:shd w:val="clear" w:color="auto" w:fill="FFFFFF"/>
-        <w:spacing w:after="48" w:line="240" w:lineRule="auto"/>
-        <w:rPr>
-          <w:rFonts w:eastAsia="Times New Roman" w:cs="Arial"/>
-          <w:color w:val="222222"/>
-          <w:lang w:val="en-US" w:eastAsia="fr-FR"/>
-        </w:rPr>
-      </w:pPr>
-      <w:r>
-        <w:rPr>
-          <w:rFonts w:eastAsia="Times New Roman" w:cs="Arial"/>
-          <w:color w:val="222222"/>
-          <w:lang w:val="en-US" w:eastAsia="fr-FR"/>
-        </w:rPr>
-        <w:t>uint8 send(</w:t>
-      </w:r>
-      <w:proofErr w:type="spellStart"/>
-      <w:r>
-        <w:rPr>
-          <w:rFonts w:eastAsia="Times New Roman" w:cs="Arial"/>
-          <w:color w:val="222222"/>
-          <w:lang w:val="en-US" w:eastAsia="fr-FR"/>
-        </w:rPr>
-        <w:t>const</w:t>
-      </w:r>
-      <w:proofErr w:type="spellEnd"/>
-      <w:r>
-        <w:rPr>
-          <w:rFonts w:eastAsia="Times New Roman" w:cs="Arial"/>
-          <w:color w:val="222222"/>
-          <w:lang w:val="en-US" w:eastAsia="fr-FR"/>
-        </w:rPr>
-        <w:t xml:space="preserve"> void *</w:t>
-      </w:r>
-      <w:proofErr w:type="spellStart"/>
-      <w:r>
-        <w:rPr>
-          <w:rFonts w:eastAsia="Times New Roman" w:cs="Arial"/>
-          <w:color w:val="222222"/>
-          <w:lang w:val="en-US" w:eastAsia="fr-FR"/>
-        </w:rPr>
-        <w:t>msg</w:t>
-      </w:r>
-      <w:proofErr w:type="spellEnd"/>
-      <w:r>
-        <w:rPr>
-          <w:rFonts w:eastAsia="Times New Roman" w:cs="Arial"/>
-          <w:color w:val="222222"/>
-          <w:lang w:val="en-US" w:eastAsia="fr-FR"/>
-        </w:rPr>
-        <w:t xml:space="preserve">, </w:t>
-      </w:r>
-      <w:proofErr w:type="spellStart"/>
-      <w:r>
-        <w:rPr>
-          <w:rFonts w:eastAsia="Times New Roman" w:cs="Arial"/>
-          <w:color w:val="222222"/>
-          <w:lang w:val="en-US" w:eastAsia="fr-FR"/>
-        </w:rPr>
-        <w:t>size_t</w:t>
-      </w:r>
-      <w:proofErr w:type="spellEnd"/>
-      <w:r>
-        <w:rPr>
-          <w:rFonts w:eastAsia="Times New Roman" w:cs="Arial"/>
-          <w:color w:val="222222"/>
-          <w:lang w:val="en-US" w:eastAsia="fr-FR"/>
-        </w:rPr>
-        <w:t xml:space="preserve"> </w:t>
-      </w:r>
-      <w:proofErr w:type="spellStart"/>
-      <w:r>
-        <w:rPr>
-          <w:rFonts w:eastAsia="Times New Roman" w:cs="Arial"/>
-          <w:color w:val="222222"/>
-          <w:lang w:val="en-US" w:eastAsia="fr-FR"/>
-        </w:rPr>
-        <w:t>len</w:t>
-      </w:r>
-      <w:proofErr w:type="spellEnd"/>
-      <w:r>
-        <w:rPr>
-          <w:rFonts w:eastAsia="Times New Roman" w:cs="Arial"/>
-          <w:color w:val="222222"/>
-          <w:lang w:val="en-US" w:eastAsia="fr-FR"/>
-        </w:rPr>
-        <w:t xml:space="preserve">, </w:t>
-      </w:r>
-      <w:proofErr w:type="spellStart"/>
-      <w:r>
-        <w:rPr>
-          <w:rFonts w:eastAsia="Times New Roman" w:cs="Arial"/>
-          <w:color w:val="222222"/>
-          <w:lang w:val="en-US" w:eastAsia="fr-FR"/>
-        </w:rPr>
-        <w:t>int</w:t>
-      </w:r>
-      <w:proofErr w:type="spellEnd"/>
-      <w:r>
-        <w:rPr>
-          <w:rFonts w:eastAsia="Times New Roman" w:cs="Arial"/>
-          <w:color w:val="222222"/>
-          <w:lang w:val="en-US" w:eastAsia="fr-FR"/>
-        </w:rPr>
-        <w:t xml:space="preserve"> flags);</w:t>
-      </w:r>
-    </w:p>
-    <w:p>
-      <w:pPr>
-        <w:pStyle w:val="Paragraphedeliste"/>
-        <w:numPr>
-          <w:ilvl w:val="0"/>
-          <w:numId w:val="5"/>
-        </w:numPr>
-        <w:shd w:val="clear" w:color="auto" w:fill="FFFFFF"/>
-        <w:spacing w:after="48" w:line="240" w:lineRule="auto"/>
-        <w:rPr>
-          <w:rFonts w:eastAsia="Times New Roman" w:cs="Arial"/>
-          <w:color w:val="222222"/>
-          <w:lang w:val="en-US" w:eastAsia="fr-FR"/>
-        </w:rPr>
-      </w:pPr>
-      <w:proofErr w:type="spellStart"/>
-      <w:r>
-        <w:rPr>
-          <w:rFonts w:eastAsia="Times New Roman" w:cs="Arial"/>
-          <w:color w:val="222222"/>
-          <w:lang w:val="en-US" w:eastAsia="fr-FR"/>
-        </w:rPr>
-        <w:t>int</w:t>
-      </w:r>
-      <w:proofErr w:type="spellEnd"/>
-      <w:r>
-        <w:rPr>
-          <w:rFonts w:eastAsia="Times New Roman" w:cs="Arial"/>
-          <w:color w:val="222222"/>
-          <w:lang w:val="en-US" w:eastAsia="fr-FR"/>
-        </w:rPr>
-        <w:t xml:space="preserve"> </w:t>
-      </w:r>
-      <w:proofErr w:type="spellStart"/>
-      <w:r>
-        <w:rPr>
-          <w:rFonts w:eastAsia="Times New Roman" w:cs="Arial"/>
-          <w:color w:val="222222"/>
-          <w:lang w:val="en-US" w:eastAsia="fr-FR"/>
-        </w:rPr>
-        <w:t>recv</w:t>
-      </w:r>
-      <w:proofErr w:type="spellEnd"/>
-      <w:r>
-        <w:rPr>
-          <w:rFonts w:eastAsia="Times New Roman" w:cs="Arial"/>
-          <w:color w:val="222222"/>
-          <w:lang w:val="en-US" w:eastAsia="fr-FR"/>
-        </w:rPr>
-        <w:t>(</w:t>
-      </w:r>
-      <w:proofErr w:type="spellStart"/>
-      <w:r>
-        <w:rPr>
-          <w:rFonts w:eastAsia="Times New Roman" w:cs="Arial"/>
-          <w:color w:val="222222"/>
-          <w:lang w:val="en-US" w:eastAsia="fr-FR"/>
-        </w:rPr>
-        <w:t>int</w:t>
-      </w:r>
-      <w:proofErr w:type="spellEnd"/>
-      <w:r>
-        <w:rPr>
-          <w:rFonts w:eastAsia="Times New Roman" w:cs="Arial"/>
-          <w:color w:val="222222"/>
-          <w:lang w:val="en-US" w:eastAsia="fr-FR"/>
-        </w:rPr>
-        <w:t xml:space="preserve"> s, void *</w:t>
-      </w:r>
-      <w:proofErr w:type="spellStart"/>
-      <w:r>
-        <w:rPr>
-          <w:rFonts w:eastAsia="Times New Roman" w:cs="Arial"/>
-          <w:color w:val="222222"/>
-          <w:lang w:val="en-US" w:eastAsia="fr-FR"/>
-        </w:rPr>
-        <w:t>buf</w:t>
-      </w:r>
-      <w:proofErr w:type="spellEnd"/>
-      <w:r>
-        <w:rPr>
-          <w:rFonts w:eastAsia="Times New Roman" w:cs="Arial"/>
-          <w:color w:val="222222"/>
-          <w:lang w:val="en-US" w:eastAsia="fr-FR"/>
-        </w:rPr>
-        <w:t xml:space="preserve">, </w:t>
-      </w:r>
-      <w:proofErr w:type="spellStart"/>
-      <w:r>
-        <w:rPr>
-          <w:rFonts w:eastAsia="Times New Roman" w:cs="Arial"/>
-          <w:color w:val="222222"/>
-          <w:lang w:val="en-US" w:eastAsia="fr-FR"/>
-        </w:rPr>
-        <w:t>int</w:t>
-      </w:r>
-      <w:proofErr w:type="spellEnd"/>
-      <w:r>
-        <w:rPr>
-          <w:rFonts w:eastAsia="Times New Roman" w:cs="Arial"/>
-          <w:color w:val="222222"/>
-          <w:lang w:val="en-US" w:eastAsia="fr-FR"/>
-        </w:rPr>
-        <w:t xml:space="preserve"> </w:t>
-      </w:r>
-      <w:proofErr w:type="spellStart"/>
-      <w:r>
-        <w:rPr>
-          <w:rFonts w:eastAsia="Times New Roman" w:cs="Arial"/>
-          <w:color w:val="222222"/>
-          <w:lang w:val="en-US" w:eastAsia="fr-FR"/>
-        </w:rPr>
-        <w:t>len</w:t>
-      </w:r>
-      <w:proofErr w:type="spellEnd"/>
-      <w:r>
-        <w:rPr>
-          <w:rFonts w:eastAsia="Times New Roman" w:cs="Arial"/>
-          <w:color w:val="222222"/>
-          <w:lang w:val="en-US" w:eastAsia="fr-FR"/>
-        </w:rPr>
-        <w:t xml:space="preserve">, unsigned </w:t>
-      </w:r>
-      <w:proofErr w:type="spellStart"/>
-      <w:r>
-        <w:rPr>
-          <w:rFonts w:eastAsia="Times New Roman" w:cs="Arial"/>
-          <w:color w:val="222222"/>
-          <w:lang w:val="en-US" w:eastAsia="fr-FR"/>
-        </w:rPr>
-        <w:t>int</w:t>
-      </w:r>
-      <w:proofErr w:type="spellEnd"/>
-      <w:r>
-        <w:rPr>
-          <w:rFonts w:eastAsia="Times New Roman" w:cs="Arial"/>
-          <w:color w:val="222222"/>
-          <w:lang w:val="en-US" w:eastAsia="fr-FR"/>
-        </w:rPr>
-        <w:t xml:space="preserve"> flags);</w:t>
-      </w:r>
-    </w:p>
-    <w:p>
-      <w:pPr>
-        <w:pStyle w:val="Titre2"/>
-        <w:rPr>
-          <w:lang w:val="en-US"/>
-        </w:rPr>
-      </w:pPr>
+        <w:t>Le bus I²C</w:t>
+      </w:r>
+    </w:p>
+    <w:p>
+      <w:r>
+        <w:t>Cablage</w:t>
+      </w:r>
+      <w:bookmarkStart w:id="0" w:name="_GoBack"/>
+      <w:bookmarkEnd w:id="0"/>
     </w:p>
     <w:sectPr>
       <w:headerReference w:type="default" r:id="rId9"/>
@@ -1126,7 +758,7 @@
               <w:sz w:val="32"/>
               <w:szCs w:val="32"/>
             </w:rPr>
-            <w:t>1</w:t>
+            <w:t>3</w:t>
           </w:r>
           <w:r>
             <w:rPr>
@@ -1148,19 +780,37 @@
             </w:rPr>
             <w:t>/</w:t>
           </w:r>
-          <w:fldSimple w:instr=" NUMPAGES   \* MERGEFORMAT ">
-            <w:r>
-              <w:rPr>
-                <w:b/>
-                <w:bCs/>
-                <w:noProof/>
-                <w:color w:val="4F81BD" w:themeColor="accent1"/>
-                <w:sz w:val="32"/>
-                <w:szCs w:val="32"/>
-              </w:rPr>
-              <w:t>3</w:t>
-            </w:r>
-          </w:fldSimple>
+          <w:r>
+            <w:fldChar w:fldCharType="begin"/>
+          </w:r>
+          <w:r>
+            <w:instrText xml:space="preserve"> NUMPAGES   \* MERGEFORMAT </w:instrText>
+          </w:r>
+          <w:r>
+            <w:fldChar w:fldCharType="separate"/>
+          </w:r>
+          <w:r>
+            <w:rPr>
+              <w:b/>
+              <w:bCs/>
+              <w:noProof/>
+              <w:color w:val="4F81BD" w:themeColor="accent1"/>
+              <w:sz w:val="32"/>
+              <w:szCs w:val="32"/>
+            </w:rPr>
+            <w:t>3</w:t>
+          </w:r>
+          <w:r>
+            <w:rPr>
+              <w:b/>
+              <w:bCs/>
+              <w:noProof/>
+              <w:color w:val="4F81BD" w:themeColor="accent1"/>
+              <w:sz w:val="32"/>
+              <w:szCs w:val="32"/>
+            </w:rPr>
+            <w:fldChar w:fldCharType="end"/>
+          </w:r>
         </w:p>
       </w:tc>
       <w:tc>
@@ -1170,7 +820,11 @@
         <w:p>
           <w:pPr>
             <w:pStyle w:val="Pieddepage"/>
+            <w:jc w:val="right"/>
           </w:pPr>
+          <w:r>
+            <w:t>Alex NODET</w:t>
+          </w:r>
         </w:p>
       </w:tc>
     </w:tr>
@@ -1226,8 +880,8 @@
       <w:tblLook w:val="04A0" w:firstRow="1" w:lastRow="0" w:firstColumn="1" w:lastColumn="0" w:noHBand="0" w:noVBand="1"/>
     </w:tblPr>
     <w:tblGrid>
-      <w:gridCol w:w="8002"/>
-      <w:gridCol w:w="1300"/>
+      <w:gridCol w:w="7345"/>
+      <w:gridCol w:w="1957"/>
     </w:tblGrid>
     <w:tr>
       <w:trPr>
@@ -1235,7 +889,7 @@
       </w:trPr>
       <w:tc>
         <w:tcPr>
-          <w:tcW w:w="7765" w:type="dxa"/>
+          <w:tcW w:w="7345" w:type="dxa"/>
         </w:tcPr>
         <w:p>
           <w:pPr>
@@ -1251,8 +905,8 @@
             <w:sdtPr>
               <w:rPr>
                 <w:rFonts w:asciiTheme="majorHAnsi" w:eastAsiaTheme="majorEastAsia" w:hAnsiTheme="majorHAnsi" w:cstheme="majorBidi"/>
-                <w:sz w:val="36"/>
-                <w:szCs w:val="36"/>
+                <w:sz w:val="28"/>
+                <w:szCs w:val="28"/>
               </w:rPr>
               <w:alias w:val="Titre"/>
               <w:id w:val="77761602"/>
@@ -1267,16 +921,16 @@
               <w:r>
                 <w:rPr>
                   <w:rFonts w:asciiTheme="majorHAnsi" w:eastAsiaTheme="majorEastAsia" w:hAnsiTheme="majorHAnsi" w:cstheme="majorBidi"/>
-                  <w:sz w:val="36"/>
-                  <w:szCs w:val="36"/>
+                  <w:sz w:val="28"/>
+                  <w:szCs w:val="28"/>
                 </w:rPr>
                 <w:t>Terminal I2C</w:t>
               </w:r>
               <w:r>
                 <w:rPr>
                   <w:rFonts w:asciiTheme="majorHAnsi" w:eastAsiaTheme="majorEastAsia" w:hAnsiTheme="majorHAnsi" w:cstheme="majorBidi"/>
-                  <w:sz w:val="36"/>
-                  <w:szCs w:val="36"/>
+                  <w:sz w:val="28"/>
+                  <w:szCs w:val="28"/>
                 </w:rPr>
                 <w:t xml:space="preserve"> – Cahier des charges</w:t>
               </w:r>
@@ -1284,62 +938,35 @@
           </w:sdt>
         </w:p>
       </w:tc>
-      <w:sdt>
-        <w:sdtPr>
-          <w:rPr>
-            <w:rFonts w:asciiTheme="majorHAnsi" w:eastAsiaTheme="majorEastAsia" w:hAnsiTheme="majorHAnsi" w:cstheme="majorBidi"/>
-            <w:b/>
-            <w:bCs/>
-            <w:color w:val="4F81BD" w:themeColor="accent1"/>
-            <w:sz w:val="36"/>
-            <w:szCs w:val="36"/>
-          </w:rPr>
-          <w:alias w:val="Année"/>
-          <w:id w:val="77761609"/>
-          <w:placeholder>
-            <w:docPart w:val="E368A66FD96342A3BDDB3E0426063FD7"/>
-          </w:placeholder>
-          <w:dataBinding w:prefixMappings="xmlns:ns0='http://schemas.microsoft.com/office/2006/coverPageProps'" w:xpath="/ns0:CoverPageProperties[1]/ns0:PublishDate[1]" w:storeItemID="{55AF091B-3C7A-41E3-B477-F2FDAA23CFDA}"/>
-          <w:date>
-            <w:dateFormat w:val="yyyy"/>
-            <w:lid w:val="fr-FR"/>
-            <w:storeMappedDataAs w:val="dateTime"/>
-            <w:calendar w:val="gregorian"/>
-          </w:date>
-        </w:sdtPr>
-        <w:sdtEndPr/>
-        <w:sdtContent>
-          <w:tc>
-            <w:tcPr>
-              <w:tcW w:w="1105" w:type="dxa"/>
-            </w:tcPr>
-            <w:p>
-              <w:pPr>
-                <w:pStyle w:val="En-tte"/>
-                <w:rPr>
-                  <w:rFonts w:asciiTheme="majorHAnsi" w:eastAsiaTheme="majorEastAsia" w:hAnsiTheme="majorHAnsi" w:cstheme="majorBidi"/>
-                  <w:b/>
-                  <w:bCs/>
-                  <w:color w:val="4F81BD" w:themeColor="accent1"/>
-                  <w:sz w:val="36"/>
-                  <w:szCs w:val="36"/>
-                </w:rPr>
-              </w:pPr>
-              <w:r>
-                <w:rPr>
-                  <w:rFonts w:asciiTheme="majorHAnsi" w:eastAsiaTheme="majorEastAsia" w:hAnsiTheme="majorHAnsi" w:cstheme="majorBidi"/>
-                  <w:b/>
-                  <w:bCs/>
-                  <w:color w:val="4F81BD" w:themeColor="accent1"/>
-                  <w:sz w:val="36"/>
-                  <w:szCs w:val="36"/>
-                </w:rPr>
-                <w:t>CS260</w:t>
-              </w:r>
-            </w:p>
-          </w:tc>
-        </w:sdtContent>
-      </w:sdt>
+      <w:tc>
+        <w:tcPr>
+          <w:tcW w:w="1957" w:type="dxa"/>
+        </w:tcPr>
+        <w:p>
+          <w:pPr>
+            <w:pStyle w:val="En-tte"/>
+            <w:rPr>
+              <w:rFonts w:asciiTheme="majorHAnsi" w:eastAsiaTheme="majorEastAsia" w:hAnsiTheme="majorHAnsi" w:cstheme="majorBidi"/>
+              <w:b/>
+              <w:bCs/>
+              <w:color w:val="4F81BD" w:themeColor="accent1"/>
+              <w:sz w:val="28"/>
+              <w:szCs w:val="28"/>
+            </w:rPr>
+          </w:pPr>
+          <w:r>
+            <w:rPr>
+              <w:rFonts w:asciiTheme="majorHAnsi" w:eastAsiaTheme="majorEastAsia" w:hAnsiTheme="majorHAnsi" w:cstheme="majorBidi"/>
+              <w:b/>
+              <w:bCs/>
+              <w:color w:val="4F81BD" w:themeColor="accent1"/>
+              <w:sz w:val="28"/>
+              <w:szCs w:val="28"/>
+            </w:rPr>
+            <w:t>Mai 2013</w:t>
+          </w:r>
+        </w:p>
+      </w:tc>
     </w:tr>
   </w:tbl>
   <w:p>
@@ -1353,6 +980,92 @@
 <file path=word/numbering.xml><?xml version="1.0" encoding="utf-8"?>
 <w:numbering xmlns:wpc="http://schemas.microsoft.com/office/word/2010/wordprocessingCanvas" xmlns:mc="http://schemas.openxmlformats.org/markup-compatibility/2006" xmlns:o="urn:schemas-microsoft-com:office:office" xmlns:r="http://schemas.openxmlformats.org/officeDocument/2006/relationships" xmlns:m="http://schemas.openxmlformats.org/officeDocument/2006/math" xmlns:v="urn:schemas-microsoft-com:vml" xmlns:wp14="http://schemas.microsoft.com/office/word/2010/wordprocessingDrawing" xmlns:wp="http://schemas.openxmlformats.org/drawingml/2006/wordprocessingDrawing" xmlns:w10="urn:schemas-microsoft-com:office:word" xmlns:w="http://schemas.openxmlformats.org/wordprocessingml/2006/main" xmlns:w14="http://schemas.microsoft.com/office/word/2010/wordml" xmlns:wpg="http://schemas.microsoft.com/office/word/2010/wordprocessingGroup" xmlns:wpi="http://schemas.microsoft.com/office/word/2010/wordprocessingInk" xmlns:wne="http://schemas.microsoft.com/office/word/2006/wordml" xmlns:wps="http://schemas.microsoft.com/office/word/2010/wordprocessingShape" mc:Ignorable="w14 wp14">
   <w:abstractNum w:abstractNumId="0">
+    <w:nsid w:val="0EBC7890"/>
+    <w:multiLevelType w:val="hybridMultilevel"/>
+    <w:tmpl w:val="BF243C82"/>
+    <w:lvl w:ilvl="0" w:tplc="040C000F">
+      <w:start w:val="1"/>
+      <w:numFmt w:val="decimal"/>
+      <w:lvlText w:val="%1."/>
+      <w:lvlJc w:val="left"/>
+      <w:pPr>
+        <w:ind w:left="720" w:hanging="360"/>
+      </w:pPr>
+    </w:lvl>
+    <w:lvl w:ilvl="1" w:tplc="040C0019" w:tentative="1">
+      <w:start w:val="1"/>
+      <w:numFmt w:val="lowerLetter"/>
+      <w:lvlText w:val="%2."/>
+      <w:lvlJc w:val="left"/>
+      <w:pPr>
+        <w:ind w:left="1440" w:hanging="360"/>
+      </w:pPr>
+    </w:lvl>
+    <w:lvl w:ilvl="2" w:tplc="040C001B" w:tentative="1">
+      <w:start w:val="1"/>
+      <w:numFmt w:val="lowerRoman"/>
+      <w:lvlText w:val="%3."/>
+      <w:lvlJc w:val="right"/>
+      <w:pPr>
+        <w:ind w:left="2160" w:hanging="180"/>
+      </w:pPr>
+    </w:lvl>
+    <w:lvl w:ilvl="3" w:tplc="040C000F" w:tentative="1">
+      <w:start w:val="1"/>
+      <w:numFmt w:val="decimal"/>
+      <w:lvlText w:val="%4."/>
+      <w:lvlJc w:val="left"/>
+      <w:pPr>
+        <w:ind w:left="2880" w:hanging="360"/>
+      </w:pPr>
+    </w:lvl>
+    <w:lvl w:ilvl="4" w:tplc="040C0019" w:tentative="1">
+      <w:start w:val="1"/>
+      <w:numFmt w:val="lowerLetter"/>
+      <w:lvlText w:val="%5."/>
+      <w:lvlJc w:val="left"/>
+      <w:pPr>
+        <w:ind w:left="3600" w:hanging="360"/>
+      </w:pPr>
+    </w:lvl>
+    <w:lvl w:ilvl="5" w:tplc="040C001B" w:tentative="1">
+      <w:start w:val="1"/>
+      <w:numFmt w:val="lowerRoman"/>
+      <w:lvlText w:val="%6."/>
+      <w:lvlJc w:val="right"/>
+      <w:pPr>
+        <w:ind w:left="4320" w:hanging="180"/>
+      </w:pPr>
+    </w:lvl>
+    <w:lvl w:ilvl="6" w:tplc="040C000F" w:tentative="1">
+      <w:start w:val="1"/>
+      <w:numFmt w:val="decimal"/>
+      <w:lvlText w:val="%7."/>
+      <w:lvlJc w:val="left"/>
+      <w:pPr>
+        <w:ind w:left="5040" w:hanging="360"/>
+      </w:pPr>
+    </w:lvl>
+    <w:lvl w:ilvl="7" w:tplc="040C0019" w:tentative="1">
+      <w:start w:val="1"/>
+      <w:numFmt w:val="lowerLetter"/>
+      <w:lvlText w:val="%8."/>
+      <w:lvlJc w:val="left"/>
+      <w:pPr>
+        <w:ind w:left="5760" w:hanging="360"/>
+      </w:pPr>
+    </w:lvl>
+    <w:lvl w:ilvl="8" w:tplc="040C001B" w:tentative="1">
+      <w:start w:val="1"/>
+      <w:numFmt w:val="lowerRoman"/>
+      <w:lvlText w:val="%9."/>
+      <w:lvlJc w:val="right"/>
+      <w:pPr>
+        <w:ind w:left="6480" w:hanging="180"/>
+      </w:pPr>
+    </w:lvl>
+  </w:abstractNum>
+  <w:abstractNum w:abstractNumId="1">
     <w:nsid w:val="11FD4D36"/>
     <w:multiLevelType w:val="hybridMultilevel"/>
     <w:tmpl w:val="C1DA7514"/>
@@ -1438,7 +1151,7 @@
       </w:pPr>
     </w:lvl>
   </w:abstractNum>
-  <w:abstractNum w:abstractNumId="1">
+  <w:abstractNum w:abstractNumId="2">
     <w:nsid w:val="165273FA"/>
     <w:multiLevelType w:val="hybridMultilevel"/>
     <w:tmpl w:val="27F8D8D0"/>
@@ -1551,7 +1264,7 @@
       </w:rPr>
     </w:lvl>
   </w:abstractNum>
-  <w:abstractNum w:abstractNumId="2">
+  <w:abstractNum w:abstractNumId="3">
     <w:nsid w:val="224E35CF"/>
     <w:multiLevelType w:val="hybridMultilevel"/>
     <w:tmpl w:val="09FEC860"/>
@@ -1664,7 +1377,405 @@
       </w:rPr>
     </w:lvl>
   </w:abstractNum>
-  <w:abstractNum w:abstractNumId="3">
+  <w:abstractNum w:abstractNumId="4">
+    <w:nsid w:val="272F615E"/>
+    <w:multiLevelType w:val="hybridMultilevel"/>
+    <w:tmpl w:val="4DC4BE2C"/>
+    <w:lvl w:ilvl="0" w:tplc="040C000F">
+      <w:start w:val="1"/>
+      <w:numFmt w:val="decimal"/>
+      <w:lvlText w:val="%1."/>
+      <w:lvlJc w:val="left"/>
+      <w:pPr>
+        <w:ind w:left="720" w:hanging="360"/>
+      </w:pPr>
+    </w:lvl>
+    <w:lvl w:ilvl="1" w:tplc="040C0019" w:tentative="1">
+      <w:start w:val="1"/>
+      <w:numFmt w:val="lowerLetter"/>
+      <w:lvlText w:val="%2."/>
+      <w:lvlJc w:val="left"/>
+      <w:pPr>
+        <w:ind w:left="1440" w:hanging="360"/>
+      </w:pPr>
+    </w:lvl>
+    <w:lvl w:ilvl="2" w:tplc="040C001B" w:tentative="1">
+      <w:start w:val="1"/>
+      <w:numFmt w:val="lowerRoman"/>
+      <w:lvlText w:val="%3."/>
+      <w:lvlJc w:val="right"/>
+      <w:pPr>
+        <w:ind w:left="2160" w:hanging="180"/>
+      </w:pPr>
+    </w:lvl>
+    <w:lvl w:ilvl="3" w:tplc="040C000F" w:tentative="1">
+      <w:start w:val="1"/>
+      <w:numFmt w:val="decimal"/>
+      <w:lvlText w:val="%4."/>
+      <w:lvlJc w:val="left"/>
+      <w:pPr>
+        <w:ind w:left="2880" w:hanging="360"/>
+      </w:pPr>
+    </w:lvl>
+    <w:lvl w:ilvl="4" w:tplc="040C0019" w:tentative="1">
+      <w:start w:val="1"/>
+      <w:numFmt w:val="lowerLetter"/>
+      <w:lvlText w:val="%5."/>
+      <w:lvlJc w:val="left"/>
+      <w:pPr>
+        <w:ind w:left="3600" w:hanging="360"/>
+      </w:pPr>
+    </w:lvl>
+    <w:lvl w:ilvl="5" w:tplc="040C001B" w:tentative="1">
+      <w:start w:val="1"/>
+      <w:numFmt w:val="lowerRoman"/>
+      <w:lvlText w:val="%6."/>
+      <w:lvlJc w:val="right"/>
+      <w:pPr>
+        <w:ind w:left="4320" w:hanging="180"/>
+      </w:pPr>
+    </w:lvl>
+    <w:lvl w:ilvl="6" w:tplc="040C000F" w:tentative="1">
+      <w:start w:val="1"/>
+      <w:numFmt w:val="decimal"/>
+      <w:lvlText w:val="%7."/>
+      <w:lvlJc w:val="left"/>
+      <w:pPr>
+        <w:ind w:left="5040" w:hanging="360"/>
+      </w:pPr>
+    </w:lvl>
+    <w:lvl w:ilvl="7" w:tplc="040C0019" w:tentative="1">
+      <w:start w:val="1"/>
+      <w:numFmt w:val="lowerLetter"/>
+      <w:lvlText w:val="%8."/>
+      <w:lvlJc w:val="left"/>
+      <w:pPr>
+        <w:ind w:left="5760" w:hanging="360"/>
+      </w:pPr>
+    </w:lvl>
+    <w:lvl w:ilvl="8" w:tplc="040C001B" w:tentative="1">
+      <w:start w:val="1"/>
+      <w:numFmt w:val="lowerRoman"/>
+      <w:lvlText w:val="%9."/>
+      <w:lvlJc w:val="right"/>
+      <w:pPr>
+        <w:ind w:left="6480" w:hanging="180"/>
+      </w:pPr>
+    </w:lvl>
+  </w:abstractNum>
+  <w:abstractNum w:abstractNumId="5">
+    <w:nsid w:val="31170434"/>
+    <w:multiLevelType w:val="hybridMultilevel"/>
+    <w:tmpl w:val="5A26BA96"/>
+    <w:lvl w:ilvl="0" w:tplc="040C000F">
+      <w:start w:val="1"/>
+      <w:numFmt w:val="decimal"/>
+      <w:lvlText w:val="%1."/>
+      <w:lvlJc w:val="left"/>
+      <w:pPr>
+        <w:ind w:left="720" w:hanging="360"/>
+      </w:pPr>
+    </w:lvl>
+    <w:lvl w:ilvl="1" w:tplc="040C0019" w:tentative="1">
+      <w:start w:val="1"/>
+      <w:numFmt w:val="lowerLetter"/>
+      <w:lvlText w:val="%2."/>
+      <w:lvlJc w:val="left"/>
+      <w:pPr>
+        <w:ind w:left="1440" w:hanging="360"/>
+      </w:pPr>
+    </w:lvl>
+    <w:lvl w:ilvl="2" w:tplc="040C001B" w:tentative="1">
+      <w:start w:val="1"/>
+      <w:numFmt w:val="lowerRoman"/>
+      <w:lvlText w:val="%3."/>
+      <w:lvlJc w:val="right"/>
+      <w:pPr>
+        <w:ind w:left="2160" w:hanging="180"/>
+      </w:pPr>
+    </w:lvl>
+    <w:lvl w:ilvl="3" w:tplc="040C000F" w:tentative="1">
+      <w:start w:val="1"/>
+      <w:numFmt w:val="decimal"/>
+      <w:lvlText w:val="%4."/>
+      <w:lvlJc w:val="left"/>
+      <w:pPr>
+        <w:ind w:left="2880" w:hanging="360"/>
+      </w:pPr>
+    </w:lvl>
+    <w:lvl w:ilvl="4" w:tplc="040C0019" w:tentative="1">
+      <w:start w:val="1"/>
+      <w:numFmt w:val="lowerLetter"/>
+      <w:lvlText w:val="%5."/>
+      <w:lvlJc w:val="left"/>
+      <w:pPr>
+        <w:ind w:left="3600" w:hanging="360"/>
+      </w:pPr>
+    </w:lvl>
+    <w:lvl w:ilvl="5" w:tplc="040C001B" w:tentative="1">
+      <w:start w:val="1"/>
+      <w:numFmt w:val="lowerRoman"/>
+      <w:lvlText w:val="%6."/>
+      <w:lvlJc w:val="right"/>
+      <w:pPr>
+        <w:ind w:left="4320" w:hanging="180"/>
+      </w:pPr>
+    </w:lvl>
+    <w:lvl w:ilvl="6" w:tplc="040C000F" w:tentative="1">
+      <w:start w:val="1"/>
+      <w:numFmt w:val="decimal"/>
+      <w:lvlText w:val="%7."/>
+      <w:lvlJc w:val="left"/>
+      <w:pPr>
+        <w:ind w:left="5040" w:hanging="360"/>
+      </w:pPr>
+    </w:lvl>
+    <w:lvl w:ilvl="7" w:tplc="040C0019" w:tentative="1">
+      <w:start w:val="1"/>
+      <w:numFmt w:val="lowerLetter"/>
+      <w:lvlText w:val="%8."/>
+      <w:lvlJc w:val="left"/>
+      <w:pPr>
+        <w:ind w:left="5760" w:hanging="360"/>
+      </w:pPr>
+    </w:lvl>
+    <w:lvl w:ilvl="8" w:tplc="040C001B" w:tentative="1">
+      <w:start w:val="1"/>
+      <w:numFmt w:val="lowerRoman"/>
+      <w:lvlText w:val="%9."/>
+      <w:lvlJc w:val="right"/>
+      <w:pPr>
+        <w:ind w:left="6480" w:hanging="180"/>
+      </w:pPr>
+    </w:lvl>
+  </w:abstractNum>
+  <w:abstractNum w:abstractNumId="6">
+    <w:nsid w:val="4A514A91"/>
+    <w:multiLevelType w:val="hybridMultilevel"/>
+    <w:tmpl w:val="BFCA615E"/>
+    <w:lvl w:ilvl="0" w:tplc="040C0001">
+      <w:start w:val="1"/>
+      <w:numFmt w:val="bullet"/>
+      <w:lvlText w:val=""/>
+      <w:lvlJc w:val="left"/>
+      <w:pPr>
+        <w:ind w:left="720" w:hanging="360"/>
+      </w:pPr>
+      <w:rPr>
+        <w:rFonts w:ascii="Symbol" w:hAnsi="Symbol" w:hint="default"/>
+      </w:rPr>
+    </w:lvl>
+    <w:lvl w:ilvl="1" w:tplc="040C0003" w:tentative="1">
+      <w:start w:val="1"/>
+      <w:numFmt w:val="bullet"/>
+      <w:lvlText w:val="o"/>
+      <w:lvlJc w:val="left"/>
+      <w:pPr>
+        <w:ind w:left="1440" w:hanging="360"/>
+      </w:pPr>
+      <w:rPr>
+        <w:rFonts w:ascii="Courier New" w:hAnsi="Courier New" w:cs="Courier New" w:hint="default"/>
+      </w:rPr>
+    </w:lvl>
+    <w:lvl w:ilvl="2" w:tplc="040C0005" w:tentative="1">
+      <w:start w:val="1"/>
+      <w:numFmt w:val="bullet"/>
+      <w:lvlText w:val=""/>
+      <w:lvlJc w:val="left"/>
+      <w:pPr>
+        <w:ind w:left="2160" w:hanging="360"/>
+      </w:pPr>
+      <w:rPr>
+        <w:rFonts w:ascii="Wingdings" w:hAnsi="Wingdings" w:hint="default"/>
+      </w:rPr>
+    </w:lvl>
+    <w:lvl w:ilvl="3" w:tplc="040C0001" w:tentative="1">
+      <w:start w:val="1"/>
+      <w:numFmt w:val="bullet"/>
+      <w:lvlText w:val=""/>
+      <w:lvlJc w:val="left"/>
+      <w:pPr>
+        <w:ind w:left="2880" w:hanging="360"/>
+      </w:pPr>
+      <w:rPr>
+        <w:rFonts w:ascii="Symbol" w:hAnsi="Symbol" w:hint="default"/>
+      </w:rPr>
+    </w:lvl>
+    <w:lvl w:ilvl="4" w:tplc="040C0003" w:tentative="1">
+      <w:start w:val="1"/>
+      <w:numFmt w:val="bullet"/>
+      <w:lvlText w:val="o"/>
+      <w:lvlJc w:val="left"/>
+      <w:pPr>
+        <w:ind w:left="3600" w:hanging="360"/>
+      </w:pPr>
+      <w:rPr>
+        <w:rFonts w:ascii="Courier New" w:hAnsi="Courier New" w:cs="Courier New" w:hint="default"/>
+      </w:rPr>
+    </w:lvl>
+    <w:lvl w:ilvl="5" w:tplc="040C0005" w:tentative="1">
+      <w:start w:val="1"/>
+      <w:numFmt w:val="bullet"/>
+      <w:lvlText w:val=""/>
+      <w:lvlJc w:val="left"/>
+      <w:pPr>
+        <w:ind w:left="4320" w:hanging="360"/>
+      </w:pPr>
+      <w:rPr>
+        <w:rFonts w:ascii="Wingdings" w:hAnsi="Wingdings" w:hint="default"/>
+      </w:rPr>
+    </w:lvl>
+    <w:lvl w:ilvl="6" w:tplc="040C0001" w:tentative="1">
+      <w:start w:val="1"/>
+      <w:numFmt w:val="bullet"/>
+      <w:lvlText w:val=""/>
+      <w:lvlJc w:val="left"/>
+      <w:pPr>
+        <w:ind w:left="5040" w:hanging="360"/>
+      </w:pPr>
+      <w:rPr>
+        <w:rFonts w:ascii="Symbol" w:hAnsi="Symbol" w:hint="default"/>
+      </w:rPr>
+    </w:lvl>
+    <w:lvl w:ilvl="7" w:tplc="040C0003" w:tentative="1">
+      <w:start w:val="1"/>
+      <w:numFmt w:val="bullet"/>
+      <w:lvlText w:val="o"/>
+      <w:lvlJc w:val="left"/>
+      <w:pPr>
+        <w:ind w:left="5760" w:hanging="360"/>
+      </w:pPr>
+      <w:rPr>
+        <w:rFonts w:ascii="Courier New" w:hAnsi="Courier New" w:cs="Courier New" w:hint="default"/>
+      </w:rPr>
+    </w:lvl>
+    <w:lvl w:ilvl="8" w:tplc="040C0005" w:tentative="1">
+      <w:start w:val="1"/>
+      <w:numFmt w:val="bullet"/>
+      <w:lvlText w:val=""/>
+      <w:lvlJc w:val="left"/>
+      <w:pPr>
+        <w:ind w:left="6480" w:hanging="360"/>
+      </w:pPr>
+      <w:rPr>
+        <w:rFonts w:ascii="Wingdings" w:hAnsi="Wingdings" w:hint="default"/>
+      </w:rPr>
+    </w:lvl>
+  </w:abstractNum>
+  <w:abstractNum w:abstractNumId="7">
+    <w:nsid w:val="543B2CC7"/>
+    <w:multiLevelType w:val="hybridMultilevel"/>
+    <w:tmpl w:val="E6AC15D0"/>
+    <w:lvl w:ilvl="0" w:tplc="040C000F">
+      <w:start w:val="1"/>
+      <w:numFmt w:val="decimal"/>
+      <w:lvlText w:val="%1."/>
+      <w:lvlJc w:val="left"/>
+      <w:pPr>
+        <w:ind w:left="720" w:hanging="360"/>
+      </w:pPr>
+      <w:rPr>
+        <w:rFonts w:hint="default"/>
+      </w:rPr>
+    </w:lvl>
+    <w:lvl w:ilvl="1" w:tplc="040C0003" w:tentative="1">
+      <w:start w:val="1"/>
+      <w:numFmt w:val="bullet"/>
+      <w:lvlText w:val="o"/>
+      <w:lvlJc w:val="left"/>
+      <w:pPr>
+        <w:ind w:left="1440" w:hanging="360"/>
+      </w:pPr>
+      <w:rPr>
+        <w:rFonts w:ascii="Courier New" w:hAnsi="Courier New" w:cs="Courier New" w:hint="default"/>
+      </w:rPr>
+    </w:lvl>
+    <w:lvl w:ilvl="2" w:tplc="040C0005" w:tentative="1">
+      <w:start w:val="1"/>
+      <w:numFmt w:val="bullet"/>
+      <w:lvlText w:val=""/>
+      <w:lvlJc w:val="left"/>
+      <w:pPr>
+        <w:ind w:left="2160" w:hanging="360"/>
+      </w:pPr>
+      <w:rPr>
+        <w:rFonts w:ascii="Wingdings" w:hAnsi="Wingdings" w:hint="default"/>
+      </w:rPr>
+    </w:lvl>
+    <w:lvl w:ilvl="3" w:tplc="040C0001" w:tentative="1">
+      <w:start w:val="1"/>
+      <w:numFmt w:val="bullet"/>
+      <w:lvlText w:val=""/>
+      <w:lvlJc w:val="left"/>
+      <w:pPr>
+        <w:ind w:left="2880" w:hanging="360"/>
+      </w:pPr>
+      <w:rPr>
+        <w:rFonts w:ascii="Symbol" w:hAnsi="Symbol" w:hint="default"/>
+      </w:rPr>
+    </w:lvl>
+    <w:lvl w:ilvl="4" w:tplc="040C0003" w:tentative="1">
+      <w:start w:val="1"/>
+      <w:numFmt w:val="bullet"/>
+      <w:lvlText w:val="o"/>
+      <w:lvlJc w:val="left"/>
+      <w:pPr>
+        <w:ind w:left="3600" w:hanging="360"/>
+      </w:pPr>
+      <w:rPr>
+        <w:rFonts w:ascii="Courier New" w:hAnsi="Courier New" w:cs="Courier New" w:hint="default"/>
+      </w:rPr>
+    </w:lvl>
+    <w:lvl w:ilvl="5" w:tplc="040C0005" w:tentative="1">
+      <w:start w:val="1"/>
+      <w:numFmt w:val="bullet"/>
+      <w:lvlText w:val=""/>
+      <w:lvlJc w:val="left"/>
+      <w:pPr>
+        <w:ind w:left="4320" w:hanging="360"/>
+      </w:pPr>
+      <w:rPr>
+        <w:rFonts w:ascii="Wingdings" w:hAnsi="Wingdings" w:hint="default"/>
+      </w:rPr>
+    </w:lvl>
+    <w:lvl w:ilvl="6" w:tplc="040C0001" w:tentative="1">
+      <w:start w:val="1"/>
+      <w:numFmt w:val="bullet"/>
+      <w:lvlText w:val=""/>
+      <w:lvlJc w:val="left"/>
+      <w:pPr>
+        <w:ind w:left="5040" w:hanging="360"/>
+      </w:pPr>
+      <w:rPr>
+        <w:rFonts w:ascii="Symbol" w:hAnsi="Symbol" w:hint="default"/>
+      </w:rPr>
+    </w:lvl>
+    <w:lvl w:ilvl="7" w:tplc="040C0003" w:tentative="1">
+      <w:start w:val="1"/>
+      <w:numFmt w:val="bullet"/>
+      <w:lvlText w:val="o"/>
+      <w:lvlJc w:val="left"/>
+      <w:pPr>
+        <w:ind w:left="5760" w:hanging="360"/>
+      </w:pPr>
+      <w:rPr>
+        <w:rFonts w:ascii="Courier New" w:hAnsi="Courier New" w:cs="Courier New" w:hint="default"/>
+      </w:rPr>
+    </w:lvl>
+    <w:lvl w:ilvl="8" w:tplc="040C0005" w:tentative="1">
+      <w:start w:val="1"/>
+      <w:numFmt w:val="bullet"/>
+      <w:lvlText w:val=""/>
+      <w:lvlJc w:val="left"/>
+      <w:pPr>
+        <w:ind w:left="6480" w:hanging="360"/>
+      </w:pPr>
+      <w:rPr>
+        <w:rFonts w:ascii="Wingdings" w:hAnsi="Wingdings" w:hint="default"/>
+      </w:rPr>
+    </w:lvl>
+  </w:abstractNum>
+  <w:abstractNum w:abstractNumId="8">
     <w:nsid w:val="648D4F0D"/>
     <w:multiLevelType w:val="hybridMultilevel"/>
     <w:tmpl w:val="BCB89648"/>
@@ -1777,7 +1888,7 @@
       </w:rPr>
     </w:lvl>
   </w:abstractNum>
-  <w:abstractNum w:abstractNumId="4">
+  <w:abstractNum w:abstractNumId="9">
     <w:nsid w:val="70675EDE"/>
     <w:multiLevelType w:val="hybridMultilevel"/>
     <w:tmpl w:val="D75441B4"/>
@@ -1890,20 +2001,151 @@
       </w:rPr>
     </w:lvl>
   </w:abstractNum>
+  <w:abstractNum w:abstractNumId="10">
+    <w:nsid w:val="77DC165F"/>
+    <w:multiLevelType w:val="hybridMultilevel"/>
+    <w:tmpl w:val="BDD2A1CE"/>
+    <w:lvl w:ilvl="0" w:tplc="040C0001">
+      <w:start w:val="1"/>
+      <w:numFmt w:val="bullet"/>
+      <w:lvlText w:val=""/>
+      <w:lvlJc w:val="left"/>
+      <w:pPr>
+        <w:ind w:left="720" w:hanging="360"/>
+      </w:pPr>
+      <w:rPr>
+        <w:rFonts w:ascii="Symbol" w:hAnsi="Symbol" w:hint="default"/>
+      </w:rPr>
+    </w:lvl>
+    <w:lvl w:ilvl="1" w:tplc="040C0003" w:tentative="1">
+      <w:start w:val="1"/>
+      <w:numFmt w:val="bullet"/>
+      <w:lvlText w:val="o"/>
+      <w:lvlJc w:val="left"/>
+      <w:pPr>
+        <w:ind w:left="1440" w:hanging="360"/>
+      </w:pPr>
+      <w:rPr>
+        <w:rFonts w:ascii="Courier New" w:hAnsi="Courier New" w:cs="Courier New" w:hint="default"/>
+      </w:rPr>
+    </w:lvl>
+    <w:lvl w:ilvl="2" w:tplc="040C0005" w:tentative="1">
+      <w:start w:val="1"/>
+      <w:numFmt w:val="bullet"/>
+      <w:lvlText w:val=""/>
+      <w:lvlJc w:val="left"/>
+      <w:pPr>
+        <w:ind w:left="2160" w:hanging="360"/>
+      </w:pPr>
+      <w:rPr>
+        <w:rFonts w:ascii="Wingdings" w:hAnsi="Wingdings" w:hint="default"/>
+      </w:rPr>
+    </w:lvl>
+    <w:lvl w:ilvl="3" w:tplc="040C0001" w:tentative="1">
+      <w:start w:val="1"/>
+      <w:numFmt w:val="bullet"/>
+      <w:lvlText w:val=""/>
+      <w:lvlJc w:val="left"/>
+      <w:pPr>
+        <w:ind w:left="2880" w:hanging="360"/>
+      </w:pPr>
+      <w:rPr>
+        <w:rFonts w:ascii="Symbol" w:hAnsi="Symbol" w:hint="default"/>
+      </w:rPr>
+    </w:lvl>
+    <w:lvl w:ilvl="4" w:tplc="040C0003" w:tentative="1">
+      <w:start w:val="1"/>
+      <w:numFmt w:val="bullet"/>
+      <w:lvlText w:val="o"/>
+      <w:lvlJc w:val="left"/>
+      <w:pPr>
+        <w:ind w:left="3600" w:hanging="360"/>
+      </w:pPr>
+      <w:rPr>
+        <w:rFonts w:ascii="Courier New" w:hAnsi="Courier New" w:cs="Courier New" w:hint="default"/>
+      </w:rPr>
+    </w:lvl>
+    <w:lvl w:ilvl="5" w:tplc="040C0005" w:tentative="1">
+      <w:start w:val="1"/>
+      <w:numFmt w:val="bullet"/>
+      <w:lvlText w:val=""/>
+      <w:lvlJc w:val="left"/>
+      <w:pPr>
+        <w:ind w:left="4320" w:hanging="360"/>
+      </w:pPr>
+      <w:rPr>
+        <w:rFonts w:ascii="Wingdings" w:hAnsi="Wingdings" w:hint="default"/>
+      </w:rPr>
+    </w:lvl>
+    <w:lvl w:ilvl="6" w:tplc="040C0001" w:tentative="1">
+      <w:start w:val="1"/>
+      <w:numFmt w:val="bullet"/>
+      <w:lvlText w:val=""/>
+      <w:lvlJc w:val="left"/>
+      <w:pPr>
+        <w:ind w:left="5040" w:hanging="360"/>
+      </w:pPr>
+      <w:rPr>
+        <w:rFonts w:ascii="Symbol" w:hAnsi="Symbol" w:hint="default"/>
+      </w:rPr>
+    </w:lvl>
+    <w:lvl w:ilvl="7" w:tplc="040C0003" w:tentative="1">
+      <w:start w:val="1"/>
+      <w:numFmt w:val="bullet"/>
+      <w:lvlText w:val="o"/>
+      <w:lvlJc w:val="left"/>
+      <w:pPr>
+        <w:ind w:left="5760" w:hanging="360"/>
+      </w:pPr>
+      <w:rPr>
+        <w:rFonts w:ascii="Courier New" w:hAnsi="Courier New" w:cs="Courier New" w:hint="default"/>
+      </w:rPr>
+    </w:lvl>
+    <w:lvl w:ilvl="8" w:tplc="040C0005" w:tentative="1">
+      <w:start w:val="1"/>
+      <w:numFmt w:val="bullet"/>
+      <w:lvlText w:val=""/>
+      <w:lvlJc w:val="left"/>
+      <w:pPr>
+        <w:ind w:left="6480" w:hanging="360"/>
+      </w:pPr>
+      <w:rPr>
+        <w:rFonts w:ascii="Wingdings" w:hAnsi="Wingdings" w:hint="default"/>
+      </w:rPr>
+    </w:lvl>
+  </w:abstractNum>
   <w:num w:numId="1">
+    <w:abstractNumId w:val="1"/>
+  </w:num>
+  <w:num w:numId="2">
+    <w:abstractNumId w:val="2"/>
+  </w:num>
+  <w:num w:numId="3">
+    <w:abstractNumId w:val="3"/>
+  </w:num>
+  <w:num w:numId="4">
+    <w:abstractNumId w:val="9"/>
+  </w:num>
+  <w:num w:numId="5">
+    <w:abstractNumId w:val="8"/>
+  </w:num>
+  <w:num w:numId="6">
     <w:abstractNumId w:val="0"/>
   </w:num>
-  <w:num w:numId="2">
-    <w:abstractNumId w:val="1"/>
+  <w:num w:numId="7">
+    <w:abstractNumId w:val="6"/>
   </w:num>
-  <w:num w:numId="3">
-    <w:abstractNumId w:val="2"/>
+  <w:num w:numId="8">
+    <w:abstractNumId w:val="10"/>
   </w:num>
-  <w:num w:numId="4">
+  <w:num w:numId="9">
     <w:abstractNumId w:val="4"/>
   </w:num>
-  <w:num w:numId="5">
-    <w:abstractNumId w:val="3"/>
+  <w:num w:numId="10">
+    <w:abstractNumId w:val="7"/>
+  </w:num>
+  <w:num w:numId="11">
+    <w:abstractNumId w:val="5"/>
   </w:num>
 </w:numbering>
 </file>
@@ -2076,12 +2318,11 @@
     <w:link w:val="Titre1Car"/>
     <w:uiPriority w:val="9"/>
     <w:qFormat/>
-    <w:rsid w:val="00073740"/>
+    <w:rsid w:val="003D3331"/>
     <w:pPr>
       <w:keepNext/>
       <w:keepLines/>
       <w:spacing w:before="480" w:after="0"/>
-      <w:jc w:val="center"/>
       <w:outlineLvl w:val="0"/>
     </w:pPr>
     <w:rPr>
@@ -2089,8 +2330,8 @@
       <w:b/>
       <w:bCs/>
       <w:color w:val="365F91" w:themeColor="accent1" w:themeShade="BF"/>
-      <w:sz w:val="48"/>
-      <w:szCs w:val="48"/>
+      <w:sz w:val="32"/>
+      <w:szCs w:val="32"/>
     </w:rPr>
   </w:style>
   <w:style w:type="paragraph" w:styleId="Titre2">
@@ -2223,14 +2464,14 @@
     <w:basedOn w:val="Policepardfaut"/>
     <w:link w:val="Titre1"/>
     <w:uiPriority w:val="9"/>
-    <w:rsid w:val="00073740"/>
+    <w:rsid w:val="003D3331"/>
     <w:rPr>
       <w:rFonts w:asciiTheme="majorHAnsi" w:eastAsiaTheme="majorEastAsia" w:hAnsiTheme="majorHAnsi" w:cstheme="majorBidi"/>
       <w:b/>
       <w:bCs/>
       <w:color w:val="365F91" w:themeColor="accent1" w:themeShade="BF"/>
-      <w:sz w:val="48"/>
-      <w:szCs w:val="48"/>
+      <w:sz w:val="32"/>
+      <w:szCs w:val="32"/>
     </w:rPr>
   </w:style>
   <w:style w:type="paragraph" w:styleId="Paragraphedeliste">
@@ -2257,6 +2498,47 @@
       <w:color w:val="4F81BD" w:themeColor="accent1"/>
       <w:sz w:val="26"/>
       <w:szCs w:val="26"/>
+    </w:rPr>
+  </w:style>
+  <w:style w:type="paragraph" w:styleId="Titre">
+    <w:name w:val="Title"/>
+    <w:basedOn w:val="Normal"/>
+    <w:next w:val="Normal"/>
+    <w:link w:val="TitreCar"/>
+    <w:uiPriority w:val="10"/>
+    <w:qFormat/>
+    <w:rsid w:val="003D3331"/>
+    <w:pPr>
+      <w:pBdr>
+        <w:bottom w:val="single" w:sz="8" w:space="4" w:color="4F81BD" w:themeColor="accent1"/>
+      </w:pBdr>
+      <w:spacing w:after="300" w:line="240" w:lineRule="auto"/>
+      <w:ind w:firstLine="567"/>
+      <w:contextualSpacing/>
+      <w:jc w:val="both"/>
+    </w:pPr>
+    <w:rPr>
+      <w:rFonts w:asciiTheme="majorHAnsi" w:eastAsiaTheme="majorEastAsia" w:hAnsiTheme="majorHAnsi" w:cstheme="majorBidi"/>
+      <w:color w:val="17365D" w:themeColor="text2" w:themeShade="BF"/>
+      <w:spacing w:val="5"/>
+      <w:kern w:val="28"/>
+      <w:sz w:val="52"/>
+      <w:szCs w:val="52"/>
+    </w:rPr>
+  </w:style>
+  <w:style w:type="character" w:customStyle="1" w:styleId="TitreCar">
+    <w:name w:val="Titre Car"/>
+    <w:basedOn w:val="Policepardfaut"/>
+    <w:link w:val="Titre"/>
+    <w:uiPriority w:val="10"/>
+    <w:rsid w:val="003D3331"/>
+    <w:rPr>
+      <w:rFonts w:asciiTheme="majorHAnsi" w:eastAsiaTheme="majorEastAsia" w:hAnsiTheme="majorHAnsi" w:cstheme="majorBidi"/>
+      <w:color w:val="17365D" w:themeColor="text2" w:themeShade="BF"/>
+      <w:spacing w:val="5"/>
+      <w:kern w:val="28"/>
+      <w:sz w:val="52"/>
+      <w:szCs w:val="52"/>
     </w:rPr>
   </w:style>
 </w:styles>
@@ -2649,59 +2931,25 @@
         </w:p>
       </w:docPartBody>
     </w:docPart>
-    <w:docPart>
-      <w:docPartPr>
-        <w:name w:val="E368A66FD96342A3BDDB3E0426063FD7"/>
-        <w:category>
-          <w:name w:val="Général"/>
-          <w:gallery w:val="placeholder"/>
-        </w:category>
-        <w:types>
-          <w:type w:val="bbPlcHdr"/>
-        </w:types>
-        <w:behaviors>
-          <w:behavior w:val="content"/>
-        </w:behaviors>
-        <w:guid w:val="{C773E695-5D70-42B9-B8A9-7E4F6964AFA6}"/>
-      </w:docPartPr>
-      <w:docPartBody>
-        <w:p>
-          <w:pPr>
-            <w:pStyle w:val="E368A66FD96342A3BDDB3E0426063FD7"/>
-          </w:pPr>
-          <w:r>
-            <w:rPr>
-              <w:rFonts w:asciiTheme="majorHAnsi" w:eastAsiaTheme="majorEastAsia" w:hAnsiTheme="majorHAnsi" w:cstheme="majorBidi"/>
-              <w:b/>
-              <w:bCs/>
-              <w:color w:val="4F81BD" w:themeColor="accent1"/>
-              <w:sz w:val="36"/>
-              <w:szCs w:val="36"/>
-            </w:rPr>
-            <w:t>[Année]</w:t>
-          </w:r>
-        </w:p>
-      </w:docPartBody>
-    </w:docPart>
   </w:docParts>
 </w:glossaryDocument>
 </file>
 
 <file path=word/glossary/fontTable.xml><?xml version="1.0" encoding="utf-8"?>
 <w:fonts xmlns:mc="http://schemas.openxmlformats.org/markup-compatibility/2006" xmlns:r="http://schemas.openxmlformats.org/officeDocument/2006/relationships" xmlns:w="http://schemas.openxmlformats.org/wordprocessingml/2006/main" xmlns:w14="http://schemas.microsoft.com/office/word/2010/wordml" mc:Ignorable="w14">
+  <w:font w:name="Times New Roman">
+    <w:panose1 w:val="02020603050405020304"/>
+    <w:charset w:val="00"/>
+    <w:family w:val="roman"/>
+    <w:pitch w:val="variable"/>
+    <w:sig w:usb0="E0002AFF" w:usb1="C0007841" w:usb2="00000009" w:usb3="00000000" w:csb0="000001FF" w:csb1="00000000"/>
+  </w:font>
   <w:font w:name="Symbol">
     <w:panose1 w:val="05050102010706020507"/>
     <w:charset w:val="02"/>
     <w:family w:val="roman"/>
     <w:pitch w:val="variable"/>
     <w:sig w:usb0="00000000" w:usb1="10000000" w:usb2="00000000" w:usb3="00000000" w:csb0="80000000" w:csb1="00000000"/>
-  </w:font>
-  <w:font w:name="Times New Roman">
-    <w:panose1 w:val="02020603050405020304"/>
-    <w:charset w:val="00"/>
-    <w:family w:val="roman"/>
-    <w:pitch w:val="variable"/>
-    <w:sig w:usb0="E0002AFF" w:usb1="C0007841" w:usb2="00000009" w:usb3="00000000" w:csb0="000001FF" w:csb1="00000000"/>
   </w:font>
   <w:font w:name="Courier New">
     <w:panose1 w:val="02070309020205020404"/>
@@ -2738,20 +2986,6 @@
     <w:pitch w:val="variable"/>
     <w:sig w:usb0="E1002EFF" w:usb1="C000605B" w:usb2="00000029" w:usb3="00000000" w:csb0="000101FF" w:csb1="00000000"/>
   </w:font>
-  <w:font w:name="Cambria Math">
-    <w:panose1 w:val="02040503050406030204"/>
-    <w:charset w:val="00"/>
-    <w:family w:val="roman"/>
-    <w:pitch w:val="variable"/>
-    <w:sig w:usb0="E00002FF" w:usb1="420024FF" w:usb2="00000000" w:usb3="00000000" w:csb0="0000019F" w:csb1="00000000"/>
-  </w:font>
-  <w:font w:name="Arial">
-    <w:panose1 w:val="020B0604020202020204"/>
-    <w:charset w:val="00"/>
-    <w:family w:val="swiss"/>
-    <w:pitch w:val="variable"/>
-    <w:sig w:usb0="E0002AFF" w:usb1="C0007843" w:usb2="00000009" w:usb3="00000000" w:csb0="000001FF" w:csb1="00000000"/>
-  </w:font>
 </w:fonts>
 </file>
 
@@ -2767,6 +3001,7 @@
   </w:compat>
   <w:rsids>
     <w:rsidRoot w:val="00190B8A"/>
+    <w:rsid w:val="000E36E6"/>
     <w:rsid w:val="00190B8A"/>
     <w:rsid w:val="00201B01"/>
     <w:rsid w:val="00295BEB"/>

--- a/CdC - Terminal I2C.docx
+++ b/CdC - Terminal I2C.docx
@@ -35,30 +35,6 @@
         <w:ind w:firstLine="284"/>
         <w:jc w:val="both"/>
       </w:pPr>
-      <w:r>
-        <w:t>Nous all</w:t>
-      </w:r>
-      <w:r>
-        <w:t xml:space="preserve">ons définir dans ce document le </w:t>
-      </w:r>
-      <w:r>
-        <w:t xml:space="preserve">cahier des charges </w:t>
-      </w:r>
-      <w:r>
-        <w:t xml:space="preserve">d’une application </w:t>
-      </w:r>
-      <w:r>
-        <w:t>pouvant être utili</w:t>
-      </w:r>
-      <w:r>
-        <w:t>sé comme sujet de mini-projet d’</w:t>
-      </w:r>
-      <w:r>
-        <w:t>EE250 – Electronique numérique</w:t>
-      </w:r>
-      <w:r>
-        <w:t xml:space="preserve">. </w:t>
-      </w:r>
     </w:p>
     <w:p>
       <w:pPr>
@@ -66,6 +42,36 @@
         <w:jc w:val="both"/>
       </w:pPr>
       <w:r>
+        <w:t>Nous all</w:t>
+      </w:r>
+      <w:r>
+        <w:t xml:space="preserve">ons définir dans ce document le </w:t>
+      </w:r>
+      <w:r>
+        <w:t xml:space="preserve">cahier des charges </w:t>
+      </w:r>
+      <w:r>
+        <w:t xml:space="preserve">d’une application </w:t>
+      </w:r>
+      <w:r>
+        <w:t>pouvant être utili</w:t>
+      </w:r>
+      <w:r>
+        <w:t>sé comme sujet de mini-projet d’</w:t>
+      </w:r>
+      <w:r>
+        <w:t>EE250 – Electronique numérique</w:t>
+      </w:r>
+      <w:r>
+        <w:t xml:space="preserve">. </w:t>
+      </w:r>
+    </w:p>
+    <w:p>
+      <w:pPr>
+        <w:ind w:firstLine="284"/>
+        <w:jc w:val="both"/>
+      </w:pPr>
+      <w:r>
         <w:t>Cette application est utilisée dans un réseau I²C comportant des terminaux, des périphériques et des serveurs</w:t>
       </w:r>
       <w:r>
@@ -74,6 +80,11 @@
       <w:r>
         <w:t>.</w:t>
       </w:r>
+    </w:p>
+    <w:p>
+      <w:pPr>
+        <w:pStyle w:val="Titre2"/>
+      </w:pPr>
     </w:p>
     <w:p>
       <w:pPr>
@@ -139,6 +150,14 @@
     <w:p>
       <w:pPr>
         <w:jc w:val="both"/>
+        <w:rPr>
+          <w:i/>
+        </w:rPr>
+      </w:pPr>
+    </w:p>
+    <w:p>
+      <w:pPr>
+        <w:jc w:val="both"/>
       </w:pPr>
       <w:r>
         <w:rPr>
@@ -177,6 +196,14 @@
     <w:p>
       <w:pPr>
         <w:jc w:val="both"/>
+        <w:rPr>
+          <w:i/>
+        </w:rPr>
+      </w:pPr>
+    </w:p>
+    <w:p>
+      <w:pPr>
+        <w:jc w:val="both"/>
       </w:pPr>
       <w:r>
         <w:rPr>
@@ -186,6 +213,21 @@
       </w:r>
       <w:r>
         <w:t>  - Personne physique agissant sur un terminal afin de provoquer une action sur un périphérique I²C.</w:t>
+      </w:r>
+    </w:p>
+    <w:p>
+      <w:pPr>
+        <w:rPr>
+          <w:rFonts w:asciiTheme="majorHAnsi" w:eastAsiaTheme="majorEastAsia" w:hAnsiTheme="majorHAnsi" w:cstheme="majorBidi"/>
+          <w:b/>
+          <w:bCs/>
+          <w:color w:val="365F91" w:themeColor="accent1" w:themeShade="BF"/>
+          <w:sz w:val="32"/>
+          <w:szCs w:val="32"/>
+        </w:rPr>
+      </w:pPr>
+      <w:r>
+        <w:br w:type="page"/>
       </w:r>
     </w:p>
     <w:p>
@@ -197,8 +239,14 @@
         </w:numPr>
       </w:pPr>
       <w:r>
+        <w:lastRenderedPageBreak/>
         <w:t>Objectif et environnement de l’application</w:t>
       </w:r>
+    </w:p>
+    <w:p>
+      <w:pPr>
+        <w:pStyle w:val="Titre2"/>
+      </w:pPr>
     </w:p>
     <w:p>
       <w:pPr>
@@ -244,10 +292,7 @@
         <w:t>utilise</w:t>
       </w:r>
       <w:r>
-        <w:t xml:space="preserve"> le protocole TODO pour communiquer avec les terminaux</w:t>
-      </w:r>
-      <w:r>
-        <w:t xml:space="preserve">. </w:t>
+        <w:t xml:space="preserve"> le protocole TODO pour communiquer avec les terminaux. </w:t>
       </w:r>
       <w:r>
         <w:t>En effet, le serveur doit connaitre l’expéditeur d’une requête. Or la technologie I²C ne permet pas de savoir qui s’exprime sur le bus. L’utilisation du protocole TODO est donc justifiée.</w:t>
@@ -304,15 +349,27 @@
         <w:t xml:space="preserve"> sur réception de l</w:t>
       </w:r>
       <w:r>
-        <w:t>a chaine « lireHeure » et la communiquer au terminal.</w:t>
+        <w:t>a chaine « </w:t>
+      </w:r>
+      <w:proofErr w:type="spellStart"/>
+      <w:r>
+        <w:t>lireHeure</w:t>
+      </w:r>
+      <w:proofErr w:type="spellEnd"/>
+      <w:r>
+        <w:t> » et la communiquer au terminal.</w:t>
       </w:r>
     </w:p>
     <w:p>
       <w:pPr>
         <w:pStyle w:val="Titre2"/>
       </w:pPr>
-      <w:r>
-        <w:lastRenderedPageBreak/>
+    </w:p>
+    <w:p>
+      <w:pPr>
+        <w:pStyle w:val="Titre2"/>
+      </w:pPr>
+      <w:r>
         <w:t>Objectif</w:t>
       </w:r>
     </w:p>
@@ -332,6 +389,21 @@
       </w:pPr>
       <w:r>
         <w:t xml:space="preserve"> L’opérateur voulant se servir du terminal devra entrer un code d’accès sur le clavier numérique. Si ce code est valide, l’opérateur aura alors accès au clavier de l’hyperterminal. Il pourra y entrer des commandes à destination du serveur.</w:t>
+      </w:r>
+    </w:p>
+    <w:p>
+      <w:pPr>
+        <w:rPr>
+          <w:rFonts w:asciiTheme="majorHAnsi" w:eastAsiaTheme="majorEastAsia" w:hAnsiTheme="majorHAnsi" w:cstheme="majorBidi"/>
+          <w:b/>
+          <w:bCs/>
+          <w:color w:val="365F91" w:themeColor="accent1" w:themeShade="BF"/>
+          <w:sz w:val="32"/>
+          <w:szCs w:val="32"/>
+        </w:rPr>
+      </w:pPr>
+      <w:r>
+        <w:br w:type="page"/>
       </w:r>
     </w:p>
     <w:p>
@@ -343,6 +415,7 @@
         </w:numPr>
       </w:pPr>
       <w:r>
+        <w:lastRenderedPageBreak/>
         <w:t>Cahier des charges</w:t>
       </w:r>
     </w:p>
@@ -350,6 +423,11 @@
       <w:pPr>
         <w:pStyle w:val="Titre2"/>
       </w:pPr>
+    </w:p>
+    <w:p>
+      <w:pPr>
+        <w:pStyle w:val="Titre2"/>
+      </w:pPr>
       <w:r>
         <w:t xml:space="preserve">Implémentation du protocole TODO </w:t>
       </w:r>
@@ -363,16 +441,19 @@
       </w:r>
     </w:p>
     <w:p>
-      <w:r>
-        <w:t xml:space="preserve"> Un terminal sera considéré comme un client au niveau de ce protocole (champ TYPE = 00b).</w:t>
-      </w:r>
-    </w:p>
-    <w:p>
       <w:pPr>
         <w:pStyle w:val="Titre2"/>
       </w:pPr>
+    </w:p>
+    <w:p>
+      <w:pPr>
+        <w:pStyle w:val="Titre2"/>
+      </w:pPr>
       <w:r>
         <w:t>Configuration du module I²C</w:t>
+      </w:r>
+      <w:r>
+        <w:t xml:space="preserve"> du STM8</w:t>
       </w:r>
     </w:p>
     <w:p>
@@ -427,6 +508,195 @@
     <w:p>
       <w:pPr>
         <w:pStyle w:val="Titre2"/>
+      </w:pPr>
+    </w:p>
+    <w:p>
+      <w:pPr>
+        <w:pStyle w:val="Titre2"/>
+      </w:pPr>
+      <w:r>
+        <w:t>Le bus I²C</w:t>
+      </w:r>
+    </w:p>
+    <w:p>
+      <w:pPr>
+        <w:rPr>
+          <w:rFonts w:eastAsiaTheme="minorEastAsia"/>
+        </w:rPr>
+      </w:pPr>
+      <w:r>
+        <w:t>Pour valider son fonctionnement, v</w:t>
+      </w:r>
+      <w:r>
+        <w:t xml:space="preserve">ous devrez relier le terminal I²C au reste du réseau. Il faut pour cela le connecter au bus I²C. Le bus est composé des deux lignes SDA (Serial Data Line) et SCL (Serial </w:t>
+      </w:r>
+      <w:proofErr w:type="spellStart"/>
+      <w:r>
+        <w:t>Clock</w:t>
+      </w:r>
+      <w:proofErr w:type="spellEnd"/>
+      <w:r>
+        <w:t xml:space="preserve"> Line). Ces deux lignes sont tirées à la tension </w:t>
+      </w:r>
+      <m:oMath>
+        <m:sSub>
+          <m:sSubPr>
+            <m:ctrlPr>
+              <w:rPr>
+                <w:rFonts w:ascii="Cambria Math" w:hAnsi="Cambria Math"/>
+              </w:rPr>
+            </m:ctrlPr>
+          </m:sSubPr>
+          <m:e>
+            <m:r>
+              <w:rPr>
+                <w:rFonts w:ascii="Cambria Math" w:hAnsi="Cambria Math"/>
+              </w:rPr>
+              <m:t>V</m:t>
+            </m:r>
+          </m:e>
+          <m:sub>
+            <m:r>
+              <w:rPr>
+                <w:rFonts w:ascii="Cambria Math" w:hAnsi="Cambria Math"/>
+              </w:rPr>
+              <m:t>DD</m:t>
+            </m:r>
+          </m:sub>
+        </m:sSub>
+        <m:r>
+          <w:rPr>
+            <w:rFonts w:ascii="Cambria Math" w:hAnsi="Cambria Math"/>
+          </w:rPr>
+          <m:t>=5V</m:t>
+        </m:r>
+      </m:oMath>
+      <w:r>
+        <w:rPr>
+          <w:rFonts w:eastAsiaTheme="minorEastAsia"/>
+        </w:rPr>
+        <w:t xml:space="preserve"> via des résistances de pull-up. </w:t>
+      </w:r>
+    </w:p>
+    <w:p>
+      <w:pPr>
+        <w:rPr>
+          <w:rFonts w:eastAsiaTheme="minorEastAsia"/>
+        </w:rPr>
+      </w:pPr>
+      <w:r>
+        <w:rPr>
+          <w:rFonts w:eastAsiaTheme="minorEastAsia"/>
+        </w:rPr>
+        <w:t>Sachant que le réseau est dans la situation décrite en figure 24 du document « </w:t>
+      </w:r>
+      <w:r>
+        <w:rPr>
+          <w:rFonts w:eastAsiaTheme="minorEastAsia"/>
+        </w:rPr>
+        <w:t>I2c_HowToUseIt1995.pdf</w:t>
+      </w:r>
+      <w:r>
+        <w:rPr>
+          <w:rFonts w:eastAsiaTheme="minorEastAsia"/>
+        </w:rPr>
+        <w:t xml:space="preserve"> », vous devrez calculer les résistances série permettant de protéger le STM8 des surtensions </w:t>
+      </w:r>
+      <w:r>
+        <w:rPr>
+          <w:rFonts w:eastAsiaTheme="minorEastAsia"/>
+        </w:rPr>
+        <w:t>passagères</w:t>
+      </w:r>
+      <w:r>
+        <w:rPr>
+          <w:rFonts w:eastAsiaTheme="minorEastAsia"/>
+        </w:rPr>
+        <w:t xml:space="preserve"> pouvant survenir sur le bus.</w:t>
+      </w:r>
+      <w:r>
+        <w:rPr>
+          <w:rFonts w:eastAsiaTheme="minorEastAsia"/>
+        </w:rPr>
+        <w:t xml:space="preserve"> </w:t>
+      </w:r>
+    </w:p>
+    <w:p>
+      <w:pPr>
+        <w:rPr>
+          <w:rFonts w:eastAsiaTheme="minorEastAsia"/>
+        </w:rPr>
+      </w:pPr>
+      <w:r>
+        <w:rPr>
+          <w:rFonts w:eastAsiaTheme="minorEastAsia"/>
+        </w:rPr>
+        <w:t xml:space="preserve">De plus, il faudra vérifier que les résistances de pull-up utilisées sur le bus I²C respectent les </w:t>
+      </w:r>
+      <w:r>
+        <w:rPr>
+          <w:rFonts w:eastAsiaTheme="minorEastAsia"/>
+        </w:rPr>
+        <w:t>spécifications définies dans ce même document</w:t>
+      </w:r>
+      <w:r>
+        <w:rPr>
+          <w:rFonts w:eastAsiaTheme="minorEastAsia"/>
+        </w:rPr>
+        <w:t>.</w:t>
+      </w:r>
+    </w:p>
+    <w:p>
+      <w:pPr>
+        <w:rPr>
+          <w:rFonts w:eastAsiaTheme="minorEastAsia"/>
+        </w:rPr>
+      </w:pPr>
+      <w:r>
+        <w:rPr>
+          <w:rFonts w:eastAsiaTheme="minorEastAsia"/>
+        </w:rPr>
+        <w:t>Ne pas oublier que les masses des différents équipements connectés sur le bus doivent être identiques.</w:t>
+      </w:r>
+    </w:p>
+    <w:p>
+      <w:pPr>
+        <w:rPr>
+          <w:rFonts w:asciiTheme="majorHAnsi" w:eastAsiaTheme="minorEastAsia" w:hAnsiTheme="majorHAnsi" w:cstheme="majorBidi"/>
+          <w:b/>
+          <w:bCs/>
+          <w:color w:val="4F81BD" w:themeColor="accent1"/>
+          <w:sz w:val="26"/>
+          <w:szCs w:val="26"/>
+        </w:rPr>
+      </w:pPr>
+      <w:r>
+        <w:rPr>
+          <w:rFonts w:eastAsiaTheme="minorEastAsia"/>
+        </w:rPr>
+        <w:br w:type="page"/>
+      </w:r>
+    </w:p>
+    <w:p>
+      <w:pPr>
+        <w:pStyle w:val="Titre2"/>
+      </w:pPr>
+      <w:r>
+        <w:rPr>
+          <w:rFonts w:eastAsiaTheme="minorEastAsia"/>
+        </w:rPr>
+        <w:lastRenderedPageBreak/>
+        <w:t>Liste des fonctionnalités à implémenter</w:t>
+      </w:r>
+    </w:p>
+    <w:p>
+      <w:pPr>
+        <w:pStyle w:val="Titre3"/>
+      </w:pPr>
+    </w:p>
+    <w:p>
+      <w:pPr>
+        <w:pStyle w:val="Titre3"/>
       </w:pPr>
       <w:r>
         <w:t>Fonctionnalités</w:t>
@@ -542,7 +812,12 @@
     </w:p>
     <w:p>
       <w:pPr>
-        <w:pStyle w:val="Titre2"/>
+        <w:pStyle w:val="Titre3"/>
+      </w:pPr>
+    </w:p>
+    <w:p>
+      <w:pPr>
+        <w:pStyle w:val="Titre3"/>
       </w:pPr>
       <w:r>
         <w:t>Fonctionnalités confortables</w:t>
@@ -594,10 +869,16 @@
     </w:p>
     <w:p>
       <w:pPr>
-        <w:pStyle w:val="Titre2"/>
-      </w:pPr>
-      <w:r>
-        <w:lastRenderedPageBreak/>
+        <w:pStyle w:val="Titre3"/>
+      </w:pPr>
+    </w:p>
+    <w:p>
+      <w:pPr>
+        <w:pStyle w:val="Titre3"/>
+      </w:pPr>
+      <w:bookmarkStart w:id="0" w:name="_GoBack"/>
+      <w:bookmarkEnd w:id="0"/>
+      <w:r>
         <w:t>Fonctionnalités avancées</w:t>
       </w:r>
     </w:p>
@@ -640,31 +921,7 @@
         <w:t>Il est possible de configurer un nouveau code d’accès après déverrouillage d’une session et entrée d’une certaine séquence de touches sur le clavier numérique.</w:t>
       </w:r>
     </w:p>
-    <w:p>
-      <w:pPr>
-        <w:pStyle w:val="Paragraphedeliste"/>
-        <w:jc w:val="both"/>
-      </w:pPr>
-    </w:p>
-    <w:p>
-      <w:pPr>
-        <w:pStyle w:val="Titre1"/>
-        <w:numPr>
-          <w:ilvl w:val="0"/>
-          <w:numId w:val="10"/>
-        </w:numPr>
-      </w:pPr>
-      <w:r>
-        <w:t>Le bus I²C</w:t>
-      </w:r>
-    </w:p>
-    <w:p>
-      <w:r>
-        <w:t>Cablage</w:t>
-      </w:r>
-      <w:bookmarkStart w:id="0" w:name="_GoBack"/>
-      <w:bookmarkEnd w:id="0"/>
-    </w:p>
+    <w:p/>
     <w:sectPr>
       <w:headerReference w:type="default" r:id="rId9"/>
       <w:footerReference w:type="default" r:id="rId10"/>
@@ -758,7 +1015,7 @@
               <w:sz w:val="32"/>
               <w:szCs w:val="32"/>
             </w:rPr>
-            <w:t>3</w:t>
+            <w:t>1</w:t>
           </w:r>
           <w:r>
             <w:rPr>
@@ -780,37 +1037,19 @@
             </w:rPr>
             <w:t>/</w:t>
           </w:r>
-          <w:r>
-            <w:fldChar w:fldCharType="begin"/>
-          </w:r>
-          <w:r>
-            <w:instrText xml:space="preserve"> NUMPAGES   \* MERGEFORMAT </w:instrText>
-          </w:r>
-          <w:r>
-            <w:fldChar w:fldCharType="separate"/>
-          </w:r>
-          <w:r>
-            <w:rPr>
-              <w:b/>
-              <w:bCs/>
-              <w:noProof/>
-              <w:color w:val="4F81BD" w:themeColor="accent1"/>
-              <w:sz w:val="32"/>
-              <w:szCs w:val="32"/>
-            </w:rPr>
-            <w:t>3</w:t>
-          </w:r>
-          <w:r>
-            <w:rPr>
-              <w:b/>
-              <w:bCs/>
-              <w:noProof/>
-              <w:color w:val="4F81BD" w:themeColor="accent1"/>
-              <w:sz w:val="32"/>
-              <w:szCs w:val="32"/>
-            </w:rPr>
-            <w:fldChar w:fldCharType="end"/>
-          </w:r>
+          <w:fldSimple w:instr=" NUMPAGES   \* MERGEFORMAT ">
+            <w:r>
+              <w:rPr>
+                <w:b/>
+                <w:bCs/>
+                <w:noProof/>
+                <w:color w:val="4F81BD" w:themeColor="accent1"/>
+                <w:sz w:val="32"/>
+                <w:szCs w:val="32"/>
+              </w:rPr>
+              <w:t>4</w:t>
+            </w:r>
+          </w:fldSimple>
         </w:p>
       </w:tc>
       <w:tc>
@@ -2358,6 +2597,28 @@
       <w:szCs w:val="26"/>
     </w:rPr>
   </w:style>
+  <w:style w:type="paragraph" w:styleId="Titre3">
+    <w:name w:val="heading 3"/>
+    <w:basedOn w:val="Normal"/>
+    <w:next w:val="Normal"/>
+    <w:link w:val="Titre3Car"/>
+    <w:uiPriority w:val="9"/>
+    <w:unhideWhenUsed/>
+    <w:qFormat/>
+    <w:rsid w:val="007E31B5"/>
+    <w:pPr>
+      <w:keepNext/>
+      <w:keepLines/>
+      <w:spacing w:before="200" w:after="0"/>
+      <w:outlineLvl w:val="2"/>
+    </w:pPr>
+    <w:rPr>
+      <w:rFonts w:asciiTheme="majorHAnsi" w:eastAsiaTheme="majorEastAsia" w:hAnsiTheme="majorHAnsi" w:cstheme="majorBidi"/>
+      <w:b/>
+      <w:bCs/>
+      <w:color w:val="4F81BD" w:themeColor="accent1"/>
+    </w:rPr>
+  </w:style>
   <w:style w:type="character" w:default="1" w:styleId="Policepardfaut">
     <w:name w:val="Default Paragraph Font"/>
     <w:uiPriority w:val="1"/>
@@ -2539,6 +2800,19 @@
       <w:kern w:val="28"/>
       <w:sz w:val="52"/>
       <w:szCs w:val="52"/>
+    </w:rPr>
+  </w:style>
+  <w:style w:type="character" w:customStyle="1" w:styleId="Titre3Car">
+    <w:name w:val="Titre 3 Car"/>
+    <w:basedOn w:val="Policepardfaut"/>
+    <w:link w:val="Titre3"/>
+    <w:uiPriority w:val="9"/>
+    <w:rsid w:val="007E31B5"/>
+    <w:rPr>
+      <w:rFonts w:asciiTheme="majorHAnsi" w:eastAsiaTheme="majorEastAsia" w:hAnsiTheme="majorHAnsi" w:cstheme="majorBidi"/>
+      <w:b/>
+      <w:bCs/>
+      <w:color w:val="4F81BD" w:themeColor="accent1"/>
     </w:rPr>
   </w:style>
 </w:styles>
@@ -2937,19 +3211,19 @@
 
 <file path=word/glossary/fontTable.xml><?xml version="1.0" encoding="utf-8"?>
 <w:fonts xmlns:mc="http://schemas.openxmlformats.org/markup-compatibility/2006" xmlns:r="http://schemas.openxmlformats.org/officeDocument/2006/relationships" xmlns:w="http://schemas.openxmlformats.org/wordprocessingml/2006/main" xmlns:w14="http://schemas.microsoft.com/office/word/2010/wordml" mc:Ignorable="w14">
+  <w:font w:name="Symbol">
+    <w:panose1 w:val="05050102010706020507"/>
+    <w:charset w:val="02"/>
+    <w:family w:val="roman"/>
+    <w:pitch w:val="variable"/>
+    <w:sig w:usb0="00000000" w:usb1="10000000" w:usb2="00000000" w:usb3="00000000" w:csb0="80000000" w:csb1="00000000"/>
+  </w:font>
   <w:font w:name="Times New Roman">
     <w:panose1 w:val="02020603050405020304"/>
     <w:charset w:val="00"/>
     <w:family w:val="roman"/>
     <w:pitch w:val="variable"/>
     <w:sig w:usb0="E0002AFF" w:usb1="C0007841" w:usb2="00000009" w:usb3="00000000" w:csb0="000001FF" w:csb1="00000000"/>
-  </w:font>
-  <w:font w:name="Symbol">
-    <w:panose1 w:val="05050102010706020507"/>
-    <w:charset w:val="02"/>
-    <w:family w:val="roman"/>
-    <w:pitch w:val="variable"/>
-    <w:sig w:usb0="00000000" w:usb1="10000000" w:usb2="00000000" w:usb3="00000000" w:csb0="80000000" w:csb1="00000000"/>
   </w:font>
   <w:font w:name="Courier New">
     <w:panose1 w:val="02070309020205020404"/>
@@ -2986,6 +3260,13 @@
     <w:pitch w:val="variable"/>
     <w:sig w:usb0="E1002EFF" w:usb1="C000605B" w:usb2="00000029" w:usb3="00000000" w:csb0="000101FF" w:csb1="00000000"/>
   </w:font>
+  <w:font w:name="Cambria Math">
+    <w:panose1 w:val="02040503050406030204"/>
+    <w:charset w:val="00"/>
+    <w:family w:val="roman"/>
+    <w:pitch w:val="variable"/>
+    <w:sig w:usb0="E00002FF" w:usb1="420024FF" w:usb2="00000000" w:usb3="00000000" w:csb0="0000019F" w:csb1="00000000"/>
+  </w:font>
 </w:fonts>
 </file>
 
@@ -3006,6 +3287,7 @@
     <w:rsid w:val="00201B01"/>
     <w:rsid w:val="00295BEB"/>
     <w:rsid w:val="002C3598"/>
+    <w:rsid w:val="00C86120"/>
     <w:rsid w:val="00DE686C"/>
     <w:rsid w:val="00E23002"/>
     <w:rsid w:val="00E50F23"/>
